--- a/Testings/Test Cases 205 copy.docx
+++ b/Testings/Test Cases 205 copy.docx
@@ -4,149 +4,144 @@
   <w:body>
     <w:p>
       <w:pPr>
-        <w:pStyle w:val="Body"/>
-        <w:rPr>
+        <w:pStyle w:val="Body A"/>
+        <w:rPr>
+          <w:sz w:val="22"/>
+          <w:szCs w:val="22"/>
           <w:rtl w:val="0"/>
         </w:rPr>
       </w:pPr>
       <w:r>
         <w:rPr>
           <w:rFonts w:ascii="Calibri" w:cs="Calibri" w:hAnsi="Calibri" w:eastAsia="Calibri"/>
-          <w:rtl w:val="0"/>
+          <w:sz w:val="22"/>
+          <w:szCs w:val="22"/>
+          <w:rtl w:val="0"/>
+          <w:lang w:val="en-US"/>
         </w:rPr>
         <w:t>1.</w:t>
       </w:r>
       <w:r>
         <w:rPr>
           <w:rFonts w:ascii="Calibri" w:cs="Calibri" w:hAnsi="Calibri" w:eastAsia="Calibri"/>
+          <w:sz w:val="22"/>
+          <w:szCs w:val="22"/>
           <w:rtl w:val="0"/>
           <w:lang w:val="en-US"/>
         </w:rPr>
-        <w:t>Initialise</w:t>
-      </w:r>
+        <w:t>Initialise Borrow Book Use Case</w:t>
+      </w:r>
+    </w:p>
+    <w:p>
+      <w:pPr>
+        <w:pStyle w:val="Body A"/>
+        <w:spacing w:after="0"/>
+        <w:rPr>
+          <w:sz w:val="22"/>
+          <w:szCs w:val="22"/>
+          <w:rtl w:val="0"/>
+        </w:rPr>
+      </w:pPr>
+    </w:p>
+    <w:p>
+      <w:pPr>
+        <w:pStyle w:val="Body A"/>
+        <w:rPr>
+          <w:rFonts w:ascii="Arial" w:cs="Arial" w:hAnsi="Arial" w:eastAsia="Arial"/>
+          <w:sz w:val="20"/>
+          <w:szCs w:val="20"/>
+        </w:rPr>
+      </w:pPr>
+      <w:r>
+        <w:rPr>
+          <w:rFonts w:ascii="Arial"/>
+          <w:sz w:val="20"/>
+          <w:szCs w:val="20"/>
+          <w:u w:val="single"/>
+          <w:rtl w:val="0"/>
+          <w:lang w:val="en-US"/>
+        </w:rPr>
+        <w:t>Description</w:t>
+      </w:r>
+    </w:p>
+    <w:p>
+      <w:pPr>
+        <w:pStyle w:val="Body A"/>
+        <w:rPr>
+          <w:sz w:val="22"/>
+          <w:szCs w:val="22"/>
+          <w:rtl w:val="0"/>
+        </w:rPr>
+      </w:pPr>
       <w:r>
         <w:rPr>
           <w:rFonts w:ascii="Calibri" w:cs="Calibri" w:hAnsi="Calibri" w:eastAsia="Calibri"/>
+          <w:sz w:val="22"/>
+          <w:szCs w:val="22"/>
           <w:rtl w:val="0"/>
           <w:lang w:val="en-US"/>
         </w:rPr>
-        <w:t xml:space="preserve"> Borrow Book Use Case</w:t>
-      </w:r>
-    </w:p>
-    <w:p>
-      <w:pPr>
-        <w:pStyle w:val="Body"/>
+        <w:t>This Test Case is to test that the main menu of the library system is working properly for users and to test that clicking on borrow books button opens the Initialised Borrow Book interface.</w:t>
+      </w:r>
+    </w:p>
+    <w:p>
+      <w:pPr>
+        <w:pStyle w:val="Body A"/>
+        <w:rPr>
+          <w:rFonts w:ascii="Arial" w:cs="Arial" w:hAnsi="Arial" w:eastAsia="Arial"/>
+          <w:sz w:val="20"/>
+          <w:szCs w:val="20"/>
+          <w:u w:val="single"/>
+        </w:rPr>
+      </w:pPr>
+      <w:r>
+        <w:rPr>
+          <w:rFonts w:ascii="Arial"/>
+          <w:sz w:val="20"/>
+          <w:szCs w:val="20"/>
+          <w:u w:val="single"/>
+          <w:rtl w:val="0"/>
+          <w:lang w:val="en-US"/>
+        </w:rPr>
+        <w:t>Pre-conditions</w:t>
+      </w:r>
+    </w:p>
+    <w:p>
+      <w:pPr>
+        <w:pStyle w:val="Body A"/>
         <w:spacing w:after="0"/>
         <w:rPr>
-          <w:rtl w:val="0"/>
-        </w:rPr>
-      </w:pPr>
-    </w:p>
-    <w:p>
-      <w:pPr>
-        <w:pStyle w:val="Body"/>
-        <w:rPr>
-          <w:rFonts w:ascii="Arial" w:cs="Arial" w:hAnsi="Arial" w:eastAsia="Arial"/>
-          <w:sz w:val="20"/>
-          <w:szCs w:val="20"/>
-        </w:rPr>
-      </w:pPr>
-      <w:r>
-        <w:rPr>
-          <w:rFonts w:ascii="Arial"/>
-          <w:sz w:val="20"/>
-          <w:szCs w:val="20"/>
-          <w:u w:val="single"/>
+          <w:sz w:val="22"/>
+          <w:szCs w:val="22"/>
+          <w:rtl w:val="0"/>
+        </w:rPr>
+      </w:pPr>
+      <w:r>
+        <w:rPr>
+          <w:rFonts w:ascii="Trebuchet MS"/>
+          <w:sz w:val="22"/>
+          <w:szCs w:val="22"/>
           <w:rtl w:val="0"/>
           <w:lang w:val="en-US"/>
         </w:rPr>
-        <w:t>Description</w:t>
-      </w:r>
-    </w:p>
-    <w:p>
-      <w:pPr>
-        <w:pStyle w:val="Body"/>
-        <w:rPr>
-          <w:rtl w:val="0"/>
-        </w:rPr>
-      </w:pPr>
-      <w:r>
-        <w:rPr>
-          <w:rFonts w:ascii="Calibri" w:cs="Calibri" w:hAnsi="Calibri" w:eastAsia="Calibri"/>
-          <w:rtl w:val="0"/>
-          <w:lang w:val="en-US"/>
-        </w:rPr>
-        <w:t xml:space="preserve">This Test Case is to test that the main menu of the library system is working properly for users and to test that clicking on borrow books button opens the </w:t>
-      </w:r>
-      <w:r>
-        <w:rPr>
-          <w:rFonts w:ascii="Calibri" w:cs="Calibri" w:hAnsi="Calibri" w:eastAsia="Calibri"/>
-          <w:rtl w:val="0"/>
-          <w:lang w:val="en-US"/>
-        </w:rPr>
-        <w:t>Initialised</w:t>
-      </w:r>
-      <w:r>
-        <w:rPr>
-          <w:rFonts w:ascii="Calibri" w:cs="Calibri" w:hAnsi="Calibri" w:eastAsia="Calibri"/>
-          <w:rtl w:val="0"/>
-          <w:lang w:val="en-US"/>
-        </w:rPr>
-        <w:t xml:space="preserve"> Borrow Book interface.</w:t>
-      </w:r>
-    </w:p>
-    <w:p>
-      <w:pPr>
-        <w:pStyle w:val="Body"/>
-        <w:rPr>
-          <w:rFonts w:ascii="Arial" w:cs="Arial" w:hAnsi="Arial" w:eastAsia="Arial"/>
-          <w:sz w:val="20"/>
-          <w:szCs w:val="20"/>
-          <w:u w:val="single"/>
-        </w:rPr>
-      </w:pPr>
-      <w:r>
-        <w:rPr>
-          <w:rFonts w:ascii="Arial"/>
-          <w:sz w:val="20"/>
-          <w:szCs w:val="20"/>
-          <w:u w:val="single"/>
-          <w:rtl w:val="0"/>
-          <w:lang w:val="en-US"/>
-        </w:rPr>
-        <w:t>Pre-conditions</w:t>
-      </w:r>
-    </w:p>
-    <w:p>
-      <w:pPr>
-        <w:pStyle w:val="Body"/>
-        <w:spacing w:after="0"/>
-        <w:rPr>
-          <w:rtl w:val="0"/>
-        </w:rPr>
-      </w:pPr>
-      <w:r>
-        <w:rPr>
-          <w:rFonts w:ascii="Trebuchet MS"/>
-          <w:rtl w:val="0"/>
-          <w:lang w:val="en-US"/>
-        </w:rPr>
         <w:t>1.The system displays the Main Menu, Card Reader interface, scanner interface, and printer interface.</w:t>
       </w:r>
     </w:p>
     <w:p>
       <w:pPr>
-        <w:pStyle w:val="Body"/>
+        <w:pStyle w:val="Body A"/>
         <w:spacing w:after="0"/>
         <w:ind w:firstLine="720"/>
         <w:rPr>
-          <w:rtl w:val="0"/>
-        </w:rPr>
-      </w:pPr>
-    </w:p>
-    <w:p>
-      <w:pPr>
-        <w:pStyle w:val="Body"/>
+          <w:sz w:val="22"/>
+          <w:szCs w:val="22"/>
+          <w:rtl w:val="0"/>
+        </w:rPr>
+      </w:pPr>
+    </w:p>
+    <w:p>
+      <w:pPr>
+        <w:pStyle w:val="Body A"/>
         <w:rPr>
           <w:rFonts w:ascii="Arial" w:cs="Arial" w:hAnsi="Arial" w:eastAsia="Arial"/>
           <w:sz w:val="20"/>
@@ -169,117 +164,123 @@
     </w:p>
     <w:p>
       <w:pPr>
-        <w:pStyle w:val="Body"/>
+        <w:pStyle w:val="Body A"/>
         <w:spacing w:after="0"/>
         <w:rPr>
+          <w:sz w:val="22"/>
+          <w:szCs w:val="22"/>
           <w:rtl w:val="0"/>
         </w:rPr>
       </w:pPr>
       <w:r>
         <w:rPr>
           <w:rFonts w:ascii="Trebuchet MS"/>
+          <w:sz w:val="22"/>
+          <w:szCs w:val="22"/>
           <w:rtl w:val="0"/>
           <w:lang w:val="en-US"/>
         </w:rPr>
-        <w:t xml:space="preserve">1. The </w:t>
-      </w:r>
+        <w:t>1. The Initialised Borrow Book interface is displayed.</w:t>
+      </w:r>
+    </w:p>
+    <w:p>
+      <w:pPr>
+        <w:pStyle w:val="Body A"/>
+        <w:spacing w:after="0"/>
+        <w:rPr>
+          <w:sz w:val="22"/>
+          <w:szCs w:val="22"/>
+          <w:rtl w:val="0"/>
+        </w:rPr>
+      </w:pPr>
       <w:r>
         <w:rPr>
           <w:rFonts w:ascii="Trebuchet MS"/>
+          <w:sz w:val="22"/>
+          <w:szCs w:val="22"/>
           <w:rtl w:val="0"/>
           <w:lang w:val="en-US"/>
         </w:rPr>
-        <w:t>Initialised</w:t>
-      </w:r>
+        <w:t>2. Swipe Card panel of Borrow Book interface is displayed.</w:t>
+      </w:r>
+    </w:p>
+    <w:p>
+      <w:pPr>
+        <w:pStyle w:val="Body A"/>
+        <w:spacing w:after="0"/>
+        <w:rPr>
+          <w:sz w:val="22"/>
+          <w:szCs w:val="22"/>
+          <w:rtl w:val="0"/>
+        </w:rPr>
+      </w:pPr>
       <w:r>
         <w:rPr>
           <w:rFonts w:ascii="Trebuchet MS"/>
+          <w:sz w:val="22"/>
+          <w:szCs w:val="22"/>
           <w:rtl w:val="0"/>
           <w:lang w:val="en-US"/>
         </w:rPr>
-        <w:t xml:space="preserve"> Borrow Book interface is displayed.</w:t>
-      </w:r>
-    </w:p>
-    <w:p>
-      <w:pPr>
-        <w:pStyle w:val="Body"/>
+        <w:t>3. Cancel button of Borrow Book interface is enabled.</w:t>
+      </w:r>
+    </w:p>
+    <w:p>
+      <w:pPr>
+        <w:pStyle w:val="Body A"/>
         <w:spacing w:after="0"/>
         <w:rPr>
+          <w:sz w:val="22"/>
+          <w:szCs w:val="22"/>
           <w:rtl w:val="0"/>
         </w:rPr>
       </w:pPr>
       <w:r>
         <w:rPr>
           <w:rFonts w:ascii="Trebuchet MS"/>
+          <w:sz w:val="22"/>
+          <w:szCs w:val="22"/>
           <w:rtl w:val="0"/>
           <w:lang w:val="en-US"/>
         </w:rPr>
-        <w:t>2. Swipe Card panel of Borrow Book interface is displayed.</w:t>
-      </w:r>
-    </w:p>
-    <w:p>
-      <w:pPr>
-        <w:pStyle w:val="Body"/>
+        <w:t>4. Card reader Interface is enabled</w:t>
+      </w:r>
+    </w:p>
+    <w:p>
+      <w:pPr>
+        <w:pStyle w:val="Body A"/>
         <w:spacing w:after="0"/>
         <w:rPr>
+          <w:sz w:val="22"/>
+          <w:szCs w:val="22"/>
           <w:rtl w:val="0"/>
         </w:rPr>
       </w:pPr>
       <w:r>
         <w:rPr>
           <w:rFonts w:ascii="Trebuchet MS"/>
-          <w:rtl w:val="0"/>
-          <w:lang w:val="en-US"/>
-        </w:rPr>
-        <w:t>3. Cancel button of Borrow Book interface is enabled.</w:t>
-      </w:r>
-    </w:p>
-    <w:p>
-      <w:pPr>
-        <w:pStyle w:val="Body"/>
+          <w:sz w:val="22"/>
+          <w:szCs w:val="22"/>
+          <w:rtl w:val="0"/>
+          <w:lang w:val="nl-NL"/>
+        </w:rPr>
+        <w:t>5. Scanner is disabled</w:t>
+      </w:r>
+    </w:p>
+    <w:p>
+      <w:pPr>
+        <w:pStyle w:val="Body A"/>
         <w:spacing w:after="0"/>
         <w:rPr>
-          <w:rtl w:val="0"/>
-        </w:rPr>
-      </w:pPr>
-      <w:r>
-        <w:rPr>
-          <w:rFonts w:ascii="Trebuchet MS"/>
-          <w:rtl w:val="0"/>
-          <w:lang w:val="en-US"/>
-        </w:rPr>
-        <w:t>4. Card reader Interface is enabled</w:t>
-      </w:r>
-    </w:p>
-    <w:p>
-      <w:pPr>
-        <w:pStyle w:val="Body"/>
-        <w:spacing w:after="0"/>
-        <w:rPr>
-          <w:rtl w:val="0"/>
-        </w:rPr>
-      </w:pPr>
-      <w:r>
-        <w:rPr>
-          <w:rFonts w:ascii="Trebuchet MS"/>
-          <w:rtl w:val="0"/>
-          <w:lang w:val="nl-NL"/>
-        </w:rPr>
-        <w:t>5. Scanner is disabled</w:t>
-      </w:r>
-    </w:p>
-    <w:p>
-      <w:pPr>
-        <w:pStyle w:val="Body"/>
-        <w:spacing w:after="0"/>
-        <w:rPr>
-          <w:rtl w:val="0"/>
-        </w:rPr>
-      </w:pPr>
-    </w:p>
-    <w:p>
-      <w:pPr>
-        <w:pStyle w:val="Body"/>
+          <w:sz w:val="22"/>
+          <w:szCs w:val="22"/>
+          <w:rtl w:val="0"/>
+        </w:rPr>
+      </w:pPr>
+    </w:p>
+    <w:p>
+      <w:pPr>
+        <w:pStyle w:val="Body A"/>
         <w:widowControl w:val="0"/>
         <w:spacing w:after="0" w:line="240" w:lineRule="auto"/>
         <w:rPr>
@@ -292,7 +293,7 @@
     </w:p>
     <w:p>
       <w:pPr>
-        <w:pStyle w:val="Body"/>
+        <w:pStyle w:val="Body A"/>
         <w:widowControl w:val="0"/>
         <w:spacing w:after="0" w:line="240" w:lineRule="auto"/>
         <w:rPr>
@@ -305,7 +306,7 @@
     </w:p>
     <w:tbl>
       <w:tblPr>
-        <w:tblW w:w="9360" w:type="dxa"/>
+        <w:tblW w:w="6832" w:type="dxa"/>
         <w:jc w:val="left"/>
         <w:tblInd w:w="108" w:type="dxa"/>
         <w:tblBorders>
@@ -320,19 +321,40 @@
         <w:tblLayout w:type="fixed"/>
       </w:tblPr>
       <w:tblGrid>
-        <w:gridCol w:w="4395"/>
-        <w:gridCol w:w="4965"/>
+        <w:gridCol w:w="470"/>
+        <w:gridCol w:w="2987"/>
+        <w:gridCol w:w="3375"/>
       </w:tblGrid>
       <w:tr>
         <w:tblPrEx>
           <w:shd w:val="clear" w:color="auto" w:fill="auto"/>
         </w:tblPrEx>
         <w:trPr>
-          <w:trHeight w:val="241" w:hRule="atLeast"/>
+          <w:trHeight w:val="251" w:hRule="atLeast"/>
         </w:trPr>
         <w:tc>
           <w:tcPr>
-            <w:tcW w:type="dxa" w:w="9360"/>
+            <w:tcW w:type="dxa" w:w="470"/>
+            <w:tcBorders>
+              <w:top w:val="single" w:color="000000" w:sz="4" w:space="0" w:shadow="0" w:frame="0"/>
+              <w:left w:val="single" w:color="000000" w:sz="4" w:space="0" w:shadow="0" w:frame="0"/>
+              <w:bottom w:val="single" w:color="000000" w:sz="4" w:space="0" w:shadow="0" w:frame="0"/>
+              <w:right w:val="single" w:color="000000" w:sz="4" w:space="0" w:shadow="0" w:frame="0"/>
+            </w:tcBorders>
+            <w:shd w:val="clear" w:color="auto" w:fill="e6e6e6"/>
+            <w:tcMar>
+              <w:top w:type="dxa" w:w="80"/>
+              <w:left w:type="dxa" w:w="80"/>
+              <w:bottom w:type="dxa" w:w="80"/>
+              <w:right w:type="dxa" w:w="80"/>
+            </w:tcMar>
+            <w:vAlign w:val="top"/>
+          </w:tcPr>
+          <w:p/>
+        </w:tc>
+        <w:tc>
+          <w:tcPr>
+            <w:tcW w:type="dxa" w:w="6362"/>
             <w:gridSpan w:val="2"/>
             <w:tcBorders>
               <w:top w:val="single" w:color="000000" w:sz="4" w:space="0" w:shadow="0" w:frame="0"/>
@@ -385,11 +407,44 @@
           <w:shd w:val="clear" w:color="auto" w:fill="auto"/>
         </w:tblPrEx>
         <w:trPr>
-          <w:trHeight w:val="241" w:hRule="atLeast"/>
+          <w:trHeight w:val="251" w:hRule="atLeast"/>
         </w:trPr>
         <w:tc>
           <w:tcPr>
-            <w:tcW w:type="dxa" w:w="4395"/>
+            <w:tcW w:type="dxa" w:w="470"/>
+            <w:tcBorders>
+              <w:top w:val="single" w:color="000000" w:sz="4" w:space="0" w:shadow="0" w:frame="0"/>
+              <w:left w:val="single" w:color="000000" w:sz="4" w:space="0" w:shadow="0" w:frame="0"/>
+              <w:bottom w:val="single" w:color="000000" w:sz="4" w:space="0" w:shadow="0" w:frame="0"/>
+              <w:right w:val="single" w:color="000000" w:sz="4" w:space="0" w:shadow="0" w:frame="0"/>
+            </w:tcBorders>
+            <w:shd w:val="clear" w:color="auto" w:fill="e6e6e6"/>
+            <w:tcMar>
+              <w:top w:type="dxa" w:w="80"/>
+              <w:left w:type="dxa" w:w="80"/>
+              <w:bottom w:type="dxa" w:w="80"/>
+              <w:right w:type="dxa" w:w="80"/>
+            </w:tcMar>
+            <w:vAlign w:val="top"/>
+          </w:tcPr>
+          <w:p>
+            <w:pPr>
+              <w:pStyle w:val="bp"/>
+              <w:spacing w:before="0" w:after="0"/>
+              <w:jc w:val="center"/>
+            </w:pPr>
+            <w:r>
+              <w:rPr>
+                <w:rFonts w:ascii="Times New Roman"/>
+                <w:rtl w:val="0"/>
+              </w:rPr>
+              <w:t>ID</w:t>
+            </w:r>
+          </w:p>
+        </w:tc>
+        <w:tc>
+          <w:tcPr>
+            <w:tcW w:type="dxa" w:w="2987"/>
             <w:tcBorders>
               <w:top w:val="single" w:color="000000" w:sz="4" w:space="0" w:shadow="0" w:frame="0"/>
               <w:left w:val="single" w:color="000000" w:sz="4" w:space="0" w:shadow="0" w:frame="0"/>
@@ -437,7 +492,7 @@
         </w:tc>
         <w:tc>
           <w:tcPr>
-            <w:tcW w:type="dxa" w:w="4964"/>
+            <w:tcW w:type="dxa" w:w="3374"/>
             <w:tcBorders>
               <w:top w:val="single" w:color="000000" w:sz="4" w:space="0" w:shadow="0" w:frame="0"/>
               <w:left w:val="single" w:color="000000" w:sz="4" w:space="0" w:shadow="0" w:frame="0"/>
@@ -489,11 +544,11 @@
           <w:shd w:val="clear" w:color="auto" w:fill="auto"/>
         </w:tblPrEx>
         <w:trPr>
-          <w:trHeight w:val="250" w:hRule="atLeast"/>
+          <w:trHeight w:val="260" w:hRule="atLeast"/>
         </w:trPr>
         <w:tc>
           <w:tcPr>
-            <w:tcW w:type="dxa" w:w="4395"/>
+            <w:tcW w:type="dxa" w:w="470"/>
             <w:tcBorders>
               <w:top w:val="single" w:color="000000" w:sz="4" w:space="0" w:shadow="0" w:frame="0"/>
               <w:left w:val="single" w:color="000000" w:sz="2" w:space="0" w:shadow="0" w:frame="0"/>
@@ -512,20 +567,19 @@
           <w:p>
             <w:pPr>
               <w:pStyle w:val="Table Style 2"/>
-              <w:jc w:val="left"/>
             </w:pPr>
             <w:r>
               <w:rPr>
-                <w:rFonts w:ascii="Helvetica"/>
+                <w:rFonts w:ascii="Helvetica" w:cs="Arial Unicode MS" w:hAnsi="Arial Unicode MS" w:eastAsia="Arial Unicode MS"/>
                 <w:rtl w:val="0"/>
               </w:rPr>
-              <w:t>Run Programe</w:t>
+              <w:t>1.1</w:t>
             </w:r>
           </w:p>
         </w:tc>
         <w:tc>
           <w:tcPr>
-            <w:tcW w:type="dxa" w:w="4964"/>
+            <w:tcW w:type="dxa" w:w="2987"/>
             <w:tcBorders>
               <w:top w:val="single" w:color="000000" w:sz="4" w:space="0" w:shadow="0" w:frame="0"/>
               <w:left w:val="single" w:color="000000" w:sz="2" w:space="0" w:shadow="0" w:frame="0"/>
@@ -544,12 +598,70 @@
           <w:p>
             <w:pPr>
               <w:pStyle w:val="Table Style 2"/>
-              <w:bidi w:val="0"/>
             </w:pPr>
             <w:r>
               <w:rPr>
                 <w:rFonts w:ascii="Helvetica" w:cs="Arial Unicode MS" w:hAnsi="Arial Unicode MS" w:eastAsia="Arial Unicode MS"/>
+                <w:caps w:val="0"/>
+                <w:smallCaps w:val="0"/>
+                <w:strike w:val="0"/>
+                <w:dstrike w:val="0"/>
+                <w:outline w:val="0"/>
+                <w:color w:val="000000"/>
+                <w:spacing w:val="0"/>
+                <w:kern w:val="0"/>
+                <w:position w:val="0"/>
+                <w:sz w:val="20"/>
+                <w:szCs w:val="20"/>
+                <w:u w:val="none" w:color="000000"/>
+                <w:vertAlign w:val="baseline"/>
                 <w:rtl w:val="0"/>
+                <w:lang w:val="de-DE"/>
+              </w:rPr>
+              <w:t>Run Programe</w:t>
+            </w:r>
+          </w:p>
+        </w:tc>
+        <w:tc>
+          <w:tcPr>
+            <w:tcW w:type="dxa" w:w="3374"/>
+            <w:tcBorders>
+              <w:top w:val="single" w:color="000000" w:sz="4" w:space="0" w:shadow="0" w:frame="0"/>
+              <w:left w:val="single" w:color="000000" w:sz="2" w:space="0" w:shadow="0" w:frame="0"/>
+              <w:bottom w:val="single" w:color="000000" w:sz="4" w:space="0" w:shadow="0" w:frame="0"/>
+              <w:right w:val="single" w:color="000000" w:sz="2" w:space="0" w:shadow="0" w:frame="0"/>
+            </w:tcBorders>
+            <w:shd w:val="clear" w:color="auto" w:fill="auto"/>
+            <w:tcMar>
+              <w:top w:type="dxa" w:w="80"/>
+              <w:left w:type="dxa" w:w="80"/>
+              <w:bottom w:type="dxa" w:w="80"/>
+              <w:right w:type="dxa" w:w="80"/>
+            </w:tcMar>
+            <w:vAlign w:val="top"/>
+          </w:tcPr>
+          <w:p>
+            <w:pPr>
+              <w:pStyle w:val="Table Style 2"/>
+            </w:pPr>
+            <w:r>
+              <w:rPr>
+                <w:rFonts w:ascii="Helvetica" w:cs="Arial Unicode MS" w:hAnsi="Arial Unicode MS" w:eastAsia="Arial Unicode MS"/>
+                <w:caps w:val="0"/>
+                <w:smallCaps w:val="0"/>
+                <w:strike w:val="0"/>
+                <w:dstrike w:val="0"/>
+                <w:outline w:val="0"/>
+                <w:color w:val="000000"/>
+                <w:spacing w:val="0"/>
+                <w:kern w:val="0"/>
+                <w:position w:val="0"/>
+                <w:sz w:val="20"/>
+                <w:szCs w:val="20"/>
+                <w:u w:val="none" w:color="000000"/>
+                <w:vertAlign w:val="baseline"/>
+                <w:rtl w:val="0"/>
+                <w:lang w:val="en-US"/>
               </w:rPr>
               <w:t>Running program</w:t>
             </w:r>
@@ -561,11 +673,11 @@
           <w:shd w:val="clear" w:color="auto" w:fill="auto"/>
         </w:tblPrEx>
         <w:trPr>
-          <w:trHeight w:val="241" w:hRule="atLeast"/>
+          <w:trHeight w:val="251" w:hRule="atLeast"/>
         </w:trPr>
         <w:tc>
           <w:tcPr>
-            <w:tcW w:type="dxa" w:w="4395"/>
+            <w:tcW w:type="dxa" w:w="470"/>
             <w:tcBorders>
               <w:top w:val="single" w:color="000000" w:sz="4" w:space="0" w:shadow="0" w:frame="0"/>
               <w:left w:val="single" w:color="000000" w:sz="4" w:space="0" w:shadow="0" w:frame="0"/>
@@ -584,28 +696,19 @@
           <w:p>
             <w:pPr>
               <w:pStyle w:val="Table Style 2"/>
-              <w:bidi w:val="0"/>
-              <w:ind w:left="0" w:right="0" w:firstLine="0"/>
-              <w:jc w:val="left"/>
-              <w:rPr>
-                <w:rtl w:val="0"/>
-              </w:rPr>
             </w:pPr>
             <w:r>
               <w:rPr>
-                <w:rFonts w:ascii="Times New Roman"/>
-                <w:sz w:val="22"/>
-                <w:szCs w:val="22"/>
-                <w:u w:color="000000"/>
+                <w:rFonts w:ascii="Helvetica" w:cs="Arial Unicode MS" w:hAnsi="Arial Unicode MS" w:eastAsia="Arial Unicode MS"/>
                 <w:rtl w:val="0"/>
               </w:rPr>
-              <w:t>Click cancel button</w:t>
+              <w:t>1.2</w:t>
             </w:r>
           </w:p>
         </w:tc>
         <w:tc>
           <w:tcPr>
-            <w:tcW w:type="dxa" w:w="4964"/>
+            <w:tcW w:type="dxa" w:w="2987"/>
             <w:tcBorders>
               <w:top w:val="single" w:color="000000" w:sz="4" w:space="0" w:shadow="0" w:frame="0"/>
               <w:left w:val="single" w:color="000000" w:sz="4" w:space="0" w:shadow="0" w:frame="0"/>
@@ -624,20 +727,70 @@
           <w:p>
             <w:pPr>
               <w:pStyle w:val="Table Style 2"/>
-              <w:bidi w:val="0"/>
-              <w:ind w:left="0" w:right="0" w:firstLine="0"/>
-              <w:jc w:val="left"/>
-              <w:rPr>
-                <w:rtl w:val="0"/>
-              </w:rPr>
             </w:pPr>
             <w:r>
               <w:rPr>
                 <w:rFonts w:ascii="Times New Roman"/>
+                <w:caps w:val="0"/>
+                <w:smallCaps w:val="0"/>
+                <w:strike w:val="0"/>
+                <w:dstrike w:val="0"/>
+                <w:outline w:val="0"/>
+                <w:color w:val="000000"/>
+                <w:spacing w:val="0"/>
+                <w:kern w:val="0"/>
+                <w:position w:val="0"/>
                 <w:sz w:val="22"/>
                 <w:szCs w:val="22"/>
-                <w:u w:color="000000"/>
+                <w:u w:val="none" w:color="000000"/>
+                <w:vertAlign w:val="baseline"/>
                 <w:rtl w:val="0"/>
+                <w:lang w:val="en-US"/>
+              </w:rPr>
+              <w:t>Click cancel button</w:t>
+            </w:r>
+          </w:p>
+        </w:tc>
+        <w:tc>
+          <w:tcPr>
+            <w:tcW w:type="dxa" w:w="3374"/>
+            <w:tcBorders>
+              <w:top w:val="single" w:color="000000" w:sz="4" w:space="0" w:shadow="0" w:frame="0"/>
+              <w:left w:val="single" w:color="000000" w:sz="4" w:space="0" w:shadow="0" w:frame="0"/>
+              <w:bottom w:val="single" w:color="000000" w:sz="4" w:space="0" w:shadow="0" w:frame="0"/>
+              <w:right w:val="single" w:color="000000" w:sz="4" w:space="0" w:shadow="0" w:frame="0"/>
+            </w:tcBorders>
+            <w:shd w:val="clear" w:color="auto" w:fill="auto"/>
+            <w:tcMar>
+              <w:top w:type="dxa" w:w="80"/>
+              <w:left w:type="dxa" w:w="80"/>
+              <w:bottom w:type="dxa" w:w="80"/>
+              <w:right w:type="dxa" w:w="80"/>
+            </w:tcMar>
+            <w:vAlign w:val="top"/>
+          </w:tcPr>
+          <w:p>
+            <w:pPr>
+              <w:pStyle w:val="Table Style 2"/>
+            </w:pPr>
+            <w:r>
+              <w:rPr>
+                <w:rFonts w:ascii="Times New Roman"/>
+                <w:caps w:val="0"/>
+                <w:smallCaps w:val="0"/>
+                <w:strike w:val="0"/>
+                <w:dstrike w:val="0"/>
+                <w:outline w:val="0"/>
+                <w:color w:val="000000"/>
+                <w:spacing w:val="0"/>
+                <w:kern w:val="0"/>
+                <w:position w:val="0"/>
+                <w:sz w:val="22"/>
+                <w:szCs w:val="22"/>
+                <w:u w:val="none" w:color="000000"/>
+                <w:vertAlign w:val="baseline"/>
+                <w:rtl w:val="0"/>
+                <w:lang w:val="en-US"/>
               </w:rPr>
               <w:t>cancelled</w:t>
             </w:r>
@@ -647,19 +800,22 @@
     </w:tbl>
     <w:p>
       <w:pPr>
-        <w:pStyle w:val="Body"/>
+        <w:pStyle w:val="Body A"/>
         <w:widowControl w:val="0"/>
         <w:spacing w:after="0" w:line="240" w:lineRule="auto"/>
         <w:rPr>
           <w:rFonts w:ascii="Arial" w:cs="Arial" w:hAnsi="Arial" w:eastAsia="Arial"/>
           <w:sz w:val="20"/>
           <w:szCs w:val="20"/>
-        </w:rPr>
-      </w:pPr>
-    </w:p>
-    <w:p>
-      <w:pPr>
-        <w:pStyle w:val="Body"/>
+          <w:rtl w:val="0"/>
+        </w:rPr>
+      </w:pPr>
+    </w:p>
+    <w:p>
+      <w:pPr>
+        <w:pStyle w:val="Body A"/>
+        <w:widowControl w:val="0"/>
+        <w:spacing w:after="0" w:line="240" w:lineRule="auto"/>
         <w:rPr>
           <w:rFonts w:ascii="Arial" w:cs="Arial" w:hAnsi="Arial" w:eastAsia="Arial"/>
           <w:sz w:val="20"/>
@@ -669,7 +825,7 @@
     </w:p>
     <w:p>
       <w:pPr>
-        <w:pStyle w:val="Body"/>
+        <w:pStyle w:val="Body A"/>
         <w:rPr>
           <w:rFonts w:ascii="Arial" w:cs="Arial" w:hAnsi="Arial" w:eastAsia="Arial"/>
           <w:sz w:val="20"/>
@@ -679,7 +835,7 @@
     </w:p>
     <w:p>
       <w:pPr>
-        <w:pStyle w:val="Body"/>
+        <w:pStyle w:val="Body A"/>
         <w:rPr>
           <w:rFonts w:ascii="Arial" w:cs="Arial" w:hAnsi="Arial" w:eastAsia="Arial"/>
           <w:sz w:val="20"/>
@@ -689,7 +845,7 @@
     </w:p>
     <w:p>
       <w:pPr>
-        <w:pStyle w:val="Body"/>
+        <w:pStyle w:val="Body A"/>
         <w:rPr>
           <w:rFonts w:ascii="Arial" w:cs="Arial" w:hAnsi="Arial" w:eastAsia="Arial"/>
           <w:sz w:val="20"/>
@@ -699,7 +855,7 @@
     </w:p>
     <w:p>
       <w:pPr>
-        <w:pStyle w:val="Body"/>
+        <w:pStyle w:val="Body A"/>
         <w:rPr>
           <w:rFonts w:ascii="Arial" w:cs="Arial" w:hAnsi="Arial" w:eastAsia="Arial"/>
           <w:sz w:val="20"/>
@@ -709,7 +865,7 @@
     </w:p>
     <w:p>
       <w:pPr>
-        <w:pStyle w:val="Body"/>
+        <w:pStyle w:val="Body A"/>
         <w:rPr>
           <w:rFonts w:ascii="Arial" w:cs="Arial" w:hAnsi="Arial" w:eastAsia="Arial"/>
           <w:sz w:val="20"/>
@@ -719,7 +875,7 @@
     </w:p>
     <w:p>
       <w:pPr>
-        <w:pStyle w:val="Body"/>
+        <w:pStyle w:val="Body A"/>
         <w:rPr>
           <w:rFonts w:ascii="Arial" w:cs="Arial" w:hAnsi="Arial" w:eastAsia="Arial"/>
           <w:sz w:val="20"/>
@@ -729,7 +885,7 @@
     </w:p>
     <w:p>
       <w:pPr>
-        <w:pStyle w:val="Body"/>
+        <w:pStyle w:val="Body A"/>
         <w:rPr>
           <w:rFonts w:ascii="Arial" w:cs="Arial" w:hAnsi="Arial" w:eastAsia="Arial"/>
           <w:sz w:val="20"/>
@@ -739,7 +895,7 @@
     </w:p>
     <w:p>
       <w:pPr>
-        <w:pStyle w:val="Body"/>
+        <w:pStyle w:val="Body A"/>
         <w:rPr>
           <w:rFonts w:ascii="Arial" w:cs="Arial" w:hAnsi="Arial" w:eastAsia="Arial"/>
           <w:sz w:val="20"/>
@@ -749,7 +905,7 @@
     </w:p>
     <w:p>
       <w:pPr>
-        <w:pStyle w:val="Body"/>
+        <w:pStyle w:val="Body A"/>
         <w:rPr>
           <w:rFonts w:ascii="Arial" w:cs="Arial" w:hAnsi="Arial" w:eastAsia="Arial"/>
           <w:sz w:val="20"/>
@@ -759,7 +915,7 @@
     </w:p>
     <w:p>
       <w:pPr>
-        <w:pStyle w:val="Body"/>
+        <w:pStyle w:val="Body A"/>
         <w:rPr>
           <w:rFonts w:ascii="Arial" w:cs="Arial" w:hAnsi="Arial" w:eastAsia="Arial"/>
           <w:sz w:val="20"/>
@@ -769,7 +925,7 @@
     </w:p>
     <w:p>
       <w:pPr>
-        <w:pStyle w:val="Body"/>
+        <w:pStyle w:val="Body A"/>
         <w:rPr>
           <w:rFonts w:ascii="Arial" w:cs="Arial" w:hAnsi="Arial" w:eastAsia="Arial"/>
           <w:sz w:val="20"/>
@@ -779,7 +935,7 @@
     </w:p>
     <w:p>
       <w:pPr>
-        <w:pStyle w:val="Body"/>
+        <w:pStyle w:val="Body A"/>
         <w:rPr>
           <w:rFonts w:ascii="Arial" w:cs="Arial" w:hAnsi="Arial" w:eastAsia="Arial"/>
           <w:sz w:val="20"/>
@@ -789,7 +945,7 @@
     </w:p>
     <w:p>
       <w:pPr>
-        <w:pStyle w:val="Body"/>
+        <w:pStyle w:val="Body A"/>
         <w:rPr>
           <w:rFonts w:ascii="Arial" w:cs="Arial" w:hAnsi="Arial" w:eastAsia="Arial"/>
           <w:sz w:val="20"/>
@@ -799,17 +955,71 @@
     </w:p>
     <w:p>
       <w:pPr>
-        <w:pStyle w:val="Body"/>
+        <w:pStyle w:val="Body A"/>
+        <w:rPr>
+          <w:sz w:val="22"/>
+          <w:szCs w:val="22"/>
+          <w:rtl w:val="0"/>
+        </w:rPr>
+      </w:pPr>
+      <w:r>
+        <w:rPr>
+          <w:rFonts w:ascii="Arial"/>
+          <w:sz w:val="20"/>
+          <w:szCs w:val="20"/>
+          <w:rtl w:val="0"/>
+          <w:lang w:val="en-US"/>
+        </w:rPr>
+        <w:t>2.</w:t>
+      </w:r>
+      <w:r>
+        <w:rPr>
+          <w:rFonts w:ascii="Calibri" w:cs="Calibri" w:hAnsi="Calibri" w:eastAsia="Calibri"/>
+          <w:sz w:val="22"/>
+          <w:szCs w:val="22"/>
+          <w:rtl w:val="0"/>
+          <w:lang w:val="en-US"/>
+        </w:rPr>
+        <w:t>Identify borrower to system</w:t>
+      </w:r>
+    </w:p>
+    <w:p>
+      <w:pPr>
+        <w:pStyle w:val="Body A"/>
+        <w:spacing w:after="0"/>
+        <w:rPr>
+          <w:sz w:val="22"/>
+          <w:szCs w:val="22"/>
+          <w:rtl w:val="0"/>
+        </w:rPr>
+      </w:pPr>
+    </w:p>
+    <w:p>
+      <w:pPr>
+        <w:pStyle w:val="Body A"/>
+        <w:spacing w:after="0"/>
         <w:rPr>
           <w:rFonts w:ascii="Arial" w:cs="Arial" w:hAnsi="Arial" w:eastAsia="Arial"/>
           <w:sz w:val="20"/>
           <w:szCs w:val="20"/>
         </w:rPr>
       </w:pPr>
-    </w:p>
-    <w:p>
-      <w:pPr>
-        <w:pStyle w:val="Body"/>
+      <w:r>
+        <w:rPr>
+          <w:rFonts w:ascii="Arial"/>
+          <w:sz w:val="20"/>
+          <w:szCs w:val="20"/>
+          <w:u w:val="single"/>
+          <w:rtl w:val="0"/>
+          <w:lang w:val="en-US"/>
+        </w:rPr>
+        <w:t>Description</w:t>
+      </w:r>
+    </w:p>
+    <w:p>
+      <w:pPr>
+        <w:pStyle w:val="Body A"/>
+        <w:spacing w:after="0"/>
         <w:rPr>
           <w:rFonts w:ascii="Arial" w:cs="Arial" w:hAnsi="Arial" w:eastAsia="Arial"/>
           <w:sz w:val="20"/>
@@ -819,8 +1029,11 @@
     </w:p>
     <w:p>
       <w:pPr>
-        <w:pStyle w:val="Body"/>
-        <w:rPr>
+        <w:pStyle w:val="Body A"/>
+        <w:spacing w:after="0"/>
+        <w:rPr>
+          <w:sz w:val="22"/>
+          <w:szCs w:val="22"/>
           <w:rtl w:val="0"/>
         </w:rPr>
       </w:pPr>
@@ -832,333 +1045,313 @@
           <w:rtl w:val="0"/>
           <w:lang w:val="en-US"/>
         </w:rPr>
-        <w:t>2.</w:t>
-      </w:r>
-      <w:r>
-        <w:rPr>
-          <w:rFonts w:ascii="Calibri" w:cs="Calibri" w:hAnsi="Calibri" w:eastAsia="Calibri"/>
+        <w:t xml:space="preserve"> </w:t>
+      </w:r>
+      <w:r>
+        <w:rPr>
+          <w:rFonts w:ascii="Trebuchet MS"/>
+          <w:sz w:val="22"/>
+          <w:szCs w:val="22"/>
           <w:rtl w:val="0"/>
           <w:lang w:val="en-US"/>
         </w:rPr>
-        <w:t>Identify borrower to system</w:t>
-      </w:r>
-    </w:p>
-    <w:p>
-      <w:pPr>
-        <w:pStyle w:val="Body"/>
+        <w:t>This Test Case is to test that the Card Reader interface is working properly for users and to test that members' Ids are exists in the system.</w:t>
+      </w:r>
+    </w:p>
+    <w:p>
+      <w:pPr>
+        <w:pStyle w:val="Body A"/>
         <w:spacing w:after="0"/>
         <w:rPr>
-          <w:rtl w:val="0"/>
-        </w:rPr>
-      </w:pPr>
-    </w:p>
-    <w:p>
-      <w:pPr>
-        <w:pStyle w:val="Body"/>
+          <w:sz w:val="22"/>
+          <w:szCs w:val="22"/>
+          <w:rtl w:val="0"/>
+        </w:rPr>
+      </w:pPr>
+    </w:p>
+    <w:p>
+      <w:pPr>
+        <w:pStyle w:val="Body A"/>
+        <w:rPr>
+          <w:rFonts w:ascii="Arial" w:cs="Arial" w:hAnsi="Arial" w:eastAsia="Arial"/>
+          <w:sz w:val="20"/>
+          <w:szCs w:val="20"/>
+          <w:u w:val="single"/>
+        </w:rPr>
+      </w:pPr>
+      <w:r>
+        <w:rPr>
+          <w:rFonts w:ascii="Arial"/>
+          <w:sz w:val="20"/>
+          <w:szCs w:val="20"/>
+          <w:u w:val="single"/>
+          <w:rtl w:val="0"/>
+          <w:lang w:val="en-US"/>
+        </w:rPr>
+        <w:t>Pre-conditions</w:t>
+      </w:r>
+    </w:p>
+    <w:p>
+      <w:pPr>
+        <w:pStyle w:val="Body A"/>
+        <w:spacing w:after="60"/>
+        <w:rPr>
+          <w:sz w:val="22"/>
+          <w:szCs w:val="22"/>
+          <w:rtl w:val="0"/>
+        </w:rPr>
+      </w:pPr>
+      <w:r>
+        <w:rPr>
+          <w:rFonts w:ascii="Trebuchet MS"/>
+          <w:sz w:val="22"/>
+          <w:szCs w:val="22"/>
+          <w:rtl w:val="0"/>
+          <w:lang w:val="en-US"/>
+        </w:rPr>
+        <w:t>1. The Card Reader interface is visible and enabled.</w:t>
+      </w:r>
+    </w:p>
+    <w:p>
+      <w:pPr>
+        <w:pStyle w:val="Body A"/>
+        <w:rPr>
+          <w:rFonts w:ascii="Arial" w:cs="Arial" w:hAnsi="Arial" w:eastAsia="Arial"/>
+          <w:sz w:val="20"/>
+          <w:szCs w:val="20"/>
+          <w:u w:val="single"/>
+        </w:rPr>
+      </w:pPr>
+    </w:p>
+    <w:p>
+      <w:pPr>
+        <w:pStyle w:val="Body A"/>
+        <w:rPr>
+          <w:rFonts w:ascii="Arial" w:cs="Arial" w:hAnsi="Arial" w:eastAsia="Arial"/>
+          <w:sz w:val="20"/>
+          <w:szCs w:val="20"/>
+          <w:rtl w:val="0"/>
+        </w:rPr>
+      </w:pPr>
+      <w:r>
+        <w:rPr>
+          <w:rFonts w:ascii="Arial"/>
+          <w:sz w:val="20"/>
+          <w:szCs w:val="20"/>
+          <w:u w:val="single"/>
+          <w:rtl w:val="0"/>
+          <w:lang w:val="en-US"/>
+        </w:rPr>
+        <w:t>Post-conditions</w:t>
+      </w:r>
+      <w:r>
+        <w:rPr>
+          <w:rFonts w:ascii="Arial"/>
+          <w:sz w:val="20"/>
+          <w:szCs w:val="20"/>
+          <w:rtl w:val="0"/>
+          <w:lang w:val="en-US"/>
+        </w:rPr>
+        <w:t>:</w:t>
+      </w:r>
+    </w:p>
+    <w:p>
+      <w:pPr>
+        <w:pStyle w:val="Body A"/>
         <w:spacing w:after="0"/>
         <w:rPr>
-          <w:rFonts w:ascii="Arial" w:cs="Arial" w:hAnsi="Arial" w:eastAsia="Arial"/>
-          <w:sz w:val="20"/>
-          <w:szCs w:val="20"/>
-        </w:rPr>
-      </w:pPr>
-      <w:r>
-        <w:rPr>
-          <w:rFonts w:ascii="Arial"/>
-          <w:sz w:val="20"/>
-          <w:szCs w:val="20"/>
-          <w:u w:val="single"/>
+          <w:sz w:val="22"/>
+          <w:szCs w:val="22"/>
+          <w:rtl w:val="0"/>
+        </w:rPr>
+      </w:pPr>
+      <w:r>
+        <w:rPr>
+          <w:rFonts w:ascii="Trebuchet MS"/>
+          <w:sz w:val="22"/>
+          <w:szCs w:val="22"/>
           <w:rtl w:val="0"/>
           <w:lang w:val="en-US"/>
         </w:rPr>
-        <w:t>Description</w:t>
-      </w:r>
-    </w:p>
-    <w:p>
-      <w:pPr>
-        <w:pStyle w:val="Body"/>
+        <w:t>1. Scanning interface is displayed.</w:t>
+      </w:r>
+    </w:p>
+    <w:p>
+      <w:pPr>
+        <w:pStyle w:val="Body A"/>
         <w:spacing w:after="0"/>
         <w:rPr>
-          <w:rFonts w:ascii="Arial" w:cs="Arial" w:hAnsi="Arial" w:eastAsia="Arial"/>
-          <w:sz w:val="20"/>
-          <w:szCs w:val="20"/>
-        </w:rPr>
-      </w:pPr>
-    </w:p>
-    <w:p>
-      <w:pPr>
-        <w:pStyle w:val="Body"/>
+          <w:sz w:val="22"/>
+          <w:szCs w:val="22"/>
+          <w:rtl w:val="0"/>
+        </w:rPr>
+      </w:pPr>
+      <w:r>
+        <w:rPr>
+          <w:rFonts w:ascii="Trebuchet MS"/>
+          <w:sz w:val="22"/>
+          <w:szCs w:val="22"/>
+          <w:rtl w:val="0"/>
+          <w:lang w:val="en-US"/>
+        </w:rPr>
+        <w:t>2 Complete, Cancel buttons are enabled.</w:t>
+      </w:r>
+    </w:p>
+    <w:p>
+      <w:pPr>
+        <w:pStyle w:val="Body A"/>
         <w:spacing w:after="0"/>
         <w:rPr>
-          <w:rtl w:val="0"/>
-        </w:rPr>
-      </w:pPr>
-      <w:r>
-        <w:rPr>
-          <w:rFonts w:ascii="Arial"/>
-          <w:sz w:val="20"/>
-          <w:szCs w:val="20"/>
-          <w:rtl w:val="0"/>
-        </w:rPr>
-        <w:t xml:space="preserve"> </w:t>
-      </w:r>
+          <w:sz w:val="22"/>
+          <w:szCs w:val="22"/>
+          <w:rtl w:val="0"/>
+        </w:rPr>
+      </w:pPr>
       <w:r>
         <w:rPr>
           <w:rFonts w:ascii="Trebuchet MS"/>
+          <w:sz w:val="22"/>
+          <w:szCs w:val="22"/>
           <w:rtl w:val="0"/>
           <w:lang w:val="en-US"/>
         </w:rPr>
-        <w:t>This Test Case is to test that the Card Reader interface is working properly for users and to test that members' Ids are exists in the system.</w:t>
-      </w:r>
-    </w:p>
-    <w:p>
-      <w:pPr>
-        <w:pStyle w:val="Body"/>
+        <w:t>3 Card Reader interface is disabled.</w:t>
+      </w:r>
+    </w:p>
+    <w:p>
+      <w:pPr>
+        <w:pStyle w:val="Body A"/>
         <w:spacing w:after="0"/>
         <w:rPr>
-          <w:rtl w:val="0"/>
-        </w:rPr>
-      </w:pPr>
-    </w:p>
-    <w:p>
-      <w:pPr>
-        <w:pStyle w:val="Body"/>
-        <w:rPr>
-          <w:rFonts w:ascii="Arial" w:cs="Arial" w:hAnsi="Arial" w:eastAsia="Arial"/>
-          <w:sz w:val="20"/>
-          <w:szCs w:val="20"/>
-          <w:u w:val="single"/>
-        </w:rPr>
-      </w:pPr>
-      <w:r>
-        <w:rPr>
-          <w:rFonts w:ascii="Arial"/>
-          <w:sz w:val="20"/>
-          <w:szCs w:val="20"/>
-          <w:u w:val="single"/>
+          <w:sz w:val="22"/>
+          <w:szCs w:val="22"/>
+          <w:rtl w:val="0"/>
+        </w:rPr>
+      </w:pPr>
+      <w:r>
+        <w:rPr>
+          <w:rFonts w:ascii="Trebuchet MS"/>
+          <w:sz w:val="22"/>
+          <w:szCs w:val="22"/>
+          <w:rtl w:val="0"/>
+          <w:lang w:val="nl-NL"/>
+        </w:rPr>
+        <w:t>4 Scanner is enabled.</w:t>
+      </w:r>
+    </w:p>
+    <w:p>
+      <w:pPr>
+        <w:pStyle w:val="Body A"/>
+        <w:spacing w:after="0"/>
+        <w:rPr>
+          <w:sz w:val="22"/>
+          <w:szCs w:val="22"/>
+          <w:rtl w:val="0"/>
+        </w:rPr>
+      </w:pPr>
+      <w:r>
+        <w:rPr>
+          <w:rFonts w:ascii="Trebuchet MS"/>
+          <w:sz w:val="22"/>
+          <w:szCs w:val="22"/>
           <w:rtl w:val="0"/>
           <w:lang w:val="en-US"/>
         </w:rPr>
-        <w:t>Pre-conditions</w:t>
-      </w:r>
-    </w:p>
-    <w:p>
-      <w:pPr>
-        <w:pStyle w:val="Body"/>
-        <w:spacing w:after="60"/>
-        <w:rPr>
+        <w:t>5 Borrower details are displayed.</w:t>
+      </w:r>
+    </w:p>
+    <w:p>
+      <w:pPr>
+        <w:pStyle w:val="Body A"/>
+        <w:spacing w:after="0"/>
+        <w:rPr>
+          <w:sz w:val="22"/>
+          <w:szCs w:val="22"/>
           <w:rtl w:val="0"/>
         </w:rPr>
       </w:pPr>
       <w:r>
         <w:rPr>
           <w:rFonts w:ascii="Trebuchet MS"/>
+          <w:sz w:val="22"/>
+          <w:szCs w:val="22"/>
           <w:rtl w:val="0"/>
           <w:lang w:val="en-US"/>
         </w:rPr>
-        <w:t>1. The Card Reader interface is visible and enabled.</w:t>
-      </w:r>
-    </w:p>
-    <w:p>
-      <w:pPr>
-        <w:pStyle w:val="Body"/>
-        <w:rPr>
-          <w:rFonts w:ascii="Arial" w:cs="Arial" w:hAnsi="Arial" w:eastAsia="Arial"/>
-          <w:sz w:val="20"/>
-          <w:szCs w:val="20"/>
-          <w:u w:val="single"/>
-        </w:rPr>
-      </w:pPr>
-    </w:p>
-    <w:p>
-      <w:pPr>
-        <w:pStyle w:val="Body"/>
-        <w:rPr>
-          <w:rFonts w:ascii="Arial" w:cs="Arial" w:hAnsi="Arial" w:eastAsia="Arial"/>
-          <w:sz w:val="20"/>
-          <w:szCs w:val="20"/>
-          <w:rtl w:val="0"/>
-        </w:rPr>
-      </w:pPr>
-      <w:r>
-        <w:rPr>
-          <w:rFonts w:ascii="Arial"/>
-          <w:sz w:val="20"/>
-          <w:szCs w:val="20"/>
-          <w:u w:val="single"/>
+        <w:t>6 Existing loans are displayed.</w:t>
+      </w:r>
+    </w:p>
+    <w:p>
+      <w:pPr>
+        <w:pStyle w:val="Body A"/>
+        <w:spacing w:after="0"/>
+        <w:rPr>
+          <w:sz w:val="22"/>
+          <w:szCs w:val="22"/>
+          <w:rtl w:val="0"/>
+        </w:rPr>
+      </w:pPr>
+      <w:r>
+        <w:rPr>
+          <w:rFonts w:ascii="Trebuchet MS"/>
+          <w:sz w:val="22"/>
+          <w:szCs w:val="22"/>
           <w:rtl w:val="0"/>
           <w:lang w:val="en-US"/>
         </w:rPr>
-        <w:t>Post-conditions</w:t>
-      </w:r>
-      <w:r>
-        <w:rPr>
-          <w:rFonts w:ascii="Arial"/>
-          <w:sz w:val="20"/>
-          <w:szCs w:val="20"/>
-          <w:rtl w:val="0"/>
-        </w:rPr>
-        <w:t>:</w:t>
-      </w:r>
-    </w:p>
-    <w:p>
-      <w:pPr>
-        <w:pStyle w:val="Body"/>
+        <w:t>7 Existing loans are displayed.</w:t>
+      </w:r>
+    </w:p>
+    <w:p>
+      <w:pPr>
+        <w:pStyle w:val="Body A"/>
         <w:spacing w:after="0"/>
         <w:rPr>
+          <w:sz w:val="22"/>
+          <w:szCs w:val="22"/>
           <w:rtl w:val="0"/>
         </w:rPr>
       </w:pPr>
       <w:r>
         <w:rPr>
           <w:rFonts w:ascii="Trebuchet MS"/>
+          <w:sz w:val="22"/>
+          <w:szCs w:val="22"/>
           <w:rtl w:val="0"/>
           <w:lang w:val="en-US"/>
         </w:rPr>
-        <w:t>1. Scanning interface is displayed.</w:t>
-      </w:r>
-    </w:p>
-    <w:p>
-      <w:pPr>
-        <w:pStyle w:val="Body"/>
+        <w:t>8 Existing fine message are displayed if relevant</w:t>
+      </w:r>
+    </w:p>
+    <w:p>
+      <w:pPr>
+        <w:pStyle w:val="Body A"/>
         <w:spacing w:after="0"/>
         <w:rPr>
+          <w:sz w:val="22"/>
+          <w:szCs w:val="22"/>
           <w:rtl w:val="0"/>
         </w:rPr>
       </w:pPr>
       <w:r>
         <w:rPr>
           <w:rFonts w:ascii="Trebuchet MS"/>
+          <w:sz w:val="22"/>
+          <w:szCs w:val="22"/>
           <w:rtl w:val="0"/>
           <w:lang w:val="en-US"/>
         </w:rPr>
-        <w:t>2 Complete, Cancel buttons are enabled.</w:t>
-      </w:r>
-    </w:p>
-    <w:p>
-      <w:pPr>
-        <w:pStyle w:val="Body"/>
+        <w:t>9 Current loans are displayed.</w:t>
+      </w:r>
+    </w:p>
+    <w:p>
+      <w:pPr>
+        <w:pStyle w:val="Body A"/>
+        <w:widowControl w:val="0"/>
         <w:spacing w:after="0"/>
         <w:rPr>
-          <w:rtl w:val="0"/>
-        </w:rPr>
-      </w:pPr>
-      <w:r>
-        <w:rPr>
-          <w:rFonts w:ascii="Trebuchet MS"/>
-          <w:rtl w:val="0"/>
-          <w:lang w:val="en-US"/>
-        </w:rPr>
-        <w:t>3 Card Reader interface is disabled.</w:t>
-      </w:r>
-    </w:p>
-    <w:p>
-      <w:pPr>
-        <w:pStyle w:val="Body"/>
-        <w:spacing w:after="0"/>
-        <w:rPr>
-          <w:rtl w:val="0"/>
-        </w:rPr>
-      </w:pPr>
-      <w:r>
-        <w:rPr>
-          <w:rFonts w:ascii="Trebuchet MS"/>
-          <w:rtl w:val="0"/>
-          <w:lang w:val="nl-NL"/>
-        </w:rPr>
-        <w:t>4 Scanner is enabled.</w:t>
-      </w:r>
-    </w:p>
-    <w:p>
-      <w:pPr>
-        <w:pStyle w:val="Body"/>
-        <w:spacing w:after="0"/>
-        <w:rPr>
-          <w:rtl w:val="0"/>
-        </w:rPr>
-      </w:pPr>
-      <w:r>
-        <w:rPr>
-          <w:rFonts w:ascii="Trebuchet MS"/>
-          <w:rtl w:val="0"/>
-          <w:lang w:val="en-US"/>
-        </w:rPr>
-        <w:t>5 Borrower details are displayed.</w:t>
-      </w:r>
-    </w:p>
-    <w:p>
-      <w:pPr>
-        <w:pStyle w:val="Body"/>
-        <w:spacing w:after="0"/>
-        <w:rPr>
-          <w:rtl w:val="0"/>
-        </w:rPr>
-      </w:pPr>
-      <w:r>
-        <w:rPr>
-          <w:rFonts w:ascii="Trebuchet MS"/>
-          <w:rtl w:val="0"/>
-          <w:lang w:val="en-US"/>
-        </w:rPr>
-        <w:t>6 Existing loans are displayed.</w:t>
-      </w:r>
-    </w:p>
-    <w:p>
-      <w:pPr>
-        <w:pStyle w:val="Body"/>
-        <w:spacing w:after="0"/>
-        <w:rPr>
-          <w:rtl w:val="0"/>
-        </w:rPr>
-      </w:pPr>
-      <w:r>
-        <w:rPr>
-          <w:rFonts w:ascii="Trebuchet MS"/>
-          <w:rtl w:val="0"/>
-          <w:lang w:val="en-US"/>
-        </w:rPr>
-        <w:t>7 Existing loans are displayed.</w:t>
-      </w:r>
-    </w:p>
-    <w:p>
-      <w:pPr>
-        <w:pStyle w:val="Body"/>
-        <w:spacing w:after="0"/>
-        <w:rPr>
-          <w:rtl w:val="0"/>
-        </w:rPr>
-      </w:pPr>
-      <w:r>
-        <w:rPr>
-          <w:rFonts w:ascii="Trebuchet MS"/>
-          <w:rtl w:val="0"/>
-          <w:lang w:val="en-US"/>
-        </w:rPr>
-        <w:t>8 Existing fine message are displayed if relevant</w:t>
-      </w:r>
-    </w:p>
-    <w:p>
-      <w:pPr>
-        <w:pStyle w:val="Body"/>
-        <w:spacing w:after="0"/>
-        <w:rPr>
-          <w:rtl w:val="0"/>
-        </w:rPr>
-      </w:pPr>
-      <w:r>
-        <w:rPr>
-          <w:rFonts w:ascii="Trebuchet MS"/>
-          <w:rtl w:val="0"/>
-          <w:lang w:val="en-US"/>
-        </w:rPr>
-        <w:t>9 Current loans are displayed.</w:t>
-      </w:r>
-    </w:p>
-    <w:p>
-      <w:pPr>
-        <w:pStyle w:val="Body"/>
-        <w:spacing w:after="0"/>
-        <w:rPr>
+          <w:sz w:val="22"/>
+          <w:szCs w:val="22"/>
           <w:rtl w:val="0"/>
         </w:rPr>
       </w:pPr>
@@ -1180,19 +1373,53 @@
         <w:tblLayout w:type="fixed"/>
       </w:tblPr>
       <w:tblGrid>
-        <w:gridCol w:w="4395"/>
-        <w:gridCol w:w="4965"/>
+        <w:gridCol w:w="805"/>
+        <w:gridCol w:w="4017"/>
+        <w:gridCol w:w="4538"/>
       </w:tblGrid>
       <w:tr>
         <w:tblPrEx>
           <w:shd w:val="clear" w:color="auto" w:fill="auto"/>
         </w:tblPrEx>
         <w:trPr>
-          <w:trHeight w:val="241" w:hRule="atLeast"/>
+          <w:trHeight w:val="251" w:hRule="atLeast"/>
         </w:trPr>
         <w:tc>
           <w:tcPr>
-            <w:tcW w:type="dxa" w:w="9360"/>
+            <w:tcW w:type="dxa" w:w="805"/>
+            <w:tcBorders>
+              <w:top w:val="single" w:color="000000" w:sz="4" w:space="0" w:shadow="0" w:frame="0"/>
+              <w:left w:val="single" w:color="000000" w:sz="4" w:space="0" w:shadow="0" w:frame="0"/>
+              <w:bottom w:val="single" w:color="000000" w:sz="4" w:space="0" w:shadow="0" w:frame="0"/>
+              <w:right w:val="single" w:color="000000" w:sz="4" w:space="0" w:shadow="0" w:frame="0"/>
+            </w:tcBorders>
+            <w:shd w:val="clear" w:color="auto" w:fill="e6e6e6"/>
+            <w:tcMar>
+              <w:top w:type="dxa" w:w="80"/>
+              <w:left w:type="dxa" w:w="80"/>
+              <w:bottom w:type="dxa" w:w="80"/>
+              <w:right w:type="dxa" w:w="80"/>
+            </w:tcMar>
+            <w:vAlign w:val="top"/>
+          </w:tcPr>
+          <w:p>
+            <w:pPr>
+              <w:pStyle w:val="bp"/>
+              <w:spacing w:before="0" w:after="0"/>
+              <w:jc w:val="center"/>
+            </w:pPr>
+            <w:r>
+              <w:rPr>
+                <w:rFonts w:ascii="Times New Roman"/>
+                <w:rtl w:val="0"/>
+              </w:rPr>
+              <w:t>ID</w:t>
+            </w:r>
+          </w:p>
+        </w:tc>
+        <w:tc>
+          <w:tcPr>
+            <w:tcW w:type="dxa" w:w="8554"/>
             <w:gridSpan w:val="2"/>
             <w:tcBorders>
               <w:top w:val="single" w:color="000000" w:sz="4" w:space="0" w:shadow="0" w:frame="0"/>
@@ -1245,11 +1472,31 @@
           <w:shd w:val="clear" w:color="auto" w:fill="auto"/>
         </w:tblPrEx>
         <w:trPr>
-          <w:trHeight w:val="241" w:hRule="atLeast"/>
+          <w:trHeight w:val="251" w:hRule="atLeast"/>
         </w:trPr>
         <w:tc>
           <w:tcPr>
-            <w:tcW w:type="dxa" w:w="4395"/>
+            <w:tcW w:type="dxa" w:w="805"/>
+            <w:tcBorders>
+              <w:top w:val="single" w:color="000000" w:sz="4" w:space="0" w:shadow="0" w:frame="0"/>
+              <w:left w:val="single" w:color="000000" w:sz="4" w:space="0" w:shadow="0" w:frame="0"/>
+              <w:bottom w:val="single" w:color="000000" w:sz="4" w:space="0" w:shadow="0" w:frame="0"/>
+              <w:right w:val="single" w:color="000000" w:sz="4" w:space="0" w:shadow="0" w:frame="0"/>
+            </w:tcBorders>
+            <w:shd w:val="clear" w:color="auto" w:fill="e6e6e6"/>
+            <w:tcMar>
+              <w:top w:type="dxa" w:w="80"/>
+              <w:left w:type="dxa" w:w="80"/>
+              <w:bottom w:type="dxa" w:w="80"/>
+              <w:right w:type="dxa" w:w="80"/>
+            </w:tcMar>
+            <w:vAlign w:val="top"/>
+          </w:tcPr>
+          <w:p/>
+        </w:tc>
+        <w:tc>
+          <w:tcPr>
+            <w:tcW w:type="dxa" w:w="4016"/>
             <w:tcBorders>
               <w:top w:val="single" w:color="000000" w:sz="4" w:space="0" w:shadow="0" w:frame="0"/>
               <w:left w:val="single" w:color="000000" w:sz="4" w:space="0" w:shadow="0" w:frame="0"/>
@@ -1297,7 +1544,7 @@
         </w:tc>
         <w:tc>
           <w:tcPr>
-            <w:tcW w:type="dxa" w:w="4964"/>
+            <w:tcW w:type="dxa" w:w="4537"/>
             <w:tcBorders>
               <w:top w:val="single" w:color="000000" w:sz="4" w:space="0" w:shadow="0" w:frame="0"/>
               <w:left w:val="single" w:color="000000" w:sz="4" w:space="0" w:shadow="0" w:frame="0"/>
@@ -1349,11 +1596,11 @@
           <w:shd w:val="clear" w:color="auto" w:fill="auto"/>
         </w:tblPrEx>
         <w:trPr>
-          <w:trHeight w:val="250" w:hRule="atLeast"/>
+          <w:trHeight w:val="721" w:hRule="atLeast"/>
         </w:trPr>
         <w:tc>
           <w:tcPr>
-            <w:tcW w:type="dxa" w:w="4395"/>
+            <w:tcW w:type="dxa" w:w="805"/>
             <w:tcBorders>
               <w:top w:val="single" w:color="000000" w:sz="4" w:space="0" w:shadow="0" w:frame="0"/>
               <w:left w:val="single" w:color="000000" w:sz="4" w:space="0" w:shadow="0" w:frame="0"/>
@@ -1379,13 +1626,111 @@
                 <w:rFonts w:ascii="Times New Roman"/>
                 <w:rtl w:val="0"/>
               </w:rPr>
+              <w:t>2.1</w:t>
+            </w:r>
+          </w:p>
+        </w:tc>
+        <w:tc>
+          <w:tcPr>
+            <w:tcW w:type="dxa" w:w="4016"/>
+            <w:tcBorders>
+              <w:top w:val="single" w:color="000000" w:sz="4" w:space="0" w:shadow="0" w:frame="0"/>
+              <w:left w:val="single" w:color="000000" w:sz="4" w:space="0" w:shadow="0" w:frame="0"/>
+              <w:bottom w:val="single" w:color="000000" w:sz="4" w:space="0" w:shadow="0" w:frame="0"/>
+              <w:right w:val="single" w:color="000000" w:sz="4" w:space="0" w:shadow="0" w:frame="0"/>
+            </w:tcBorders>
+            <w:shd w:val="clear" w:color="auto" w:fill="auto"/>
+            <w:tcMar>
+              <w:top w:type="dxa" w:w="80"/>
+              <w:left w:type="dxa" w:w="80"/>
+              <w:bottom w:type="dxa" w:w="80"/>
+              <w:right w:type="dxa" w:w="80"/>
+            </w:tcMar>
+            <w:vAlign w:val="top"/>
+          </w:tcPr>
+          <w:p>
+            <w:pPr>
+              <w:pStyle w:val="bp"/>
+              <w:spacing w:before="0" w:after="0"/>
+            </w:pPr>
+            <w:r>
+              <w:rPr>
+                <w:caps w:val="0"/>
+                <w:smallCaps w:val="0"/>
+                <w:strike w:val="0"/>
+                <w:dstrike w:val="0"/>
+                <w:outline w:val="0"/>
+                <w:color w:val="000000"/>
+                <w:spacing w:val="0"/>
+                <w:kern w:val="0"/>
+                <w:position w:val="0"/>
+                <w:sz w:val="22"/>
+                <w:szCs w:val="22"/>
+                <w:u w:val="none" w:color="000000"/>
+                <w:vertAlign w:val="baseline"/>
+                <w:rtl w:val="0"/>
+                <w:lang w:val="en-US"/>
+              </w:rPr>
               <w:t>0</w:t>
             </w:r>
           </w:p>
         </w:tc>
         <w:tc>
           <w:tcPr>
-            <w:tcW w:type="dxa" w:w="4964"/>
+            <w:tcW w:type="dxa" w:w="4537"/>
+            <w:tcBorders>
+              <w:top w:val="single" w:color="000000" w:sz="4" w:space="0" w:shadow="0" w:frame="0"/>
+              <w:left w:val="single" w:color="000000" w:sz="4" w:space="0" w:shadow="0" w:frame="0"/>
+              <w:bottom w:val="single" w:color="000000" w:sz="4" w:space="0" w:shadow="0" w:frame="0"/>
+              <w:right w:val="single" w:color="000000" w:sz="4" w:space="0" w:shadow="0" w:frame="0"/>
+            </w:tcBorders>
+            <w:shd w:val="clear" w:color="auto" w:fill="auto"/>
+            <w:tcMar>
+              <w:top w:type="dxa" w:w="80"/>
+              <w:left w:type="dxa" w:w="80"/>
+              <w:bottom w:type="dxa" w:w="80"/>
+              <w:right w:type="dxa" w:w="80"/>
+            </w:tcMar>
+            <w:vAlign w:val="top"/>
+          </w:tcPr>
+          <w:p>
+            <w:pPr>
+              <w:pStyle w:val="bp"/>
+              <w:spacing w:before="0" w:after="0"/>
+            </w:pPr>
+            <w:r>
+              <w:rPr>
+                <w:caps w:val="0"/>
+                <w:smallCaps w:val="0"/>
+                <w:strike w:val="0"/>
+                <w:dstrike w:val="0"/>
+                <w:outline w:val="0"/>
+                <w:color w:val="000000"/>
+                <w:spacing w:val="0"/>
+                <w:kern w:val="0"/>
+                <w:position w:val="0"/>
+                <w:sz w:val="22"/>
+                <w:szCs w:val="22"/>
+                <w:u w:val="none" w:color="000000"/>
+                <w:vertAlign w:val="baseline"/>
+                <w:rtl w:val="0"/>
+                <w:lang w:val="en-US"/>
+              </w:rPr>
+              <w:t>Error Message(Member ID must be a positive integer)</w:t>
+            </w:r>
+          </w:p>
+        </w:tc>
+      </w:tr>
+      <w:tr>
+        <w:tblPrEx>
+          <w:shd w:val="clear" w:color="auto" w:fill="auto"/>
+        </w:tblPrEx>
+        <w:trPr>
+          <w:trHeight w:val="260" w:hRule="atLeast"/>
+        </w:trPr>
+        <w:tc>
+          <w:tcPr>
+            <w:tcW w:type="dxa" w:w="805"/>
             <w:tcBorders>
               <w:top w:val="single" w:color="000000" w:sz="4" w:space="0" w:shadow="0" w:frame="0"/>
               <w:left w:val="single" w:color="000000" w:sz="4" w:space="0" w:shadow="0" w:frame="0"/>
@@ -1411,7 +1756,97 @@
                 <w:rFonts w:ascii="Times New Roman"/>
                 <w:rtl w:val="0"/>
               </w:rPr>
-              <w:t>Error Message(Member ID must be a positive integer)</w:t>
+              <w:t>2.2</w:t>
+            </w:r>
+          </w:p>
+        </w:tc>
+        <w:tc>
+          <w:tcPr>
+            <w:tcW w:type="dxa" w:w="4016"/>
+            <w:tcBorders>
+              <w:top w:val="single" w:color="000000" w:sz="4" w:space="0" w:shadow="0" w:frame="0"/>
+              <w:left w:val="single" w:color="000000" w:sz="4" w:space="0" w:shadow="0" w:frame="0"/>
+              <w:bottom w:val="single" w:color="000000" w:sz="4" w:space="0" w:shadow="0" w:frame="0"/>
+              <w:right w:val="single" w:color="000000" w:sz="4" w:space="0" w:shadow="0" w:frame="0"/>
+            </w:tcBorders>
+            <w:shd w:val="clear" w:color="auto" w:fill="auto"/>
+            <w:tcMar>
+              <w:top w:type="dxa" w:w="80"/>
+              <w:left w:type="dxa" w:w="80"/>
+              <w:bottom w:type="dxa" w:w="80"/>
+              <w:right w:type="dxa" w:w="80"/>
+            </w:tcMar>
+            <w:vAlign w:val="top"/>
+          </w:tcPr>
+          <w:p>
+            <w:pPr>
+              <w:pStyle w:val="bp"/>
+              <w:spacing w:before="0" w:after="0"/>
+            </w:pPr>
+            <w:r>
+              <w:rPr>
+                <w:caps w:val="0"/>
+                <w:smallCaps w:val="0"/>
+                <w:strike w:val="0"/>
+                <w:dstrike w:val="0"/>
+                <w:outline w:val="0"/>
+                <w:color w:val="000000"/>
+                <w:spacing w:val="0"/>
+                <w:kern w:val="0"/>
+                <w:position w:val="0"/>
+                <w:sz w:val="22"/>
+                <w:szCs w:val="22"/>
+                <w:u w:val="none" w:color="000000"/>
+                <w:vertAlign w:val="baseline"/>
+                <w:rtl w:val="0"/>
+                <w:lang w:val="en-US"/>
+              </w:rPr>
+              <w:t>1</w:t>
+            </w:r>
+          </w:p>
+        </w:tc>
+        <w:tc>
+          <w:tcPr>
+            <w:tcW w:type="dxa" w:w="4537"/>
+            <w:tcBorders>
+              <w:top w:val="single" w:color="000000" w:sz="4" w:space="0" w:shadow="0" w:frame="0"/>
+              <w:left w:val="single" w:color="000000" w:sz="4" w:space="0" w:shadow="0" w:frame="0"/>
+              <w:bottom w:val="single" w:color="000000" w:sz="4" w:space="0" w:shadow="0" w:frame="0"/>
+              <w:right w:val="single" w:color="000000" w:sz="4" w:space="0" w:shadow="0" w:frame="0"/>
+            </w:tcBorders>
+            <w:shd w:val="clear" w:color="auto" w:fill="auto"/>
+            <w:tcMar>
+              <w:top w:type="dxa" w:w="80"/>
+              <w:left w:type="dxa" w:w="80"/>
+              <w:bottom w:type="dxa" w:w="80"/>
+              <w:right w:type="dxa" w:w="80"/>
+            </w:tcMar>
+            <w:vAlign w:val="top"/>
+          </w:tcPr>
+          <w:p>
+            <w:pPr>
+              <w:pStyle w:val="bp"/>
+              <w:spacing w:before="0" w:after="0"/>
+            </w:pPr>
+            <w:r>
+              <w:rPr>
+                <w:caps w:val="0"/>
+                <w:smallCaps w:val="0"/>
+                <w:strike w:val="0"/>
+                <w:dstrike w:val="0"/>
+                <w:outline w:val="0"/>
+                <w:color w:val="000000"/>
+                <w:spacing w:val="0"/>
+                <w:kern w:val="0"/>
+                <w:position w:val="0"/>
+                <w:sz w:val="22"/>
+                <w:szCs w:val="22"/>
+                <w:u w:val="none" w:color="000000"/>
+                <w:vertAlign w:val="baseline"/>
+                <w:rtl w:val="0"/>
+                <w:lang w:val="en-US"/>
+              </w:rPr>
+              <w:t>Borrower Details found</w:t>
             </w:r>
           </w:p>
         </w:tc>
@@ -1421,11 +1856,11 @@
           <w:shd w:val="clear" w:color="auto" w:fill="auto"/>
         </w:tblPrEx>
         <w:trPr>
-          <w:trHeight w:val="250" w:hRule="atLeast"/>
+          <w:trHeight w:val="481" w:hRule="atLeast"/>
         </w:trPr>
         <w:tc>
           <w:tcPr>
-            <w:tcW w:type="dxa" w:w="4395"/>
+            <w:tcW w:type="dxa" w:w="805"/>
             <w:tcBorders>
               <w:top w:val="single" w:color="000000" w:sz="4" w:space="0" w:shadow="0" w:frame="0"/>
               <w:left w:val="single" w:color="000000" w:sz="4" w:space="0" w:shadow="0" w:frame="0"/>
@@ -1451,13 +1886,111 @@
                 <w:rFonts w:ascii="Times New Roman"/>
                 <w:rtl w:val="0"/>
               </w:rPr>
-              <w:t>1</w:t>
+              <w:t>2.3</w:t>
             </w:r>
           </w:p>
         </w:tc>
         <w:tc>
           <w:tcPr>
-            <w:tcW w:type="dxa" w:w="4964"/>
+            <w:tcW w:type="dxa" w:w="4016"/>
+            <w:tcBorders>
+              <w:top w:val="single" w:color="000000" w:sz="4" w:space="0" w:shadow="0" w:frame="0"/>
+              <w:left w:val="single" w:color="000000" w:sz="4" w:space="0" w:shadow="0" w:frame="0"/>
+              <w:bottom w:val="single" w:color="000000" w:sz="4" w:space="0" w:shadow="0" w:frame="0"/>
+              <w:right w:val="single" w:color="000000" w:sz="4" w:space="0" w:shadow="0" w:frame="0"/>
+            </w:tcBorders>
+            <w:shd w:val="clear" w:color="auto" w:fill="auto"/>
+            <w:tcMar>
+              <w:top w:type="dxa" w:w="80"/>
+              <w:left w:type="dxa" w:w="80"/>
+              <w:bottom w:type="dxa" w:w="80"/>
+              <w:right w:type="dxa" w:w="80"/>
+            </w:tcMar>
+            <w:vAlign w:val="top"/>
+          </w:tcPr>
+          <w:p>
+            <w:pPr>
+              <w:pStyle w:val="bp"/>
+              <w:spacing w:before="0" w:after="0"/>
+            </w:pPr>
+            <w:r>
+              <w:rPr>
+                <w:caps w:val="0"/>
+                <w:smallCaps w:val="0"/>
+                <w:strike w:val="0"/>
+                <w:dstrike w:val="0"/>
+                <w:outline w:val="0"/>
+                <w:color w:val="000000"/>
+                <w:spacing w:val="0"/>
+                <w:kern w:val="0"/>
+                <w:position w:val="0"/>
+                <w:sz w:val="22"/>
+                <w:szCs w:val="22"/>
+                <w:u w:val="none" w:color="000000"/>
+                <w:vertAlign w:val="baseline"/>
+                <w:rtl w:val="0"/>
+                <w:lang w:val="en-US"/>
+              </w:rPr>
+              <w:t>2</w:t>
+            </w:r>
+          </w:p>
+        </w:tc>
+        <w:tc>
+          <w:tcPr>
+            <w:tcW w:type="dxa" w:w="4537"/>
+            <w:tcBorders>
+              <w:top w:val="single" w:color="000000" w:sz="4" w:space="0" w:shadow="0" w:frame="0"/>
+              <w:left w:val="single" w:color="000000" w:sz="4" w:space="0" w:shadow="0" w:frame="0"/>
+              <w:bottom w:val="single" w:color="000000" w:sz="4" w:space="0" w:shadow="0" w:frame="0"/>
+              <w:right w:val="single" w:color="000000" w:sz="4" w:space="0" w:shadow="0" w:frame="0"/>
+            </w:tcBorders>
+            <w:shd w:val="clear" w:color="auto" w:fill="auto"/>
+            <w:tcMar>
+              <w:top w:type="dxa" w:w="80"/>
+              <w:left w:type="dxa" w:w="80"/>
+              <w:bottom w:type="dxa" w:w="80"/>
+              <w:right w:type="dxa" w:w="80"/>
+            </w:tcMar>
+            <w:vAlign w:val="top"/>
+          </w:tcPr>
+          <w:p>
+            <w:pPr>
+              <w:pStyle w:val="bp"/>
+              <w:spacing w:before="0" w:after="0"/>
+            </w:pPr>
+            <w:r>
+              <w:rPr>
+                <w:caps w:val="0"/>
+                <w:smallCaps w:val="0"/>
+                <w:strike w:val="0"/>
+                <w:dstrike w:val="0"/>
+                <w:outline w:val="0"/>
+                <w:color w:val="000000"/>
+                <w:spacing w:val="0"/>
+                <w:kern w:val="0"/>
+                <w:position w:val="0"/>
+                <w:sz w:val="22"/>
+                <w:szCs w:val="22"/>
+                <w:u w:val="none" w:color="000000"/>
+                <w:vertAlign w:val="baseline"/>
+                <w:rtl w:val="0"/>
+                <w:lang w:val="en-US"/>
+              </w:rPr>
+              <w:t>Outstanding fines borrower has found</w:t>
+            </w:r>
+          </w:p>
+        </w:tc>
+      </w:tr>
+      <w:tr>
+        <w:tblPrEx>
+          <w:shd w:val="clear" w:color="auto" w:fill="auto"/>
+        </w:tblPrEx>
+        <w:trPr>
+          <w:trHeight w:val="721" w:hRule="atLeast"/>
+        </w:trPr>
+        <w:tc>
+          <w:tcPr>
+            <w:tcW w:type="dxa" w:w="805"/>
             <w:tcBorders>
               <w:top w:val="single" w:color="000000" w:sz="4" w:space="0" w:shadow="0" w:frame="0"/>
               <w:left w:val="single" w:color="000000" w:sz="4" w:space="0" w:shadow="0" w:frame="0"/>
@@ -1483,7 +2016,97 @@
                 <w:rFonts w:ascii="Times New Roman"/>
                 <w:rtl w:val="0"/>
               </w:rPr>
-              <w:t>Borrower Details found</w:t>
+              <w:t>2.4</w:t>
+            </w:r>
+          </w:p>
+        </w:tc>
+        <w:tc>
+          <w:tcPr>
+            <w:tcW w:type="dxa" w:w="4016"/>
+            <w:tcBorders>
+              <w:top w:val="single" w:color="000000" w:sz="4" w:space="0" w:shadow="0" w:frame="0"/>
+              <w:left w:val="single" w:color="000000" w:sz="4" w:space="0" w:shadow="0" w:frame="0"/>
+              <w:bottom w:val="single" w:color="000000" w:sz="4" w:space="0" w:shadow="0" w:frame="0"/>
+              <w:right w:val="single" w:color="000000" w:sz="4" w:space="0" w:shadow="0" w:frame="0"/>
+            </w:tcBorders>
+            <w:shd w:val="clear" w:color="auto" w:fill="auto"/>
+            <w:tcMar>
+              <w:top w:type="dxa" w:w="80"/>
+              <w:left w:type="dxa" w:w="80"/>
+              <w:bottom w:type="dxa" w:w="80"/>
+              <w:right w:type="dxa" w:w="80"/>
+            </w:tcMar>
+            <w:vAlign w:val="top"/>
+          </w:tcPr>
+          <w:p>
+            <w:pPr>
+              <w:pStyle w:val="bp"/>
+              <w:spacing w:before="0" w:after="0"/>
+            </w:pPr>
+            <w:r>
+              <w:rPr>
+                <w:caps w:val="0"/>
+                <w:smallCaps w:val="0"/>
+                <w:strike w:val="0"/>
+                <w:dstrike w:val="0"/>
+                <w:outline w:val="0"/>
+                <w:color w:val="000000"/>
+                <w:spacing w:val="0"/>
+                <w:kern w:val="0"/>
+                <w:position w:val="0"/>
+                <w:sz w:val="22"/>
+                <w:szCs w:val="22"/>
+                <w:u w:val="none" w:color="000000"/>
+                <w:vertAlign w:val="baseline"/>
+                <w:rtl w:val="0"/>
+                <w:lang w:val="en-US"/>
+              </w:rPr>
+              <w:t>-1</w:t>
+            </w:r>
+          </w:p>
+        </w:tc>
+        <w:tc>
+          <w:tcPr>
+            <w:tcW w:type="dxa" w:w="4537"/>
+            <w:tcBorders>
+              <w:top w:val="single" w:color="000000" w:sz="4" w:space="0" w:shadow="0" w:frame="0"/>
+              <w:left w:val="single" w:color="000000" w:sz="4" w:space="0" w:shadow="0" w:frame="0"/>
+              <w:bottom w:val="single" w:color="000000" w:sz="4" w:space="0" w:shadow="0" w:frame="0"/>
+              <w:right w:val="single" w:color="000000" w:sz="4" w:space="0" w:shadow="0" w:frame="0"/>
+            </w:tcBorders>
+            <w:shd w:val="clear" w:color="auto" w:fill="auto"/>
+            <w:tcMar>
+              <w:top w:type="dxa" w:w="80"/>
+              <w:left w:type="dxa" w:w="80"/>
+              <w:bottom w:type="dxa" w:w="80"/>
+              <w:right w:type="dxa" w:w="80"/>
+            </w:tcMar>
+            <w:vAlign w:val="top"/>
+          </w:tcPr>
+          <w:p>
+            <w:pPr>
+              <w:pStyle w:val="bp"/>
+              <w:spacing w:before="0" w:after="0"/>
+            </w:pPr>
+            <w:r>
+              <w:rPr>
+                <w:caps w:val="0"/>
+                <w:smallCaps w:val="0"/>
+                <w:strike w:val="0"/>
+                <w:dstrike w:val="0"/>
+                <w:outline w:val="0"/>
+                <w:color w:val="000000"/>
+                <w:spacing w:val="0"/>
+                <w:kern w:val="0"/>
+                <w:position w:val="0"/>
+                <w:sz w:val="22"/>
+                <w:szCs w:val="22"/>
+                <w:u w:val="none" w:color="000000"/>
+                <w:vertAlign w:val="baseline"/>
+                <w:rtl w:val="0"/>
+                <w:lang w:val="en-US"/>
+              </w:rPr>
+              <w:t>Error Message(Member ID must be a positive integer)</w:t>
             </w:r>
           </w:p>
         </w:tc>
@@ -1493,11 +2116,11 @@
           <w:shd w:val="clear" w:color="auto" w:fill="auto"/>
         </w:tblPrEx>
         <w:trPr>
-          <w:trHeight w:val="250" w:hRule="atLeast"/>
+          <w:trHeight w:val="721" w:hRule="atLeast"/>
         </w:trPr>
         <w:tc>
           <w:tcPr>
-            <w:tcW w:type="dxa" w:w="4395"/>
+            <w:tcW w:type="dxa" w:w="805"/>
             <w:tcBorders>
               <w:top w:val="single" w:color="000000" w:sz="4" w:space="0" w:shadow="0" w:frame="0"/>
               <w:left w:val="single" w:color="000000" w:sz="4" w:space="0" w:shadow="0" w:frame="0"/>
@@ -1523,13 +2146,13 @@
                 <w:rFonts w:ascii="Times New Roman"/>
                 <w:rtl w:val="0"/>
               </w:rPr>
-              <w:t>2</w:t>
+              <w:t>2.5</w:t>
             </w:r>
           </w:p>
         </w:tc>
         <w:tc>
           <w:tcPr>
-            <w:tcW w:type="dxa" w:w="4964"/>
+            <w:tcW w:type="dxa" w:w="4016"/>
             <w:tcBorders>
               <w:top w:val="single" w:color="000000" w:sz="4" w:space="0" w:shadow="0" w:frame="0"/>
               <w:left w:val="single" w:color="000000" w:sz="4" w:space="0" w:shadow="0" w:frame="0"/>
@@ -1552,24 +2175,29 @@
             </w:pPr>
             <w:r>
               <w:rPr>
-                <w:rFonts w:ascii="Times New Roman"/>
+                <w:caps w:val="0"/>
+                <w:smallCaps w:val="0"/>
+                <w:strike w:val="0"/>
+                <w:dstrike w:val="0"/>
+                <w:outline w:val="0"/>
+                <w:color w:val="000000"/>
+                <w:spacing w:val="0"/>
+                <w:kern w:val="0"/>
+                <w:position w:val="0"/>
+                <w:sz w:val="22"/>
+                <w:szCs w:val="22"/>
+                <w:u w:val="none" w:color="000000"/>
+                <w:vertAlign w:val="baseline"/>
                 <w:rtl w:val="0"/>
+                <w:lang w:val="en-US"/>
               </w:rPr>
-              <w:t>Outstanding fines borrower has found</w:t>
+              <w:t>abc</w:t>
             </w:r>
           </w:p>
         </w:tc>
-      </w:tr>
-      <w:tr>
-        <w:tblPrEx>
-          <w:shd w:val="clear" w:color="auto" w:fill="auto"/>
-        </w:tblPrEx>
-        <w:trPr>
-          <w:trHeight w:val="250" w:hRule="atLeast"/>
-        </w:trPr>
         <w:tc>
           <w:tcPr>
-            <w:tcW w:type="dxa" w:w="4395"/>
+            <w:tcW w:type="dxa" w:w="4537"/>
             <w:tcBorders>
               <w:top w:val="single" w:color="000000" w:sz="4" w:space="0" w:shadow="0" w:frame="0"/>
               <w:left w:val="single" w:color="000000" w:sz="4" w:space="0" w:shadow="0" w:frame="0"/>
@@ -1592,112 +2220,21 @@
             </w:pPr>
             <w:r>
               <w:rPr>
-                <w:rFonts w:ascii="Times New Roman"/>
+                <w:caps w:val="0"/>
+                <w:smallCaps w:val="0"/>
+                <w:strike w:val="0"/>
+                <w:dstrike w:val="0"/>
+                <w:outline w:val="0"/>
+                <w:color w:val="000000"/>
+                <w:spacing w:val="0"/>
+                <w:kern w:val="0"/>
+                <w:position w:val="0"/>
+                <w:sz w:val="22"/>
+                <w:szCs w:val="22"/>
+                <w:u w:val="none" w:color="000000"/>
+                <w:vertAlign w:val="baseline"/>
                 <w:rtl w:val="0"/>
-              </w:rPr>
-              <w:t>-1</w:t>
-            </w:r>
-          </w:p>
-        </w:tc>
-        <w:tc>
-          <w:tcPr>
-            <w:tcW w:type="dxa" w:w="4964"/>
-            <w:tcBorders>
-              <w:top w:val="single" w:color="000000" w:sz="4" w:space="0" w:shadow="0" w:frame="0"/>
-              <w:left w:val="single" w:color="000000" w:sz="4" w:space="0" w:shadow="0" w:frame="0"/>
-              <w:bottom w:val="single" w:color="000000" w:sz="4" w:space="0" w:shadow="0" w:frame="0"/>
-              <w:right w:val="single" w:color="000000" w:sz="4" w:space="0" w:shadow="0" w:frame="0"/>
-            </w:tcBorders>
-            <w:shd w:val="clear" w:color="auto" w:fill="auto"/>
-            <w:tcMar>
-              <w:top w:type="dxa" w:w="80"/>
-              <w:left w:type="dxa" w:w="80"/>
-              <w:bottom w:type="dxa" w:w="80"/>
-              <w:right w:type="dxa" w:w="80"/>
-            </w:tcMar>
-            <w:vAlign w:val="top"/>
-          </w:tcPr>
-          <w:p>
-            <w:pPr>
-              <w:pStyle w:val="bp"/>
-              <w:spacing w:before="0" w:after="0"/>
-            </w:pPr>
-            <w:r>
-              <w:rPr>
-                <w:rFonts w:ascii="Times New Roman"/>
-                <w:rtl w:val="0"/>
-              </w:rPr>
-              <w:t>Error Message(Member ID must be a positive integer)</w:t>
-            </w:r>
-          </w:p>
-        </w:tc>
-      </w:tr>
-      <w:tr>
-        <w:tblPrEx>
-          <w:shd w:val="clear" w:color="auto" w:fill="auto"/>
-        </w:tblPrEx>
-        <w:trPr>
-          <w:trHeight w:val="241" w:hRule="atLeast"/>
-        </w:trPr>
-        <w:tc>
-          <w:tcPr>
-            <w:tcW w:type="dxa" w:w="4395"/>
-            <w:tcBorders>
-              <w:top w:val="single" w:color="000000" w:sz="4" w:space="0" w:shadow="0" w:frame="0"/>
-              <w:left w:val="single" w:color="000000" w:sz="4" w:space="0" w:shadow="0" w:frame="0"/>
-              <w:bottom w:val="single" w:color="000000" w:sz="4" w:space="0" w:shadow="0" w:frame="0"/>
-              <w:right w:val="single" w:color="000000" w:sz="4" w:space="0" w:shadow="0" w:frame="0"/>
-            </w:tcBorders>
-            <w:shd w:val="clear" w:color="auto" w:fill="auto"/>
-            <w:tcMar>
-              <w:top w:type="dxa" w:w="80"/>
-              <w:left w:type="dxa" w:w="80"/>
-              <w:bottom w:type="dxa" w:w="80"/>
-              <w:right w:type="dxa" w:w="80"/>
-            </w:tcMar>
-            <w:vAlign w:val="top"/>
-          </w:tcPr>
-          <w:p>
-            <w:pPr>
-              <w:pStyle w:val="bp"/>
-              <w:spacing w:before="0" w:after="0"/>
-            </w:pPr>
-            <w:r>
-              <w:rPr>
-                <w:rFonts w:ascii="Times New Roman"/>
-                <w:rtl w:val="0"/>
-              </w:rPr>
-              <w:t>abc</w:t>
-            </w:r>
-          </w:p>
-        </w:tc>
-        <w:tc>
-          <w:tcPr>
-            <w:tcW w:type="dxa" w:w="4964"/>
-            <w:tcBorders>
-              <w:top w:val="single" w:color="000000" w:sz="4" w:space="0" w:shadow="0" w:frame="0"/>
-              <w:left w:val="single" w:color="000000" w:sz="4" w:space="0" w:shadow="0" w:frame="0"/>
-              <w:bottom w:val="single" w:color="000000" w:sz="4" w:space="0" w:shadow="0" w:frame="0"/>
-              <w:right w:val="single" w:color="000000" w:sz="4" w:space="0" w:shadow="0" w:frame="0"/>
-            </w:tcBorders>
-            <w:shd w:val="clear" w:color="auto" w:fill="auto"/>
-            <w:tcMar>
-              <w:top w:type="dxa" w:w="80"/>
-              <w:left w:type="dxa" w:w="80"/>
-              <w:bottom w:type="dxa" w:w="80"/>
-              <w:right w:type="dxa" w:w="80"/>
-            </w:tcMar>
-            <w:vAlign w:val="top"/>
-          </w:tcPr>
-          <w:p>
-            <w:pPr>
-              <w:pStyle w:val="bp"/>
-              <w:spacing w:before="0" w:after="0"/>
-            </w:pPr>
-            <w:r>
-              <w:rPr>
-                <w:rFonts w:ascii="Times New Roman"/>
-                <w:rtl w:val="0"/>
+                <w:lang w:val="en-US"/>
               </w:rPr>
               <w:t>Error Message(Member ID must be a positive integer)</w:t>
             </w:r>
@@ -1707,8 +2244,20 @@
     </w:tbl>
     <w:p>
       <w:pPr>
-        <w:pStyle w:val="Body"/>
+        <w:pStyle w:val="Body A"/>
         <w:widowControl w:val="0"/>
+        <w:spacing w:after="0" w:line="240" w:lineRule="auto"/>
+        <w:rPr>
+          <w:sz w:val="22"/>
+          <w:szCs w:val="22"/>
+          <w:rtl w:val="0"/>
+        </w:rPr>
+      </w:pPr>
+    </w:p>
+    <w:p>
+      <w:pPr>
+        <w:pStyle w:val="Body A"/>
+        <w:widowControl w:val="0"/>
         <w:rPr>
           <w:rFonts w:ascii="Arial" w:cs="Arial" w:hAnsi="Arial" w:eastAsia="Arial"/>
           <w:sz w:val="20"/>
@@ -1718,7 +2267,7 @@
     </w:p>
     <w:p>
       <w:pPr>
-        <w:pStyle w:val="Body"/>
+        <w:pStyle w:val="Body A"/>
         <w:rPr>
           <w:rFonts w:ascii="Arial" w:cs="Arial" w:hAnsi="Arial" w:eastAsia="Arial"/>
           <w:sz w:val="20"/>
@@ -1728,7 +2277,7 @@
     </w:p>
     <w:p>
       <w:pPr>
-        <w:pStyle w:val="Body"/>
+        <w:pStyle w:val="Body A"/>
         <w:rPr>
           <w:rFonts w:ascii="Arial" w:cs="Arial" w:hAnsi="Arial" w:eastAsia="Arial"/>
           <w:sz w:val="20"/>
@@ -1738,7 +2287,7 @@
     </w:p>
     <w:p>
       <w:pPr>
-        <w:pStyle w:val="Body"/>
+        <w:pStyle w:val="Body A"/>
         <w:rPr>
           <w:rFonts w:ascii="Arial" w:cs="Arial" w:hAnsi="Arial" w:eastAsia="Arial"/>
           <w:sz w:val="20"/>
@@ -1748,7 +2297,7 @@
     </w:p>
     <w:p>
       <w:pPr>
-        <w:pStyle w:val="Body"/>
+        <w:pStyle w:val="Body A"/>
         <w:rPr>
           <w:rFonts w:ascii="Arial" w:cs="Arial" w:hAnsi="Arial" w:eastAsia="Arial"/>
           <w:sz w:val="20"/>
@@ -1758,7 +2307,7 @@
     </w:p>
     <w:p>
       <w:pPr>
-        <w:pStyle w:val="Body"/>
+        <w:pStyle w:val="Body A"/>
         <w:rPr>
           <w:rFonts w:ascii="Arial" w:cs="Arial" w:hAnsi="Arial" w:eastAsia="Arial"/>
           <w:sz w:val="20"/>
@@ -1768,8 +2317,10 @@
     </w:p>
     <w:p>
       <w:pPr>
-        <w:pStyle w:val="Body"/>
-        <w:rPr>
+        <w:pStyle w:val="Body A"/>
+        <w:rPr>
+          <w:sz w:val="22"/>
+          <w:szCs w:val="22"/>
           <w:rtl w:val="0"/>
         </w:rPr>
       </w:pPr>
@@ -1786,23 +2337,28 @@
       <w:r>
         <w:rPr>
           <w:rFonts w:ascii="Calibri" w:cs="Calibri" w:hAnsi="Calibri" w:eastAsia="Calibri"/>
-          <w:rtl w:val="0"/>
+          <w:sz w:val="22"/>
+          <w:szCs w:val="22"/>
+          <w:rtl w:val="0"/>
+          <w:lang w:val="en-US"/>
         </w:rPr>
         <w:t>Complete Scans</w:t>
       </w:r>
     </w:p>
     <w:p>
       <w:pPr>
-        <w:pStyle w:val="Body"/>
+        <w:pStyle w:val="Body A"/>
         <w:spacing w:after="0"/>
         <w:rPr>
-          <w:rtl w:val="0"/>
-        </w:rPr>
-      </w:pPr>
-    </w:p>
-    <w:p>
-      <w:pPr>
-        <w:pStyle w:val="Body"/>
+          <w:sz w:val="22"/>
+          <w:szCs w:val="22"/>
+          <w:rtl w:val="0"/>
+        </w:rPr>
+      </w:pPr>
+    </w:p>
+    <w:p>
+      <w:pPr>
+        <w:pStyle w:val="Body A"/>
         <w:spacing w:after="0"/>
         <w:rPr>
           <w:rFonts w:ascii="Arial" w:cs="Arial" w:hAnsi="Arial" w:eastAsia="Arial"/>
@@ -1824,7 +2380,7 @@
     </w:p>
     <w:p>
       <w:pPr>
-        <w:pStyle w:val="Body"/>
+        <w:pStyle w:val="Body A"/>
         <w:spacing w:after="0"/>
         <w:rPr>
           <w:rFonts w:ascii="Arial" w:cs="Arial" w:hAnsi="Arial" w:eastAsia="Arial"/>
@@ -1835,15 +2391,19 @@
     </w:p>
     <w:p>
       <w:pPr>
-        <w:pStyle w:val="Body"/>
+        <w:pStyle w:val="Body A"/>
         <w:spacing w:after="0"/>
         <w:rPr>
+          <w:sz w:val="22"/>
+          <w:szCs w:val="22"/>
           <w:rtl w:val="0"/>
         </w:rPr>
       </w:pPr>
       <w:r>
         <w:rPr>
           <w:rFonts w:ascii="Trebuchet MS"/>
+          <w:sz w:val="22"/>
+          <w:szCs w:val="22"/>
           <w:rtl w:val="0"/>
           <w:lang w:val="en-US"/>
         </w:rPr>
@@ -1852,16 +2412,18 @@
     </w:p>
     <w:p>
       <w:pPr>
-        <w:pStyle w:val="Body"/>
+        <w:pStyle w:val="Body A"/>
         <w:spacing w:after="0"/>
         <w:rPr>
-          <w:rtl w:val="0"/>
-        </w:rPr>
-      </w:pPr>
-    </w:p>
-    <w:p>
-      <w:pPr>
-        <w:pStyle w:val="Body"/>
+          <w:sz w:val="22"/>
+          <w:szCs w:val="22"/>
+          <w:rtl w:val="0"/>
+        </w:rPr>
+      </w:pPr>
+    </w:p>
+    <w:p>
+      <w:pPr>
+        <w:pStyle w:val="Body A"/>
         <w:spacing w:after="0" w:line="259" w:lineRule="auto"/>
         <w:rPr>
           <w:rFonts w:ascii="Calibri" w:cs="Calibri" w:hAnsi="Calibri" w:eastAsia="Calibri"/>
@@ -1874,6 +2436,8 @@
           <w:rFonts w:ascii="Calibri" w:cs="Calibri" w:hAnsi="Calibri" w:eastAsia="Calibri"/>
           <w:b w:val="1"/>
           <w:bCs w:val="1"/>
+          <w:sz w:val="22"/>
+          <w:szCs w:val="22"/>
           <w:rtl w:val="0"/>
           <w:lang w:val="en-US"/>
         </w:rPr>
@@ -1882,15 +2446,19 @@
     </w:p>
     <w:p>
       <w:pPr>
-        <w:pStyle w:val="Body"/>
+        <w:pStyle w:val="Body A"/>
         <w:spacing w:after="0" w:line="259" w:lineRule="auto"/>
         <w:rPr>
+          <w:sz w:val="22"/>
+          <w:szCs w:val="22"/>
           <w:rtl w:val="0"/>
         </w:rPr>
       </w:pPr>
       <w:r>
         <w:rPr>
           <w:rFonts w:ascii="Trebuchet MS"/>
+          <w:sz w:val="22"/>
+          <w:szCs w:val="22"/>
           <w:rtl w:val="0"/>
         </w:rPr>
         <w:tab/>
@@ -1899,15 +2467,19 @@
     </w:p>
     <w:p>
       <w:pPr>
-        <w:pStyle w:val="Body"/>
+        <w:pStyle w:val="Body A"/>
         <w:spacing w:after="0" w:line="259" w:lineRule="auto"/>
         <w:rPr>
+          <w:sz w:val="22"/>
+          <w:szCs w:val="22"/>
           <w:rtl w:val="0"/>
         </w:rPr>
       </w:pPr>
       <w:r>
         <w:rPr>
           <w:rFonts w:ascii="Trebuchet MS"/>
+          <w:sz w:val="22"/>
+          <w:szCs w:val="22"/>
           <w:rtl w:val="0"/>
         </w:rPr>
         <w:tab/>
@@ -1916,17 +2488,19 @@
     </w:p>
     <w:p>
       <w:pPr>
-        <w:pStyle w:val="Body"/>
+        <w:pStyle w:val="Body A"/>
         <w:spacing w:after="0" w:line="259" w:lineRule="auto"/>
         <w:ind w:firstLine="720"/>
         <w:rPr>
-          <w:rtl w:val="0"/>
-        </w:rPr>
-      </w:pPr>
-    </w:p>
-    <w:p>
-      <w:pPr>
-        <w:pStyle w:val="Body"/>
+          <w:sz w:val="22"/>
+          <w:szCs w:val="22"/>
+          <w:rtl w:val="0"/>
+        </w:rPr>
+      </w:pPr>
+    </w:p>
+    <w:p>
+      <w:pPr>
+        <w:pStyle w:val="Body A"/>
         <w:spacing w:after="0" w:line="259" w:lineRule="auto"/>
         <w:ind w:firstLine="720"/>
         <w:rPr>
@@ -1946,6 +2520,8 @@
       <w:r>
         <w:rPr>
           <w:rFonts w:ascii="Trebuchet MS"/>
+          <w:sz w:val="22"/>
+          <w:szCs w:val="22"/>
           <w:rtl w:val="0"/>
           <w:lang w:val="en-US"/>
         </w:rPr>
@@ -1964,13 +2540,14 @@
           <w:u w:color="0000c0"/>
           <w:shd w:val="clear" w:color="auto" w:fill="c0c0c0"/>
           <w:rtl w:val="0"/>
+          <w:lang w:val="en-US"/>
         </w:rPr>
         <w:t>SCANNING_BOOKS</w:t>
       </w:r>
     </w:p>
     <w:p>
       <w:pPr>
-        <w:pStyle w:val="Body"/>
+        <w:pStyle w:val="Body A"/>
         <w:spacing w:after="0" w:line="259" w:lineRule="auto"/>
         <w:ind w:firstLine="720"/>
         <w:rPr>
@@ -1990,7 +2567,7 @@
     </w:p>
     <w:p>
       <w:pPr>
-        <w:pStyle w:val="Body"/>
+        <w:pStyle w:val="Body A"/>
         <w:spacing w:after="0" w:line="259" w:lineRule="auto"/>
         <w:rPr>
           <w:rFonts w:ascii="Calibri" w:cs="Calibri" w:hAnsi="Calibri" w:eastAsia="Calibri"/>
@@ -2003,6 +2580,8 @@
           <w:rFonts w:ascii="Calibri" w:cs="Calibri" w:hAnsi="Calibri" w:eastAsia="Calibri"/>
           <w:b w:val="1"/>
           <w:bCs w:val="1"/>
+          <w:sz w:val="22"/>
+          <w:szCs w:val="22"/>
           <w:rtl w:val="0"/>
           <w:lang w:val="en-US"/>
         </w:rPr>
@@ -2011,15 +2590,19 @@
     </w:p>
     <w:p>
       <w:pPr>
-        <w:pStyle w:val="Body"/>
+        <w:pStyle w:val="Body A"/>
         <w:spacing w:after="0" w:line="259" w:lineRule="auto"/>
         <w:rPr>
+          <w:sz w:val="22"/>
+          <w:szCs w:val="22"/>
           <w:rtl w:val="0"/>
         </w:rPr>
       </w:pPr>
       <w:r>
         <w:rPr>
           <w:rFonts w:ascii="Trebuchet MS"/>
+          <w:sz w:val="22"/>
+          <w:szCs w:val="22"/>
           <w:rtl w:val="0"/>
         </w:rPr>
         <w:tab/>
@@ -2028,15 +2611,19 @@
     </w:p>
     <w:p>
       <w:pPr>
-        <w:pStyle w:val="Body"/>
+        <w:pStyle w:val="Body A"/>
         <w:spacing w:after="0" w:line="259" w:lineRule="auto"/>
         <w:rPr>
+          <w:sz w:val="22"/>
+          <w:szCs w:val="22"/>
           <w:rtl w:val="0"/>
         </w:rPr>
       </w:pPr>
       <w:r>
         <w:rPr>
           <w:rFonts w:ascii="Trebuchet MS"/>
+          <w:sz w:val="22"/>
+          <w:szCs w:val="22"/>
           <w:rtl w:val="0"/>
         </w:rPr>
         <w:tab/>
@@ -2045,16 +2632,21 @@
     </w:p>
     <w:p>
       <w:pPr>
-        <w:pStyle w:val="Body"/>
+        <w:pStyle w:val="Body A"/>
         <w:spacing w:after="0" w:line="259" w:lineRule="auto"/>
         <w:rPr>
+          <w:sz w:val="22"/>
+          <w:szCs w:val="22"/>
           <w:rtl w:val="0"/>
         </w:rPr>
       </w:pPr>
       <w:r>
         <w:rPr>
           <w:rFonts w:ascii="Trebuchet MS"/>
-          <w:rtl w:val="0"/>
+          <w:sz w:val="22"/>
+          <w:szCs w:val="22"/>
+          <w:rtl w:val="0"/>
+          <w:lang w:val="en-US"/>
         </w:rPr>
         <w:t xml:space="preserve"> </w:t>
         <w:tab/>
@@ -2063,15 +2655,19 @@
     </w:p>
     <w:p>
       <w:pPr>
-        <w:pStyle w:val="Body"/>
+        <w:pStyle w:val="Body A"/>
         <w:spacing w:after="0" w:line="259" w:lineRule="auto"/>
         <w:rPr>
+          <w:sz w:val="22"/>
+          <w:szCs w:val="22"/>
           <w:rtl w:val="0"/>
         </w:rPr>
       </w:pPr>
       <w:r>
         <w:rPr>
           <w:rFonts w:ascii="Trebuchet MS"/>
+          <w:sz w:val="22"/>
+          <w:szCs w:val="22"/>
           <w:rtl w:val="0"/>
         </w:rPr>
         <w:tab/>
@@ -2080,15 +2676,19 @@
     </w:p>
     <w:p>
       <w:pPr>
-        <w:pStyle w:val="Body"/>
+        <w:pStyle w:val="Body A"/>
         <w:spacing w:after="0" w:line="259" w:lineRule="auto"/>
         <w:rPr>
+          <w:sz w:val="22"/>
+          <w:szCs w:val="22"/>
           <w:rtl w:val="0"/>
         </w:rPr>
       </w:pPr>
       <w:r>
         <w:rPr>
           <w:rFonts w:ascii="Trebuchet MS"/>
+          <w:sz w:val="22"/>
+          <w:szCs w:val="22"/>
           <w:rtl w:val="0"/>
           <w:lang w:val="it-IT"/>
         </w:rPr>
@@ -2098,16 +2698,20 @@
     </w:p>
     <w:p>
       <w:pPr>
-        <w:pStyle w:val="Body"/>
+        <w:pStyle w:val="Body A"/>
         <w:spacing w:after="0" w:line="259" w:lineRule="auto"/>
         <w:ind w:firstLine="720"/>
         <w:rPr>
+          <w:sz w:val="22"/>
+          <w:szCs w:val="22"/>
           <w:rtl w:val="0"/>
         </w:rPr>
       </w:pPr>
       <w:r>
         <w:rPr>
           <w:rFonts w:ascii="Trebuchet MS"/>
+          <w:sz w:val="22"/>
+          <w:szCs w:val="22"/>
           <w:rtl w:val="0"/>
           <w:lang w:val="en-US"/>
         </w:rPr>
@@ -2116,16 +2720,20 @@
     </w:p>
     <w:p>
       <w:pPr>
-        <w:pStyle w:val="Body"/>
+        <w:pStyle w:val="Body A"/>
         <w:spacing w:after="0" w:line="259" w:lineRule="auto"/>
         <w:ind w:firstLine="720"/>
         <w:rPr>
+          <w:sz w:val="22"/>
+          <w:szCs w:val="22"/>
           <w:rtl w:val="0"/>
         </w:rPr>
       </w:pPr>
       <w:r>
         <w:rPr>
           <w:rFonts w:ascii="Trebuchet MS"/>
+          <w:sz w:val="22"/>
+          <w:szCs w:val="22"/>
           <w:rtl w:val="0"/>
           <w:lang w:val="nl-NL"/>
         </w:rPr>
@@ -2134,13 +2742,21 @@
     </w:p>
     <w:p>
       <w:pPr>
-        <w:pStyle w:val="Body"/>
+        <w:pStyle w:val="Body A"/>
         <w:spacing w:after="0" w:line="259" w:lineRule="auto"/>
         <w:ind w:firstLine="720"/>
+        <w:rPr>
+          <w:sz w:val="22"/>
+          <w:szCs w:val="22"/>
+          <w:rtl w:val="0"/>
+          <w:lang w:val="en-US"/>
+        </w:rPr>
       </w:pPr>
       <w:r>
         <w:rPr>
           <w:rFonts w:ascii="Trebuchet MS"/>
+          <w:sz w:val="22"/>
+          <w:szCs w:val="22"/>
           <w:rtl w:val="0"/>
           <w:lang w:val="en-US"/>
         </w:rPr>
@@ -2159,12 +2775,15 @@
           <w:u w:color="0000c0"/>
           <w:shd w:val="clear" w:color="auto" w:fill="c0c0c0"/>
           <w:rtl w:val="0"/>
+          <w:lang w:val="en-US"/>
         </w:rPr>
         <w:t xml:space="preserve">CONFIRMING_LOANS </w:t>
       </w:r>
       <w:r>
         <w:rPr>
           <w:rFonts w:ascii="Trebuchet MS"/>
+          <w:sz w:val="22"/>
+          <w:szCs w:val="22"/>
           <w:rtl w:val="0"/>
           <w:lang w:val="en-US"/>
         </w:rPr>
@@ -2173,8 +2792,11 @@
     </w:p>
     <w:p>
       <w:pPr>
-        <w:pStyle w:val="Body"/>
-        <w:rPr>
+        <w:pStyle w:val="Body A"/>
+        <w:widowControl w:val="0"/>
+        <w:rPr>
+          <w:sz w:val="22"/>
+          <w:szCs w:val="22"/>
           <w:rtl w:val="0"/>
         </w:rPr>
       </w:pPr>
@@ -2196,19 +2818,40 @@
         <w:tblLayout w:type="fixed"/>
       </w:tblPr>
       <w:tblGrid>
-        <w:gridCol w:w="4395"/>
-        <w:gridCol w:w="4965"/>
+        <w:gridCol w:w="687"/>
+        <w:gridCol w:w="4072"/>
+        <w:gridCol w:w="4601"/>
       </w:tblGrid>
       <w:tr>
         <w:tblPrEx>
           <w:shd w:val="clear" w:color="auto" w:fill="auto"/>
         </w:tblPrEx>
         <w:trPr>
-          <w:trHeight w:val="241" w:hRule="atLeast"/>
+          <w:trHeight w:val="251" w:hRule="atLeast"/>
         </w:trPr>
         <w:tc>
           <w:tcPr>
-            <w:tcW w:type="dxa" w:w="9360"/>
+            <w:tcW w:type="dxa" w:w="687"/>
+            <w:tcBorders>
+              <w:top w:val="single" w:color="000000" w:sz="4" w:space="0" w:shadow="0" w:frame="0"/>
+              <w:left w:val="single" w:color="000000" w:sz="4" w:space="0" w:shadow="0" w:frame="0"/>
+              <w:bottom w:val="single" w:color="000000" w:sz="4" w:space="0" w:shadow="0" w:frame="0"/>
+              <w:right w:val="single" w:color="000000" w:sz="4" w:space="0" w:shadow="0" w:frame="0"/>
+            </w:tcBorders>
+            <w:shd w:val="clear" w:color="auto" w:fill="e6e6e6"/>
+            <w:tcMar>
+              <w:top w:type="dxa" w:w="80"/>
+              <w:left w:type="dxa" w:w="80"/>
+              <w:bottom w:type="dxa" w:w="80"/>
+              <w:right w:type="dxa" w:w="80"/>
+            </w:tcMar>
+            <w:vAlign w:val="top"/>
+          </w:tcPr>
+          <w:p/>
+        </w:tc>
+        <w:tc>
+          <w:tcPr>
+            <w:tcW w:type="dxa" w:w="8672"/>
             <w:gridSpan w:val="2"/>
             <w:tcBorders>
               <w:top w:val="single" w:color="000000" w:sz="4" w:space="0" w:shadow="0" w:frame="0"/>
@@ -2261,11 +2904,44 @@
           <w:shd w:val="clear" w:color="auto" w:fill="auto"/>
         </w:tblPrEx>
         <w:trPr>
-          <w:trHeight w:val="241" w:hRule="atLeast"/>
+          <w:trHeight w:val="251" w:hRule="atLeast"/>
         </w:trPr>
         <w:tc>
           <w:tcPr>
-            <w:tcW w:type="dxa" w:w="4395"/>
+            <w:tcW w:type="dxa" w:w="687"/>
+            <w:tcBorders>
+              <w:top w:val="single" w:color="000000" w:sz="4" w:space="0" w:shadow="0" w:frame="0"/>
+              <w:left w:val="single" w:color="000000" w:sz="4" w:space="0" w:shadow="0" w:frame="0"/>
+              <w:bottom w:val="single" w:color="000000" w:sz="4" w:space="0" w:shadow="0" w:frame="0"/>
+              <w:right w:val="single" w:color="000000" w:sz="4" w:space="0" w:shadow="0" w:frame="0"/>
+            </w:tcBorders>
+            <w:shd w:val="clear" w:color="auto" w:fill="e6e6e6"/>
+            <w:tcMar>
+              <w:top w:type="dxa" w:w="80"/>
+              <w:left w:type="dxa" w:w="80"/>
+              <w:bottom w:type="dxa" w:w="80"/>
+              <w:right w:type="dxa" w:w="80"/>
+            </w:tcMar>
+            <w:vAlign w:val="top"/>
+          </w:tcPr>
+          <w:p>
+            <w:pPr>
+              <w:pStyle w:val="bp"/>
+              <w:spacing w:before="0" w:after="0"/>
+              <w:jc w:val="center"/>
+            </w:pPr>
+            <w:r>
+              <w:rPr>
+                <w:rFonts w:ascii="Times New Roman"/>
+                <w:rtl w:val="0"/>
+              </w:rPr>
+              <w:t>ID</w:t>
+            </w:r>
+          </w:p>
+        </w:tc>
+        <w:tc>
+          <w:tcPr>
+            <w:tcW w:type="dxa" w:w="4072"/>
             <w:tcBorders>
               <w:top w:val="single" w:color="000000" w:sz="4" w:space="0" w:shadow="0" w:frame="0"/>
               <w:left w:val="single" w:color="000000" w:sz="4" w:space="0" w:shadow="0" w:frame="0"/>
@@ -2313,7 +2989,7 @@
         </w:tc>
         <w:tc>
           <w:tcPr>
-            <w:tcW w:type="dxa" w:w="4964"/>
+            <w:tcW w:type="dxa" w:w="4600"/>
             <w:tcBorders>
               <w:top w:val="single" w:color="000000" w:sz="4" w:space="0" w:shadow="0" w:frame="0"/>
               <w:left w:val="single" w:color="000000" w:sz="4" w:space="0" w:shadow="0" w:frame="0"/>
@@ -2365,11 +3041,11 @@
           <w:shd w:val="clear" w:color="auto" w:fill="auto"/>
         </w:tblPrEx>
         <w:trPr>
-          <w:trHeight w:val="250" w:hRule="atLeast"/>
+          <w:trHeight w:val="490" w:hRule="atLeast"/>
         </w:trPr>
         <w:tc>
           <w:tcPr>
-            <w:tcW w:type="dxa" w:w="4395"/>
+            <w:tcW w:type="dxa" w:w="687"/>
             <w:tcBorders>
               <w:top w:val="single" w:color="000000" w:sz="4" w:space="0" w:shadow="0" w:frame="0"/>
               <w:left w:val="single" w:color="000000" w:sz="2" w:space="0" w:shadow="0" w:frame="0"/>
@@ -2387,28 +3063,44 @@
           </w:tcPr>
           <w:p>
             <w:pPr>
-              <w:keepNext w:val="0"/>
-              <w:keepLines w:val="0"/>
-              <w:pageBreakBefore w:val="0"/>
-              <w:widowControl w:val="1"/>
-              <w:shd w:val="clear" w:color="auto" w:fill="auto"/>
-              <w:suppressAutoHyphens w:val="0"/>
-              <w:bidi w:val="0"/>
-              <w:spacing w:before="0" w:after="0" w:line="240" w:lineRule="auto"/>
-              <w:ind w:left="0" w:right="0" w:firstLine="0"/>
+              <w:pStyle w:val="Body"/>
               <w:jc w:val="right"/>
-              <w:outlineLvl w:val="9"/>
-              <w:rPr>
-                <w:rtl w:val="0"/>
-              </w:rPr>
             </w:pPr>
             <w:r>
               <w:rPr>
-                <w:rFonts w:ascii="Helvetica" w:cs="Arial Unicode MS" w:hAnsi="Arial Unicode MS" w:eastAsia="Arial Unicode MS"/>
-                <w:b w:val="0"/>
-                <w:bCs w:val="0"/>
-                <w:i w:val="0"/>
-                <w:iCs w:val="0"/>
+                <w:rFonts w:ascii="Times New Roman"/>
+                <w:rtl w:val="0"/>
+              </w:rPr>
+              <w:t>3.1</w:t>
+            </w:r>
+          </w:p>
+        </w:tc>
+        <w:tc>
+          <w:tcPr>
+            <w:tcW w:type="dxa" w:w="4072"/>
+            <w:tcBorders>
+              <w:top w:val="single" w:color="000000" w:sz="4" w:space="0" w:shadow="0" w:frame="0"/>
+              <w:left w:val="single" w:color="000000" w:sz="2" w:space="0" w:shadow="0" w:frame="0"/>
+              <w:bottom w:val="single" w:color="000000" w:sz="4" w:space="0" w:shadow="0" w:frame="0"/>
+              <w:right w:val="single" w:color="000000" w:sz="2" w:space="0" w:shadow="0" w:frame="0"/>
+            </w:tcBorders>
+            <w:shd w:val="clear" w:color="auto" w:fill="auto"/>
+            <w:tcMar>
+              <w:top w:type="dxa" w:w="80"/>
+              <w:left w:type="dxa" w:w="80"/>
+              <w:bottom w:type="dxa" w:w="80"/>
+              <w:right w:type="dxa" w:w="80"/>
+            </w:tcMar>
+            <w:vAlign w:val="top"/>
+          </w:tcPr>
+          <w:p>
+            <w:pPr>
+              <w:pStyle w:val="Body"/>
+              <w:jc w:val="right"/>
+            </w:pPr>
+            <w:r>
+              <w:rPr>
+                <w:rFonts w:ascii="Helvetica"/>
                 <w:caps w:val="0"/>
                 <w:smallCaps w:val="0"/>
                 <w:strike w:val="0"/>
@@ -2420,9 +3112,10 @@
                 <w:position w:val="0"/>
                 <w:sz w:val="20"/>
                 <w:szCs w:val="20"/>
-                <w:u w:val="none"/>
+                <w:u w:val="none" w:color="000000"/>
                 <w:vertAlign w:val="baseline"/>
                 <w:rtl w:val="0"/>
+                <w:lang w:val="en-US"/>
               </w:rPr>
               <w:t>0</w:t>
             </w:r>
@@ -2430,7 +3123,7 @@
         </w:tc>
         <w:tc>
           <w:tcPr>
-            <w:tcW w:type="dxa" w:w="4964"/>
+            <w:tcW w:type="dxa" w:w="4600"/>
             <w:tcBorders>
               <w:top w:val="single" w:color="000000" w:sz="4" w:space="0" w:shadow="0" w:frame="0"/>
               <w:left w:val="single" w:color="000000" w:sz="2" w:space="0" w:shadow="0" w:frame="0"/>
@@ -2449,12 +3142,25 @@
           <w:p>
             <w:pPr>
               <w:pStyle w:val="Table Style 2"/>
-              <w:bidi w:val="0"/>
             </w:pPr>
             <w:r>
               <w:rPr>
                 <w:rFonts w:ascii="Helvetica" w:cs="Arial Unicode MS" w:hAnsi="Arial Unicode MS" w:eastAsia="Arial Unicode MS"/>
+                <w:caps w:val="0"/>
+                <w:smallCaps w:val="0"/>
+                <w:strike w:val="0"/>
+                <w:dstrike w:val="0"/>
+                <w:outline w:val="0"/>
+                <w:color w:val="000000"/>
+                <w:spacing w:val="0"/>
+                <w:kern w:val="0"/>
+                <w:position w:val="0"/>
+                <w:sz w:val="20"/>
+                <w:szCs w:val="20"/>
+                <w:u w:val="none" w:color="000000"/>
+                <w:vertAlign w:val="baseline"/>
                 <w:rtl w:val="0"/>
+                <w:lang w:val="en-US"/>
               </w:rPr>
               <w:t>Book barcode must be a positive integer</w:t>
             </w:r>
@@ -2466,11 +3172,11 @@
           <w:shd w:val="clear" w:color="auto" w:fill="auto"/>
         </w:tblPrEx>
         <w:trPr>
-          <w:trHeight w:val="250" w:hRule="atLeast"/>
+          <w:trHeight w:val="260" w:hRule="atLeast"/>
         </w:trPr>
         <w:tc>
           <w:tcPr>
-            <w:tcW w:type="dxa" w:w="4395"/>
+            <w:tcW w:type="dxa" w:w="687"/>
             <w:tcBorders>
               <w:top w:val="single" w:color="000000" w:sz="4" w:space="0" w:shadow="0" w:frame="0"/>
               <w:left w:val="single" w:color="000000" w:sz="4" w:space="0" w:shadow="0" w:frame="0"/>
@@ -2489,28 +3195,19 @@
           <w:p>
             <w:pPr>
               <w:pStyle w:val="Table Style 2"/>
-              <w:bidi w:val="0"/>
-              <w:ind w:left="0" w:right="0" w:firstLine="0"/>
-              <w:jc w:val="left"/>
-              <w:rPr>
-                <w:rtl w:val="0"/>
-              </w:rPr>
             </w:pPr>
             <w:r>
               <w:rPr>
-                <w:rFonts w:ascii="Times New Roman"/>
-                <w:sz w:val="22"/>
-                <w:szCs w:val="22"/>
-                <w:u w:color="000000"/>
+                <w:rFonts w:ascii="Helvetica" w:cs="Arial Unicode MS" w:hAnsi="Arial Unicode MS" w:eastAsia="Arial Unicode MS"/>
                 <w:rtl w:val="0"/>
               </w:rPr>
-              <w:t>1</w:t>
+              <w:t>3.2</w:t>
             </w:r>
           </w:p>
         </w:tc>
         <w:tc>
           <w:tcPr>
-            <w:tcW w:type="dxa" w:w="4964"/>
+            <w:tcW w:type="dxa" w:w="4072"/>
             <w:tcBorders>
               <w:top w:val="single" w:color="000000" w:sz="4" w:space="0" w:shadow="0" w:frame="0"/>
               <w:left w:val="single" w:color="000000" w:sz="4" w:space="0" w:shadow="0" w:frame="0"/>
@@ -2529,20 +3226,69 @@
           <w:p>
             <w:pPr>
               <w:pStyle w:val="Table Style 2"/>
-              <w:bidi w:val="0"/>
-              <w:ind w:left="0" w:right="0" w:firstLine="0"/>
-              <w:jc w:val="left"/>
-              <w:rPr>
-                <w:rtl w:val="0"/>
-              </w:rPr>
             </w:pPr>
             <w:r>
               <w:rPr>
                 <w:rFonts w:ascii="Times New Roman"/>
+                <w:caps w:val="0"/>
+                <w:smallCaps w:val="0"/>
+                <w:strike w:val="0"/>
+                <w:dstrike w:val="0"/>
+                <w:outline w:val="0"/>
+                <w:color w:val="000000"/>
+                <w:spacing w:val="0"/>
+                <w:kern w:val="0"/>
+                <w:position w:val="0"/>
                 <w:sz w:val="22"/>
                 <w:szCs w:val="22"/>
-                <w:u w:color="000000"/>
+                <w:u w:val="none" w:color="000000"/>
+                <w:vertAlign w:val="baseline"/>
                 <w:rtl w:val="0"/>
+              </w:rPr>
+              <w:t>1</w:t>
+            </w:r>
+          </w:p>
+        </w:tc>
+        <w:tc>
+          <w:tcPr>
+            <w:tcW w:type="dxa" w:w="4600"/>
+            <w:tcBorders>
+              <w:top w:val="single" w:color="000000" w:sz="4" w:space="0" w:shadow="0" w:frame="0"/>
+              <w:left w:val="single" w:color="000000" w:sz="4" w:space="0" w:shadow="0" w:frame="0"/>
+              <w:bottom w:val="single" w:color="000000" w:sz="4" w:space="0" w:shadow="0" w:frame="0"/>
+              <w:right w:val="single" w:color="000000" w:sz="4" w:space="0" w:shadow="0" w:frame="0"/>
+            </w:tcBorders>
+            <w:shd w:val="clear" w:color="auto" w:fill="auto"/>
+            <w:tcMar>
+              <w:top w:type="dxa" w:w="80"/>
+              <w:left w:type="dxa" w:w="80"/>
+              <w:bottom w:type="dxa" w:w="80"/>
+              <w:right w:type="dxa" w:w="80"/>
+            </w:tcMar>
+            <w:vAlign w:val="top"/>
+          </w:tcPr>
+          <w:p>
+            <w:pPr>
+              <w:pStyle w:val="Table Style 2"/>
+            </w:pPr>
+            <w:r>
+              <w:rPr>
+                <w:rFonts w:ascii="Times New Roman"/>
+                <w:caps w:val="0"/>
+                <w:smallCaps w:val="0"/>
+                <w:strike w:val="0"/>
+                <w:dstrike w:val="0"/>
+                <w:outline w:val="0"/>
+                <w:color w:val="000000"/>
+                <w:spacing w:val="0"/>
+                <w:kern w:val="0"/>
+                <w:position w:val="0"/>
+                <w:sz w:val="22"/>
+                <w:szCs w:val="22"/>
+                <w:u w:val="none" w:color="000000"/>
+                <w:vertAlign w:val="baseline"/>
+                <w:rtl w:val="0"/>
+                <w:lang w:val="en-US"/>
               </w:rPr>
               <w:t>Book no 1 is not available on loan</w:t>
             </w:r>
@@ -2554,11 +3300,11 @@
           <w:shd w:val="clear" w:color="auto" w:fill="auto"/>
         </w:tblPrEx>
         <w:trPr>
-          <w:trHeight w:val="250" w:hRule="atLeast"/>
+          <w:trHeight w:val="260" w:hRule="atLeast"/>
         </w:trPr>
         <w:tc>
           <w:tcPr>
-            <w:tcW w:type="dxa" w:w="4395"/>
+            <w:tcW w:type="dxa" w:w="687"/>
             <w:tcBorders>
               <w:top w:val="single" w:color="000000" w:sz="4" w:space="0" w:shadow="0" w:frame="0"/>
               <w:left w:val="single" w:color="000000" w:sz="4" w:space="0" w:shadow="0" w:frame="0"/>
@@ -2584,13 +3330,111 @@
                 <w:rFonts w:ascii="Times New Roman"/>
                 <w:rtl w:val="0"/>
               </w:rPr>
+              <w:t>3.3</w:t>
+            </w:r>
+          </w:p>
+        </w:tc>
+        <w:tc>
+          <w:tcPr>
+            <w:tcW w:type="dxa" w:w="4072"/>
+            <w:tcBorders>
+              <w:top w:val="single" w:color="000000" w:sz="4" w:space="0" w:shadow="0" w:frame="0"/>
+              <w:left w:val="single" w:color="000000" w:sz="4" w:space="0" w:shadow="0" w:frame="0"/>
+              <w:bottom w:val="single" w:color="000000" w:sz="4" w:space="0" w:shadow="0" w:frame="0"/>
+              <w:right w:val="single" w:color="000000" w:sz="4" w:space="0" w:shadow="0" w:frame="0"/>
+            </w:tcBorders>
+            <w:shd w:val="clear" w:color="auto" w:fill="auto"/>
+            <w:tcMar>
+              <w:top w:type="dxa" w:w="80"/>
+              <w:left w:type="dxa" w:w="80"/>
+              <w:bottom w:type="dxa" w:w="80"/>
+              <w:right w:type="dxa" w:w="80"/>
+            </w:tcMar>
+            <w:vAlign w:val="top"/>
+          </w:tcPr>
+          <w:p>
+            <w:pPr>
+              <w:pStyle w:val="bp"/>
+              <w:spacing w:before="0" w:after="0"/>
+            </w:pPr>
+            <w:r>
+              <w:rPr>
+                <w:caps w:val="0"/>
+                <w:smallCaps w:val="0"/>
+                <w:strike w:val="0"/>
+                <w:dstrike w:val="0"/>
+                <w:outline w:val="0"/>
+                <w:color w:val="000000"/>
+                <w:spacing w:val="0"/>
+                <w:kern w:val="0"/>
+                <w:position w:val="0"/>
+                <w:sz w:val="22"/>
+                <w:szCs w:val="22"/>
+                <w:u w:val="none" w:color="000000"/>
+                <w:vertAlign w:val="baseline"/>
+                <w:rtl w:val="0"/>
+                <w:lang w:val="en-US"/>
+              </w:rPr>
               <w:t>10</w:t>
             </w:r>
           </w:p>
         </w:tc>
         <w:tc>
           <w:tcPr>
-            <w:tcW w:type="dxa" w:w="4964"/>
+            <w:tcW w:type="dxa" w:w="4600"/>
+            <w:tcBorders>
+              <w:top w:val="single" w:color="000000" w:sz="4" w:space="0" w:shadow="0" w:frame="0"/>
+              <w:left w:val="single" w:color="000000" w:sz="4" w:space="0" w:shadow="0" w:frame="0"/>
+              <w:bottom w:val="single" w:color="000000" w:sz="4" w:space="0" w:shadow="0" w:frame="0"/>
+              <w:right w:val="single" w:color="000000" w:sz="4" w:space="0" w:shadow="0" w:frame="0"/>
+            </w:tcBorders>
+            <w:shd w:val="clear" w:color="auto" w:fill="auto"/>
+            <w:tcMar>
+              <w:top w:type="dxa" w:w="80"/>
+              <w:left w:type="dxa" w:w="80"/>
+              <w:bottom w:type="dxa" w:w="80"/>
+              <w:right w:type="dxa" w:w="80"/>
+            </w:tcMar>
+            <w:vAlign w:val="top"/>
+          </w:tcPr>
+          <w:p>
+            <w:pPr>
+              <w:pStyle w:val="bp"/>
+              <w:spacing w:before="0" w:after="0"/>
+            </w:pPr>
+            <w:r>
+              <w:rPr>
+                <w:caps w:val="0"/>
+                <w:smallCaps w:val="0"/>
+                <w:strike w:val="0"/>
+                <w:dstrike w:val="0"/>
+                <w:outline w:val="0"/>
+                <w:color w:val="000000"/>
+                <w:spacing w:val="0"/>
+                <w:kern w:val="0"/>
+                <w:position w:val="0"/>
+                <w:sz w:val="22"/>
+                <w:szCs w:val="22"/>
+                <w:u w:val="none" w:color="000000"/>
+                <w:vertAlign w:val="baseline"/>
+                <w:rtl w:val="0"/>
+                <w:lang w:val="en-US"/>
+              </w:rPr>
+              <w:t>Book scanning completed</w:t>
+            </w:r>
+          </w:p>
+        </w:tc>
+      </w:tr>
+      <w:tr>
+        <w:tblPrEx>
+          <w:shd w:val="clear" w:color="auto" w:fill="auto"/>
+        </w:tblPrEx>
+        <w:trPr>
+          <w:trHeight w:val="490" w:hRule="atLeast"/>
+        </w:trPr>
+        <w:tc>
+          <w:tcPr>
+            <w:tcW w:type="dxa" w:w="687"/>
             <w:tcBorders>
               <w:top w:val="single" w:color="000000" w:sz="4" w:space="0" w:shadow="0" w:frame="0"/>
               <w:left w:val="single" w:color="000000" w:sz="4" w:space="0" w:shadow="0" w:frame="0"/>
@@ -2616,7 +3460,97 @@
                 <w:rFonts w:ascii="Times New Roman"/>
                 <w:rtl w:val="0"/>
               </w:rPr>
-              <w:t>Book scanning completed</w:t>
+              <w:t>3.4</w:t>
+            </w:r>
+          </w:p>
+        </w:tc>
+        <w:tc>
+          <w:tcPr>
+            <w:tcW w:type="dxa" w:w="4072"/>
+            <w:tcBorders>
+              <w:top w:val="single" w:color="000000" w:sz="4" w:space="0" w:shadow="0" w:frame="0"/>
+              <w:left w:val="single" w:color="000000" w:sz="4" w:space="0" w:shadow="0" w:frame="0"/>
+              <w:bottom w:val="single" w:color="000000" w:sz="4" w:space="0" w:shadow="0" w:frame="0"/>
+              <w:right w:val="single" w:color="000000" w:sz="4" w:space="0" w:shadow="0" w:frame="0"/>
+            </w:tcBorders>
+            <w:shd w:val="clear" w:color="auto" w:fill="auto"/>
+            <w:tcMar>
+              <w:top w:type="dxa" w:w="80"/>
+              <w:left w:type="dxa" w:w="80"/>
+              <w:bottom w:type="dxa" w:w="80"/>
+              <w:right w:type="dxa" w:w="80"/>
+            </w:tcMar>
+            <w:vAlign w:val="top"/>
+          </w:tcPr>
+          <w:p>
+            <w:pPr>
+              <w:pStyle w:val="bp"/>
+              <w:spacing w:before="0" w:after="0"/>
+            </w:pPr>
+            <w:r>
+              <w:rPr>
+                <w:caps w:val="0"/>
+                <w:smallCaps w:val="0"/>
+                <w:strike w:val="0"/>
+                <w:dstrike w:val="0"/>
+                <w:outline w:val="0"/>
+                <w:color w:val="000000"/>
+                <w:spacing w:val="0"/>
+                <w:kern w:val="0"/>
+                <w:position w:val="0"/>
+                <w:sz w:val="22"/>
+                <w:szCs w:val="22"/>
+                <w:u w:val="none" w:color="000000"/>
+                <w:vertAlign w:val="baseline"/>
+                <w:rtl w:val="0"/>
+                <w:lang w:val="en-US"/>
+              </w:rPr>
+              <w:t>-1</w:t>
+            </w:r>
+          </w:p>
+        </w:tc>
+        <w:tc>
+          <w:tcPr>
+            <w:tcW w:type="dxa" w:w="4600"/>
+            <w:tcBorders>
+              <w:top w:val="single" w:color="000000" w:sz="4" w:space="0" w:shadow="0" w:frame="0"/>
+              <w:left w:val="single" w:color="000000" w:sz="4" w:space="0" w:shadow="0" w:frame="0"/>
+              <w:bottom w:val="single" w:color="000000" w:sz="2" w:space="0" w:shadow="0" w:frame="0"/>
+              <w:right w:val="single" w:color="000000" w:sz="2" w:space="0" w:shadow="0" w:frame="0"/>
+            </w:tcBorders>
+            <w:shd w:val="clear" w:color="auto" w:fill="eeeeee"/>
+            <w:tcMar>
+              <w:top w:type="dxa" w:w="80"/>
+              <w:left w:type="dxa" w:w="80"/>
+              <w:bottom w:type="dxa" w:w="80"/>
+              <w:right w:type="dxa" w:w="80"/>
+            </w:tcMar>
+            <w:vAlign w:val="top"/>
+          </w:tcPr>
+          <w:p>
+            <w:pPr>
+              <w:pStyle w:val="Table Style 2"/>
+            </w:pPr>
+            <w:r>
+              <w:rPr>
+                <w:rFonts w:ascii="Helvetica" w:cs="Arial Unicode MS" w:hAnsi="Arial Unicode MS" w:eastAsia="Arial Unicode MS"/>
+                <w:caps w:val="0"/>
+                <w:smallCaps w:val="0"/>
+                <w:strike w:val="0"/>
+                <w:dstrike w:val="0"/>
+                <w:outline w:val="0"/>
+                <w:color w:val="000000"/>
+                <w:spacing w:val="0"/>
+                <w:kern w:val="0"/>
+                <w:position w:val="0"/>
+                <w:sz w:val="20"/>
+                <w:szCs w:val="20"/>
+                <w:u w:val="none" w:color="000000"/>
+                <w:vertAlign w:val="baseline"/>
+                <w:rtl w:val="0"/>
+                <w:lang w:val="en-US"/>
+              </w:rPr>
+              <w:t>Book barcode must be a positive integer</w:t>
             </w:r>
           </w:p>
         </w:tc>
@@ -2626,11 +3560,11 @@
           <w:shd w:val="clear" w:color="auto" w:fill="auto"/>
         </w:tblPrEx>
         <w:trPr>
-          <w:trHeight w:val="250" w:hRule="atLeast"/>
+          <w:trHeight w:val="490" w:hRule="atLeast"/>
         </w:trPr>
         <w:tc>
           <w:tcPr>
-            <w:tcW w:type="dxa" w:w="4395"/>
+            <w:tcW w:type="dxa" w:w="687"/>
             <w:tcBorders>
               <w:top w:val="single" w:color="000000" w:sz="4" w:space="0" w:shadow="0" w:frame="0"/>
               <w:left w:val="single" w:color="000000" w:sz="4" w:space="0" w:shadow="0" w:frame="0"/>
@@ -2656,20 +3590,65 @@
                 <w:rFonts w:ascii="Times New Roman"/>
                 <w:rtl w:val="0"/>
               </w:rPr>
-              <w:t>-1</w:t>
+              <w:t>3.5</w:t>
             </w:r>
           </w:p>
         </w:tc>
         <w:tc>
           <w:tcPr>
-            <w:tcW w:type="dxa" w:w="4964"/>
+            <w:tcW w:type="dxa" w:w="4072"/>
             <w:tcBorders>
               <w:top w:val="single" w:color="000000" w:sz="4" w:space="0" w:shadow="0" w:frame="0"/>
+              <w:left w:val="single" w:color="000000" w:sz="4" w:space="0" w:shadow="0" w:frame="0"/>
+              <w:bottom w:val="single" w:color="000000" w:sz="4" w:space="0" w:shadow="0" w:frame="0"/>
+              <w:right w:val="single" w:color="000000" w:sz="4" w:space="0" w:shadow="0" w:frame="0"/>
+            </w:tcBorders>
+            <w:shd w:val="clear" w:color="auto" w:fill="auto"/>
+            <w:tcMar>
+              <w:top w:type="dxa" w:w="80"/>
+              <w:left w:type="dxa" w:w="80"/>
+              <w:bottom w:type="dxa" w:w="80"/>
+              <w:right w:type="dxa" w:w="80"/>
+            </w:tcMar>
+            <w:vAlign w:val="top"/>
+          </w:tcPr>
+          <w:p>
+            <w:pPr>
+              <w:pStyle w:val="bp"/>
+              <w:spacing w:before="0" w:after="0"/>
+            </w:pPr>
+            <w:r>
+              <w:rPr>
+                <w:caps w:val="0"/>
+                <w:smallCaps w:val="0"/>
+                <w:strike w:val="0"/>
+                <w:dstrike w:val="0"/>
+                <w:outline w:val="0"/>
+                <w:color w:val="000000"/>
+                <w:spacing w:val="0"/>
+                <w:kern w:val="0"/>
+                <w:position w:val="0"/>
+                <w:sz w:val="22"/>
+                <w:szCs w:val="22"/>
+                <w:u w:val="none" w:color="000000"/>
+                <w:vertAlign w:val="baseline"/>
+                <w:rtl w:val="0"/>
+                <w:lang w:val="en-US"/>
+              </w:rPr>
+              <w:t>abc</w:t>
+            </w:r>
+          </w:p>
+        </w:tc>
+        <w:tc>
+          <w:tcPr>
+            <w:tcW w:type="dxa" w:w="4600"/>
+            <w:tcBorders>
+              <w:top w:val="single" w:color="000000" w:sz="2" w:space="0" w:shadow="0" w:frame="0"/>
               <w:left w:val="single" w:color="000000" w:sz="4" w:space="0" w:shadow="0" w:frame="0"/>
               <w:bottom w:val="single" w:color="000000" w:sz="2" w:space="0" w:shadow="0" w:frame="0"/>
               <w:right w:val="single" w:color="000000" w:sz="2" w:space="0" w:shadow="0" w:frame="0"/>
             </w:tcBorders>
-            <w:shd w:val="clear" w:color="auto" w:fill="eeeeee"/>
+            <w:shd w:val="clear" w:color="auto" w:fill="auto"/>
             <w:tcMar>
               <w:top w:type="dxa" w:w="80"/>
               <w:left w:type="dxa" w:w="80"/>
@@ -2681,12 +3660,25 @@
           <w:p>
             <w:pPr>
               <w:pStyle w:val="Table Style 2"/>
-              <w:bidi w:val="0"/>
             </w:pPr>
             <w:r>
               <w:rPr>
                 <w:rFonts w:ascii="Helvetica" w:cs="Arial Unicode MS" w:hAnsi="Arial Unicode MS" w:eastAsia="Arial Unicode MS"/>
+                <w:caps w:val="0"/>
+                <w:smallCaps w:val="0"/>
+                <w:strike w:val="0"/>
+                <w:dstrike w:val="0"/>
+                <w:outline w:val="0"/>
+                <w:color w:val="000000"/>
+                <w:spacing w:val="0"/>
+                <w:kern w:val="0"/>
+                <w:position w:val="0"/>
+                <w:sz w:val="20"/>
+                <w:szCs w:val="20"/>
+                <w:u w:val="none" w:color="000000"/>
+                <w:vertAlign w:val="baseline"/>
                 <w:rtl w:val="0"/>
+                <w:lang w:val="en-US"/>
               </w:rPr>
               <w:t>Book barcode must be a positive integer</w:t>
             </w:r>
@@ -2698,11 +3690,11 @@
           <w:shd w:val="clear" w:color="auto" w:fill="auto"/>
         </w:tblPrEx>
         <w:trPr>
-          <w:trHeight w:val="250" w:hRule="atLeast"/>
+          <w:trHeight w:val="260" w:hRule="atLeast"/>
         </w:trPr>
         <w:tc>
           <w:tcPr>
-            <w:tcW w:type="dxa" w:w="4395"/>
+            <w:tcW w:type="dxa" w:w="687"/>
             <w:tcBorders>
               <w:top w:val="single" w:color="000000" w:sz="4" w:space="0" w:shadow="0" w:frame="0"/>
               <w:left w:val="single" w:color="000000" w:sz="4" w:space="0" w:shadow="0" w:frame="0"/>
@@ -2728,18 +3720,18 @@
                 <w:rFonts w:ascii="Times New Roman"/>
                 <w:rtl w:val="0"/>
               </w:rPr>
-              <w:t>abc</w:t>
+              <w:t>3.6</w:t>
             </w:r>
           </w:p>
         </w:tc>
         <w:tc>
           <w:tcPr>
-            <w:tcW w:type="dxa" w:w="4964"/>
+            <w:tcW w:type="dxa" w:w="4072"/>
             <w:tcBorders>
-              <w:top w:val="single" w:color="000000" w:sz="2" w:space="0" w:shadow="0" w:frame="0"/>
+              <w:top w:val="single" w:color="000000" w:sz="4" w:space="0" w:shadow="0" w:frame="0"/>
               <w:left w:val="single" w:color="000000" w:sz="4" w:space="0" w:shadow="0" w:frame="0"/>
-              <w:bottom w:val="single" w:color="000000" w:sz="2" w:space="0" w:shadow="0" w:frame="0"/>
-              <w:right w:val="single" w:color="000000" w:sz="2" w:space="0" w:shadow="0" w:frame="0"/>
+              <w:bottom w:val="single" w:color="000000" w:sz="4" w:space="0" w:shadow="0" w:frame="0"/>
+              <w:right w:val="single" w:color="000000" w:sz="4" w:space="0" w:shadow="0" w:frame="0"/>
             </w:tcBorders>
             <w:shd w:val="clear" w:color="auto" w:fill="auto"/>
             <w:tcMar>
@@ -2752,15 +3744,73 @@
           </w:tcPr>
           <w:p>
             <w:pPr>
+              <w:pStyle w:val="bp"/>
+              <w:spacing w:before="0" w:after="0"/>
+            </w:pPr>
+            <w:r>
+              <w:rPr>
+                <w:caps w:val="0"/>
+                <w:smallCaps w:val="0"/>
+                <w:strike w:val="0"/>
+                <w:dstrike w:val="0"/>
+                <w:outline w:val="0"/>
+                <w:color w:val="000000"/>
+                <w:spacing w:val="0"/>
+                <w:kern w:val="0"/>
+                <w:position w:val="0"/>
+                <w:sz w:val="22"/>
+                <w:szCs w:val="22"/>
+                <w:u w:val="none" w:color="000000"/>
+                <w:vertAlign w:val="baseline"/>
+                <w:rtl w:val="0"/>
+                <w:lang w:val="en-US"/>
+              </w:rPr>
+              <w:t>Click complete button</w:t>
+            </w:r>
+          </w:p>
+        </w:tc>
+        <w:tc>
+          <w:tcPr>
+            <w:tcW w:type="dxa" w:w="4600"/>
+            <w:tcBorders>
+              <w:top w:val="single" w:color="000000" w:sz="2" w:space="0" w:shadow="0" w:frame="0"/>
+              <w:left w:val="single" w:color="000000" w:sz="4" w:space="0" w:shadow="0" w:frame="0"/>
+              <w:bottom w:val="single" w:color="000000" w:sz="2" w:space="0" w:shadow="0" w:frame="0"/>
+              <w:right w:val="single" w:color="000000" w:sz="2" w:space="0" w:shadow="0" w:frame="0"/>
+            </w:tcBorders>
+            <w:shd w:val="clear" w:color="auto" w:fill="eeeeee"/>
+            <w:tcMar>
+              <w:top w:type="dxa" w:w="80"/>
+              <w:left w:type="dxa" w:w="80"/>
+              <w:bottom w:type="dxa" w:w="80"/>
+              <w:right w:type="dxa" w:w="80"/>
+            </w:tcMar>
+            <w:vAlign w:val="top"/>
+          </w:tcPr>
+          <w:p>
+            <w:pPr>
               <w:pStyle w:val="Table Style 2"/>
-              <w:bidi w:val="0"/>
             </w:pPr>
             <w:r>
               <w:rPr>
                 <w:rFonts w:ascii="Helvetica" w:cs="Arial Unicode MS" w:hAnsi="Arial Unicode MS" w:eastAsia="Arial Unicode MS"/>
+                <w:caps w:val="0"/>
+                <w:smallCaps w:val="0"/>
+                <w:strike w:val="0"/>
+                <w:dstrike w:val="0"/>
+                <w:outline w:val="0"/>
+                <w:color w:val="000000"/>
+                <w:spacing w:val="0"/>
+                <w:kern w:val="0"/>
+                <w:position w:val="0"/>
+                <w:sz w:val="20"/>
+                <w:szCs w:val="20"/>
+                <w:u w:val="none" w:color="000000"/>
+                <w:vertAlign w:val="baseline"/>
                 <w:rtl w:val="0"/>
+                <w:lang w:val="en-US"/>
               </w:rPr>
-              <w:t>Book barcode must be a positive integer</w:t>
+              <w:t>Completed</w:t>
             </w:r>
           </w:p>
         </w:tc>
@@ -2770,11 +3820,11 @@
           <w:shd w:val="clear" w:color="auto" w:fill="auto"/>
         </w:tblPrEx>
         <w:trPr>
-          <w:trHeight w:val="250" w:hRule="atLeast"/>
+          <w:trHeight w:val="260" w:hRule="atLeast"/>
         </w:trPr>
         <w:tc>
           <w:tcPr>
-            <w:tcW w:type="dxa" w:w="4395"/>
+            <w:tcW w:type="dxa" w:w="687"/>
             <w:tcBorders>
               <w:top w:val="single" w:color="000000" w:sz="4" w:space="0" w:shadow="0" w:frame="0"/>
               <w:left w:val="single" w:color="000000" w:sz="4" w:space="0" w:shadow="0" w:frame="0"/>
@@ -2800,53 +3850,13 @@
                 <w:rFonts w:ascii="Times New Roman"/>
                 <w:rtl w:val="0"/>
               </w:rPr>
-              <w:t>Click complete button</w:t>
+              <w:t>3.7</w:t>
             </w:r>
           </w:p>
         </w:tc>
         <w:tc>
           <w:tcPr>
-            <w:tcW w:type="dxa" w:w="4964"/>
-            <w:tcBorders>
-              <w:top w:val="single" w:color="000000" w:sz="2" w:space="0" w:shadow="0" w:frame="0"/>
-              <w:left w:val="single" w:color="000000" w:sz="4" w:space="0" w:shadow="0" w:frame="0"/>
-              <w:bottom w:val="single" w:color="000000" w:sz="2" w:space="0" w:shadow="0" w:frame="0"/>
-              <w:right w:val="single" w:color="000000" w:sz="2" w:space="0" w:shadow="0" w:frame="0"/>
-            </w:tcBorders>
-            <w:shd w:val="clear" w:color="auto" w:fill="eeeeee"/>
-            <w:tcMar>
-              <w:top w:type="dxa" w:w="80"/>
-              <w:left w:type="dxa" w:w="80"/>
-              <w:bottom w:type="dxa" w:w="80"/>
-              <w:right w:type="dxa" w:w="80"/>
-            </w:tcMar>
-            <w:vAlign w:val="top"/>
-          </w:tcPr>
-          <w:p>
-            <w:pPr>
-              <w:pStyle w:val="Table Style 2"/>
-              <w:bidi w:val="0"/>
-            </w:pPr>
-            <w:r>
-              <w:rPr>
-                <w:rFonts w:ascii="Helvetica" w:cs="Arial Unicode MS" w:hAnsi="Arial Unicode MS" w:eastAsia="Arial Unicode MS"/>
-                <w:rtl w:val="0"/>
-              </w:rPr>
-              <w:t>Completed</w:t>
-            </w:r>
-          </w:p>
-        </w:tc>
-      </w:tr>
-      <w:tr>
-        <w:tblPrEx>
-          <w:shd w:val="clear" w:color="auto" w:fill="auto"/>
-        </w:tblPrEx>
-        <w:trPr>
-          <w:trHeight w:val="250" w:hRule="atLeast"/>
-        </w:trPr>
-        <w:tc>
-          <w:tcPr>
-            <w:tcW w:type="dxa" w:w="4395"/>
+            <w:tcW w:type="dxa" w:w="4072"/>
             <w:tcBorders>
               <w:top w:val="single" w:color="000000" w:sz="4" w:space="0" w:shadow="0" w:frame="0"/>
               <w:left w:val="single" w:color="000000" w:sz="4" w:space="0" w:shadow="0" w:frame="0"/>
@@ -2869,8 +3879,21 @@
             </w:pPr>
             <w:r>
               <w:rPr>
-                <w:rFonts w:ascii="Times New Roman"/>
+                <w:caps w:val="0"/>
+                <w:smallCaps w:val="0"/>
+                <w:strike w:val="0"/>
+                <w:dstrike w:val="0"/>
+                <w:outline w:val="0"/>
+                <w:color w:val="000000"/>
+                <w:spacing w:val="0"/>
+                <w:kern w:val="0"/>
+                <w:position w:val="0"/>
+                <w:sz w:val="22"/>
+                <w:szCs w:val="22"/>
+                <w:u w:val="none" w:color="000000"/>
+                <w:vertAlign w:val="baseline"/>
                 <w:rtl w:val="0"/>
+                <w:lang w:val="en-US"/>
               </w:rPr>
               <w:t>Click cancel botton</w:t>
             </w:r>
@@ -2878,7 +3901,7 @@
         </w:tc>
         <w:tc>
           <w:tcPr>
-            <w:tcW w:type="dxa" w:w="4964"/>
+            <w:tcW w:type="dxa" w:w="4600"/>
             <w:tcBorders>
               <w:top w:val="single" w:color="000000" w:sz="2" w:space="0" w:shadow="0" w:frame="0"/>
               <w:left w:val="single" w:color="000000" w:sz="4" w:space="0" w:shadow="0" w:frame="0"/>
@@ -2897,12 +3920,25 @@
           <w:p>
             <w:pPr>
               <w:pStyle w:val="Table Style 2"/>
-              <w:bidi w:val="0"/>
             </w:pPr>
             <w:r>
               <w:rPr>
                 <w:rFonts w:ascii="Helvetica" w:cs="Arial Unicode MS" w:hAnsi="Arial Unicode MS" w:eastAsia="Arial Unicode MS"/>
+                <w:caps w:val="0"/>
+                <w:smallCaps w:val="0"/>
+                <w:strike w:val="0"/>
+                <w:dstrike w:val="0"/>
+                <w:outline w:val="0"/>
+                <w:color w:val="000000"/>
+                <w:spacing w:val="0"/>
+                <w:kern w:val="0"/>
+                <w:position w:val="0"/>
+                <w:sz w:val="20"/>
+                <w:szCs w:val="20"/>
+                <w:u w:val="none" w:color="000000"/>
+                <w:vertAlign w:val="baseline"/>
                 <w:rtl w:val="0"/>
+                <w:lang w:val="en-US"/>
               </w:rPr>
               <w:t>Return back to main interface</w:t>
             </w:r>
@@ -2912,8 +3948,20 @@
     </w:tbl>
     <w:p>
       <w:pPr>
-        <w:pStyle w:val="Body"/>
+        <w:pStyle w:val="Body A"/>
         <w:widowControl w:val="0"/>
+        <w:spacing w:line="240" w:lineRule="auto"/>
+        <w:rPr>
+          <w:sz w:val="22"/>
+          <w:szCs w:val="22"/>
+          <w:rtl w:val="0"/>
+        </w:rPr>
+      </w:pPr>
+    </w:p>
+    <w:p>
+      <w:pPr>
+        <w:pStyle w:val="Body A"/>
+        <w:widowControl w:val="0"/>
         <w:rPr>
           <w:rFonts w:ascii="Arial" w:cs="Arial" w:hAnsi="Arial" w:eastAsia="Arial"/>
           <w:sz w:val="20"/>
@@ -2923,7 +3971,7 @@
     </w:p>
     <w:p>
       <w:pPr>
-        <w:pStyle w:val="Body"/>
+        <w:pStyle w:val="Body A"/>
         <w:rPr>
           <w:rFonts w:ascii="Arial" w:cs="Arial" w:hAnsi="Arial" w:eastAsia="Arial"/>
           <w:sz w:val="20"/>
@@ -2933,7 +3981,7 @@
     </w:p>
     <w:p>
       <w:pPr>
-        <w:pStyle w:val="Body"/>
+        <w:pStyle w:val="Body A"/>
         <w:rPr>
           <w:rFonts w:ascii="Arial" w:cs="Arial" w:hAnsi="Arial" w:eastAsia="Arial"/>
           <w:sz w:val="20"/>
@@ -2943,7 +3991,7 @@
     </w:p>
     <w:p>
       <w:pPr>
-        <w:pStyle w:val="Body"/>
+        <w:pStyle w:val="Body A"/>
         <w:rPr>
           <w:rFonts w:ascii="Arial" w:cs="Arial" w:hAnsi="Arial" w:eastAsia="Arial"/>
           <w:sz w:val="20"/>
@@ -2953,7 +4001,7 @@
     </w:p>
     <w:p>
       <w:pPr>
-        <w:pStyle w:val="Body"/>
+        <w:pStyle w:val="Body A"/>
         <w:rPr>
           <w:rFonts w:ascii="Arial" w:cs="Arial" w:hAnsi="Arial" w:eastAsia="Arial"/>
           <w:sz w:val="20"/>
@@ -2963,8 +4011,10 @@
     </w:p>
     <w:p>
       <w:pPr>
-        <w:pStyle w:val="Body"/>
-        <w:rPr>
+        <w:pStyle w:val="Body A"/>
+        <w:rPr>
+          <w:sz w:val="22"/>
+          <w:szCs w:val="22"/>
           <w:rtl w:val="0"/>
         </w:rPr>
       </w:pPr>
@@ -2981,23 +4031,28 @@
       <w:r>
         <w:rPr>
           <w:rFonts w:ascii="Calibri" w:cs="Calibri" w:hAnsi="Calibri" w:eastAsia="Calibri"/>
-          <w:rtl w:val="0"/>
+          <w:sz w:val="22"/>
+          <w:szCs w:val="22"/>
+          <w:rtl w:val="0"/>
+          <w:lang w:val="en-US"/>
         </w:rPr>
         <w:t xml:space="preserve">Confirm Loans </w:t>
       </w:r>
     </w:p>
     <w:p>
       <w:pPr>
-        <w:pStyle w:val="Body"/>
+        <w:pStyle w:val="Body A"/>
         <w:spacing w:after="0"/>
         <w:rPr>
-          <w:rtl w:val="0"/>
-        </w:rPr>
-      </w:pPr>
-    </w:p>
-    <w:p>
-      <w:pPr>
-        <w:pStyle w:val="Body"/>
+          <w:sz w:val="22"/>
+          <w:szCs w:val="22"/>
+          <w:rtl w:val="0"/>
+        </w:rPr>
+      </w:pPr>
+    </w:p>
+    <w:p>
+      <w:pPr>
+        <w:pStyle w:val="Body A"/>
         <w:spacing w:after="0"/>
         <w:rPr>
           <w:rFonts w:ascii="Arial" w:cs="Arial" w:hAnsi="Arial" w:eastAsia="Arial"/>
@@ -3020,7 +4075,7 @@
     </w:p>
     <w:p>
       <w:pPr>
-        <w:pStyle w:val="Body"/>
+        <w:pStyle w:val="Body A"/>
         <w:spacing w:after="0"/>
         <w:rPr>
           <w:rFonts w:ascii="Arial" w:cs="Arial" w:hAnsi="Arial" w:eastAsia="Arial"/>
@@ -3032,15 +4087,19 @@
     </w:p>
     <w:p>
       <w:pPr>
-        <w:pStyle w:val="Body"/>
+        <w:pStyle w:val="Body A"/>
         <w:spacing w:after="0"/>
         <w:rPr>
+          <w:sz w:val="22"/>
+          <w:szCs w:val="22"/>
           <w:rtl w:val="0"/>
         </w:rPr>
       </w:pPr>
       <w:r>
         <w:rPr>
           <w:rFonts w:ascii="Trebuchet MS"/>
+          <w:sz w:val="22"/>
+          <w:szCs w:val="22"/>
           <w:rtl w:val="0"/>
           <w:lang w:val="en-US"/>
         </w:rPr>
@@ -3049,16 +4108,18 @@
     </w:p>
     <w:p>
       <w:pPr>
-        <w:pStyle w:val="Body"/>
+        <w:pStyle w:val="Body A"/>
         <w:spacing w:after="0"/>
         <w:rPr>
-          <w:rtl w:val="0"/>
-        </w:rPr>
-      </w:pPr>
-    </w:p>
-    <w:p>
-      <w:pPr>
-        <w:pStyle w:val="Body"/>
+          <w:sz w:val="22"/>
+          <w:szCs w:val="22"/>
+          <w:rtl w:val="0"/>
+        </w:rPr>
+      </w:pPr>
+    </w:p>
+    <w:p>
+      <w:pPr>
+        <w:pStyle w:val="Body A"/>
         <w:rPr>
           <w:rFonts w:ascii="Arial" w:cs="Arial" w:hAnsi="Arial" w:eastAsia="Arial"/>
           <w:sz w:val="20"/>
@@ -3080,7 +4141,7 @@
     </w:p>
     <w:p>
       <w:pPr>
-        <w:pStyle w:val="Body"/>
+        <w:pStyle w:val="Body A"/>
         <w:rPr>
           <w:rFonts w:ascii="Arial" w:cs="Arial" w:hAnsi="Arial" w:eastAsia="Arial"/>
           <w:sz w:val="20"/>
@@ -3091,14 +4152,18 @@
     </w:p>
     <w:p>
       <w:pPr>
-        <w:pStyle w:val="Body"/>
-        <w:rPr>
+        <w:pStyle w:val="Body A"/>
+        <w:rPr>
+          <w:sz w:val="22"/>
+          <w:szCs w:val="22"/>
           <w:rtl w:val="0"/>
         </w:rPr>
       </w:pPr>
       <w:r>
         <w:rPr>
           <w:rFonts w:ascii="Calibri" w:cs="Calibri" w:hAnsi="Calibri" w:eastAsia="Calibri"/>
+          <w:sz w:val="22"/>
+          <w:szCs w:val="22"/>
           <w:rtl w:val="0"/>
           <w:lang w:val="en-US"/>
         </w:rPr>
@@ -3107,14 +4172,18 @@
     </w:p>
     <w:p>
       <w:pPr>
-        <w:pStyle w:val="Body"/>
-        <w:rPr>
+        <w:pStyle w:val="Body A"/>
+        <w:rPr>
+          <w:sz w:val="22"/>
+          <w:szCs w:val="22"/>
           <w:rtl w:val="0"/>
         </w:rPr>
       </w:pPr>
       <w:r>
         <w:rPr>
           <w:rFonts w:ascii="Calibri" w:cs="Calibri" w:hAnsi="Calibri" w:eastAsia="Calibri"/>
+          <w:sz w:val="22"/>
+          <w:szCs w:val="22"/>
           <w:rtl w:val="0"/>
           <w:lang w:val="en-US"/>
         </w:rPr>
@@ -3123,14 +4192,18 @@
     </w:p>
     <w:p>
       <w:pPr>
-        <w:pStyle w:val="Body"/>
-        <w:rPr>
+        <w:pStyle w:val="Body A"/>
+        <w:rPr>
+          <w:sz w:val="22"/>
+          <w:szCs w:val="22"/>
           <w:rtl w:val="0"/>
         </w:rPr>
       </w:pPr>
       <w:r>
         <w:rPr>
           <w:rFonts w:ascii="Calibri" w:cs="Calibri" w:hAnsi="Calibri" w:eastAsia="Calibri"/>
+          <w:sz w:val="22"/>
+          <w:szCs w:val="22"/>
           <w:rtl w:val="0"/>
           <w:lang w:val="en-US"/>
         </w:rPr>
@@ -3139,14 +4212,18 @@
     </w:p>
     <w:p>
       <w:pPr>
-        <w:pStyle w:val="Body"/>
-        <w:rPr>
+        <w:pStyle w:val="Body A"/>
+        <w:rPr>
+          <w:sz w:val="22"/>
+          <w:szCs w:val="22"/>
           <w:rtl w:val="0"/>
         </w:rPr>
       </w:pPr>
       <w:r>
         <w:rPr>
           <w:rFonts w:ascii="Calibri" w:cs="Calibri" w:hAnsi="Calibri" w:eastAsia="Calibri"/>
+          <w:sz w:val="22"/>
+          <w:szCs w:val="22"/>
           <w:rtl w:val="0"/>
           <w:lang w:val="en-US"/>
         </w:rPr>
@@ -3155,14 +4232,18 @@
     </w:p>
     <w:p>
       <w:pPr>
-        <w:pStyle w:val="Body"/>
-        <w:rPr>
+        <w:pStyle w:val="Body A"/>
+        <w:rPr>
+          <w:sz w:val="22"/>
+          <w:szCs w:val="22"/>
           <w:rtl w:val="0"/>
         </w:rPr>
       </w:pPr>
       <w:r>
         <w:rPr>
           <w:rFonts w:ascii="Calibri" w:cs="Calibri" w:hAnsi="Calibri" w:eastAsia="Calibri"/>
+          <w:sz w:val="22"/>
+          <w:szCs w:val="22"/>
           <w:rtl w:val="0"/>
           <w:lang w:val="en-US"/>
         </w:rPr>
@@ -3171,14 +4252,18 @@
     </w:p>
     <w:p>
       <w:pPr>
-        <w:pStyle w:val="Body"/>
-        <w:rPr>
+        <w:pStyle w:val="Body A"/>
+        <w:rPr>
+          <w:sz w:val="22"/>
+          <w:szCs w:val="22"/>
           <w:rtl w:val="0"/>
         </w:rPr>
       </w:pPr>
       <w:r>
         <w:rPr>
           <w:rFonts w:ascii="Calibri" w:cs="Calibri" w:hAnsi="Calibri" w:eastAsia="Calibri"/>
+          <w:sz w:val="22"/>
+          <w:szCs w:val="22"/>
           <w:rtl w:val="0"/>
           <w:lang w:val="nl-NL"/>
         </w:rPr>
@@ -3187,7 +4272,7 @@
     </w:p>
     <w:p>
       <w:pPr>
-        <w:pStyle w:val="Body"/>
+        <w:pStyle w:val="Body A"/>
         <w:rPr>
           <w:rFonts w:ascii="Arial" w:cs="Arial" w:hAnsi="Arial" w:eastAsia="Arial"/>
           <w:sz w:val="20"/>
@@ -3211,21 +4296,26 @@
           <w:sz w:val="20"/>
           <w:szCs w:val="20"/>
           <w:rtl w:val="0"/>
+          <w:lang w:val="en-US"/>
         </w:rPr>
         <w:t>:</w:t>
       </w:r>
     </w:p>
     <w:p>
       <w:pPr>
-        <w:pStyle w:val="Body"/>
+        <w:pStyle w:val="Body A"/>
         <w:spacing w:after="0"/>
         <w:rPr>
+          <w:sz w:val="22"/>
+          <w:szCs w:val="22"/>
           <w:rtl w:val="0"/>
         </w:rPr>
       </w:pPr>
       <w:r>
         <w:rPr>
           <w:rFonts w:ascii="Trebuchet MS"/>
+          <w:sz w:val="22"/>
+          <w:szCs w:val="22"/>
           <w:rtl w:val="0"/>
           <w:lang w:val="en-US"/>
         </w:rPr>
@@ -3234,15 +4324,19 @@
     </w:p>
     <w:p>
       <w:pPr>
-        <w:pStyle w:val="Body"/>
+        <w:pStyle w:val="Body A"/>
         <w:spacing w:after="0"/>
         <w:rPr>
+          <w:sz w:val="22"/>
+          <w:szCs w:val="22"/>
           <w:rtl w:val="0"/>
         </w:rPr>
       </w:pPr>
       <w:r>
         <w:rPr>
           <w:rFonts w:ascii="Trebuchet MS"/>
+          <w:sz w:val="22"/>
+          <w:szCs w:val="22"/>
           <w:rtl w:val="0"/>
         </w:rPr>
         <w:tab/>
@@ -3251,15 +4345,19 @@
     </w:p>
     <w:p>
       <w:pPr>
-        <w:pStyle w:val="Body"/>
+        <w:pStyle w:val="Body A"/>
         <w:spacing w:after="0"/>
         <w:rPr>
+          <w:sz w:val="22"/>
+          <w:szCs w:val="22"/>
           <w:rtl w:val="0"/>
         </w:rPr>
       </w:pPr>
       <w:r>
         <w:rPr>
           <w:rFonts w:ascii="Trebuchet MS"/>
+          <w:sz w:val="22"/>
+          <w:szCs w:val="22"/>
           <w:rtl w:val="0"/>
         </w:rPr>
         <w:tab/>
@@ -3268,16 +4366,20 @@
     </w:p>
     <w:p>
       <w:pPr>
-        <w:pStyle w:val="Body"/>
+        <w:pStyle w:val="Body A"/>
         <w:spacing w:after="0"/>
         <w:ind w:firstLine="720"/>
         <w:rPr>
+          <w:sz w:val="22"/>
+          <w:szCs w:val="22"/>
           <w:rtl w:val="0"/>
         </w:rPr>
       </w:pPr>
       <w:r>
         <w:rPr>
           <w:rFonts w:ascii="Trebuchet MS"/>
+          <w:sz w:val="22"/>
+          <w:szCs w:val="22"/>
           <w:rtl w:val="0"/>
           <w:lang w:val="en-US"/>
         </w:rPr>
@@ -3286,16 +4388,20 @@
     </w:p>
     <w:p>
       <w:pPr>
-        <w:pStyle w:val="Body"/>
+        <w:pStyle w:val="Body A"/>
         <w:spacing w:after="0"/>
         <w:ind w:firstLine="720"/>
         <w:rPr>
+          <w:sz w:val="22"/>
+          <w:szCs w:val="22"/>
           <w:rtl w:val="0"/>
         </w:rPr>
       </w:pPr>
       <w:r>
         <w:rPr>
           <w:rFonts w:ascii="Trebuchet MS"/>
+          <w:sz w:val="22"/>
+          <w:szCs w:val="22"/>
           <w:rtl w:val="0"/>
           <w:lang w:val="nl-NL"/>
         </w:rPr>
@@ -3304,17 +4410,19 @@
     </w:p>
     <w:p>
       <w:pPr>
-        <w:pStyle w:val="Body"/>
+        <w:pStyle w:val="Body A"/>
         <w:spacing w:after="0"/>
         <w:ind w:firstLine="720"/>
         <w:rPr>
-          <w:rtl w:val="0"/>
-        </w:rPr>
-      </w:pPr>
-    </w:p>
-    <w:p>
-      <w:pPr>
-        <w:pStyle w:val="Body"/>
+          <w:sz w:val="22"/>
+          <w:szCs w:val="22"/>
+          <w:rtl w:val="0"/>
+        </w:rPr>
+      </w:pPr>
+    </w:p>
+    <w:p>
+      <w:pPr>
+        <w:pStyle w:val="Body A"/>
         <w:widowControl w:val="0"/>
         <w:rPr>
           <w:rFonts w:ascii="Arial" w:cs="Arial" w:hAnsi="Arial" w:eastAsia="Arial"/>
@@ -3325,7 +4433,7 @@
     </w:p>
     <w:tbl>
       <w:tblPr>
-        <w:tblW w:w="9360" w:type="dxa"/>
+        <w:tblW w:w="7006" w:type="dxa"/>
         <w:jc w:val="left"/>
         <w:tblInd w:w="108" w:type="dxa"/>
         <w:tblBorders>
@@ -3340,19 +4448,40 @@
         <w:tblLayout w:type="fixed"/>
       </w:tblPr>
       <w:tblGrid>
-        <w:gridCol w:w="4395"/>
-        <w:gridCol w:w="4965"/>
+        <w:gridCol w:w="643"/>
+        <w:gridCol w:w="2988"/>
+        <w:gridCol w:w="3375"/>
       </w:tblGrid>
       <w:tr>
         <w:tblPrEx>
           <w:shd w:val="clear" w:color="auto" w:fill="auto"/>
         </w:tblPrEx>
         <w:trPr>
-          <w:trHeight w:val="241" w:hRule="atLeast"/>
+          <w:trHeight w:val="251" w:hRule="atLeast"/>
         </w:trPr>
         <w:tc>
           <w:tcPr>
-            <w:tcW w:type="dxa" w:w="9360"/>
+            <w:tcW w:type="dxa" w:w="643"/>
+            <w:tcBorders>
+              <w:top w:val="single" w:color="000000" w:sz="4" w:space="0" w:shadow="0" w:frame="0"/>
+              <w:left w:val="single" w:color="000000" w:sz="4" w:space="0" w:shadow="0" w:frame="0"/>
+              <w:bottom w:val="single" w:color="000000" w:sz="4" w:space="0" w:shadow="0" w:frame="0"/>
+              <w:right w:val="single" w:color="000000" w:sz="4" w:space="0" w:shadow="0" w:frame="0"/>
+            </w:tcBorders>
+            <w:shd w:val="clear" w:color="auto" w:fill="e6e6e6"/>
+            <w:tcMar>
+              <w:top w:type="dxa" w:w="80"/>
+              <w:left w:type="dxa" w:w="80"/>
+              <w:bottom w:type="dxa" w:w="80"/>
+              <w:right w:type="dxa" w:w="80"/>
+            </w:tcMar>
+            <w:vAlign w:val="top"/>
+          </w:tcPr>
+          <w:p/>
+        </w:tc>
+        <w:tc>
+          <w:tcPr>
+            <w:tcW w:type="dxa" w:w="6362"/>
             <w:gridSpan w:val="2"/>
             <w:tcBorders>
               <w:top w:val="single" w:color="000000" w:sz="4" w:space="0" w:shadow="0" w:frame="0"/>
@@ -3405,11 +4534,44 @@
           <w:shd w:val="clear" w:color="auto" w:fill="auto"/>
         </w:tblPrEx>
         <w:trPr>
-          <w:trHeight w:val="241" w:hRule="atLeast"/>
+          <w:trHeight w:val="251" w:hRule="atLeast"/>
         </w:trPr>
         <w:tc>
           <w:tcPr>
-            <w:tcW w:type="dxa" w:w="4395"/>
+            <w:tcW w:type="dxa" w:w="643"/>
+            <w:tcBorders>
+              <w:top w:val="single" w:color="000000" w:sz="4" w:space="0" w:shadow="0" w:frame="0"/>
+              <w:left w:val="single" w:color="000000" w:sz="4" w:space="0" w:shadow="0" w:frame="0"/>
+              <w:bottom w:val="single" w:color="000000" w:sz="4" w:space="0" w:shadow="0" w:frame="0"/>
+              <w:right w:val="single" w:color="000000" w:sz="4" w:space="0" w:shadow="0" w:frame="0"/>
+            </w:tcBorders>
+            <w:shd w:val="clear" w:color="auto" w:fill="e6e6e6"/>
+            <w:tcMar>
+              <w:top w:type="dxa" w:w="80"/>
+              <w:left w:type="dxa" w:w="80"/>
+              <w:bottom w:type="dxa" w:w="80"/>
+              <w:right w:type="dxa" w:w="80"/>
+            </w:tcMar>
+            <w:vAlign w:val="top"/>
+          </w:tcPr>
+          <w:p>
+            <w:pPr>
+              <w:pStyle w:val="bp"/>
+              <w:spacing w:before="0" w:after="0"/>
+              <w:jc w:val="center"/>
+            </w:pPr>
+            <w:r>
+              <w:rPr>
+                <w:rFonts w:ascii="Times New Roman"/>
+                <w:rtl w:val="0"/>
+              </w:rPr>
+              <w:t>ID</w:t>
+            </w:r>
+          </w:p>
+        </w:tc>
+        <w:tc>
+          <w:tcPr>
+            <w:tcW w:type="dxa" w:w="2987"/>
             <w:tcBorders>
               <w:top w:val="single" w:color="000000" w:sz="4" w:space="0" w:shadow="0" w:frame="0"/>
               <w:left w:val="single" w:color="000000" w:sz="4" w:space="0" w:shadow="0" w:frame="0"/>
@@ -3457,7 +4619,7 @@
         </w:tc>
         <w:tc>
           <w:tcPr>
-            <w:tcW w:type="dxa" w:w="4964"/>
+            <w:tcW w:type="dxa" w:w="3374"/>
             <w:tcBorders>
               <w:top w:val="single" w:color="000000" w:sz="4" w:space="0" w:shadow="0" w:frame="0"/>
               <w:left w:val="single" w:color="000000" w:sz="4" w:space="0" w:shadow="0" w:frame="0"/>
@@ -3509,11 +4671,11 @@
           <w:shd w:val="clear" w:color="auto" w:fill="auto"/>
         </w:tblPrEx>
         <w:trPr>
-          <w:trHeight w:val="241" w:hRule="atLeast"/>
+          <w:trHeight w:val="251" w:hRule="atLeast"/>
         </w:trPr>
         <w:tc>
           <w:tcPr>
-            <w:tcW w:type="dxa" w:w="4395"/>
+            <w:tcW w:type="dxa" w:w="643"/>
             <w:tcBorders>
               <w:top w:val="single" w:color="000000" w:sz="4" w:space="0" w:shadow="0" w:frame="0"/>
               <w:left w:val="single" w:color="000000" w:sz="4" w:space="0" w:shadow="0" w:frame="0"/>
@@ -3539,13 +4701,13 @@
                 <w:rFonts w:ascii="Times New Roman"/>
                 <w:rtl w:val="0"/>
               </w:rPr>
-              <w:t>Click confirm button</w:t>
+              <w:t>4.1</w:t>
             </w:r>
           </w:p>
         </w:tc>
         <w:tc>
           <w:tcPr>
-            <w:tcW w:type="dxa" w:w="4964"/>
+            <w:tcW w:type="dxa" w:w="2987"/>
             <w:tcBorders>
               <w:top w:val="single" w:color="000000" w:sz="4" w:space="0" w:shadow="0" w:frame="0"/>
               <w:left w:val="single" w:color="000000" w:sz="4" w:space="0" w:shadow="0" w:frame="0"/>
@@ -3568,8 +4730,66 @@
             </w:pPr>
             <w:r>
               <w:rPr>
-                <w:rFonts w:ascii="Times New Roman"/>
+                <w:caps w:val="0"/>
+                <w:smallCaps w:val="0"/>
+                <w:strike w:val="0"/>
+                <w:dstrike w:val="0"/>
+                <w:outline w:val="0"/>
+                <w:color w:val="000000"/>
+                <w:spacing w:val="0"/>
+                <w:kern w:val="0"/>
+                <w:position w:val="0"/>
+                <w:sz w:val="22"/>
+                <w:szCs w:val="22"/>
+                <w:u w:val="none" w:color="000000"/>
+                <w:vertAlign w:val="baseline"/>
                 <w:rtl w:val="0"/>
+                <w:lang w:val="en-US"/>
+              </w:rPr>
+              <w:t>Click confirm button</w:t>
+            </w:r>
+          </w:p>
+        </w:tc>
+        <w:tc>
+          <w:tcPr>
+            <w:tcW w:type="dxa" w:w="3374"/>
+            <w:tcBorders>
+              <w:top w:val="single" w:color="000000" w:sz="4" w:space="0" w:shadow="0" w:frame="0"/>
+              <w:left w:val="single" w:color="000000" w:sz="4" w:space="0" w:shadow="0" w:frame="0"/>
+              <w:bottom w:val="single" w:color="000000" w:sz="4" w:space="0" w:shadow="0" w:frame="0"/>
+              <w:right w:val="single" w:color="000000" w:sz="4" w:space="0" w:shadow="0" w:frame="0"/>
+            </w:tcBorders>
+            <w:shd w:val="clear" w:color="auto" w:fill="auto"/>
+            <w:tcMar>
+              <w:top w:type="dxa" w:w="80"/>
+              <w:left w:type="dxa" w:w="80"/>
+              <w:bottom w:type="dxa" w:w="80"/>
+              <w:right w:type="dxa" w:w="80"/>
+            </w:tcMar>
+            <w:vAlign w:val="top"/>
+          </w:tcPr>
+          <w:p>
+            <w:pPr>
+              <w:pStyle w:val="bp"/>
+              <w:spacing w:before="0" w:after="0"/>
+            </w:pPr>
+            <w:r>
+              <w:rPr>
+                <w:caps w:val="0"/>
+                <w:smallCaps w:val="0"/>
+                <w:strike w:val="0"/>
+                <w:dstrike w:val="0"/>
+                <w:outline w:val="0"/>
+                <w:color w:val="000000"/>
+                <w:spacing w:val="0"/>
+                <w:kern w:val="0"/>
+                <w:position w:val="0"/>
+                <w:sz w:val="22"/>
+                <w:szCs w:val="22"/>
+                <w:u w:val="none" w:color="000000"/>
+                <w:vertAlign w:val="baseline"/>
+                <w:rtl w:val="0"/>
+                <w:lang w:val="en-US"/>
               </w:rPr>
               <w:t>Print Details</w:t>
             </w:r>
@@ -3579,7 +4799,7 @@
     </w:tbl>
     <w:p>
       <w:pPr>
-        <w:pStyle w:val="Body"/>
+        <w:pStyle w:val="Body A"/>
         <w:widowControl w:val="0"/>
         <w:spacing w:line="240" w:lineRule="auto"/>
         <w:rPr>
@@ -3591,7 +4811,9 @@
     </w:p>
     <w:p>
       <w:pPr>
-        <w:pStyle w:val="Body"/>
+        <w:pStyle w:val="Body A"/>
+        <w:widowControl w:val="0"/>
+        <w:spacing w:line="240" w:lineRule="auto"/>
         <w:rPr>
           <w:rFonts w:ascii="Arial" w:cs="Arial" w:hAnsi="Arial" w:eastAsia="Arial"/>
           <w:sz w:val="20"/>
@@ -3601,7 +4823,7 @@
     </w:p>
     <w:p>
       <w:pPr>
-        <w:pStyle w:val="Body"/>
+        <w:pStyle w:val="Body A"/>
         <w:rPr>
           <w:rFonts w:ascii="Arial" w:cs="Arial" w:hAnsi="Arial" w:eastAsia="Arial"/>
           <w:sz w:val="20"/>
@@ -3611,7 +4833,7 @@
     </w:p>
     <w:p>
       <w:pPr>
-        <w:pStyle w:val="Body"/>
+        <w:pStyle w:val="Body A"/>
         <w:rPr>
           <w:rFonts w:ascii="Arial" w:cs="Arial" w:hAnsi="Arial" w:eastAsia="Arial"/>
           <w:sz w:val="20"/>
@@ -3621,7 +4843,7 @@
     </w:p>
     <w:p>
       <w:pPr>
-        <w:pStyle w:val="Body"/>
+        <w:pStyle w:val="Body A"/>
         <w:rPr>
           <w:rFonts w:ascii="Arial" w:cs="Arial" w:hAnsi="Arial" w:eastAsia="Arial"/>
           <w:sz w:val="20"/>
@@ -3631,39 +4853,119 @@
     </w:p>
     <w:p>
       <w:pPr>
-        <w:pStyle w:val="Body"/>
+        <w:pStyle w:val="Body A"/>
+        <w:rPr>
+          <w:sz w:val="22"/>
+          <w:szCs w:val="22"/>
+          <w:rtl w:val="0"/>
+        </w:rPr>
+      </w:pPr>
+      <w:r>
+        <w:rPr>
+          <w:rFonts w:ascii="Arial"/>
+          <w:sz w:val="20"/>
+          <w:szCs w:val="20"/>
+          <w:rtl w:val="0"/>
+          <w:lang w:val="en-US"/>
+        </w:rPr>
+        <w:t>5.</w:t>
+      </w:r>
+      <w:r>
+        <w:rPr>
+          <w:rFonts w:ascii="Calibri" w:cs="Calibri" w:hAnsi="Calibri" w:eastAsia="Calibri"/>
+          <w:sz w:val="22"/>
+          <w:szCs w:val="22"/>
+          <w:rtl w:val="0"/>
+          <w:lang w:val="en-US"/>
+        </w:rPr>
+        <w:t xml:space="preserve">Reject Loans </w:t>
+      </w:r>
+    </w:p>
+    <w:p>
+      <w:pPr>
+        <w:pStyle w:val="Body A"/>
+        <w:spacing w:after="0"/>
+        <w:rPr>
+          <w:sz w:val="22"/>
+          <w:szCs w:val="22"/>
+          <w:rtl w:val="0"/>
+        </w:rPr>
+      </w:pPr>
+    </w:p>
+    <w:p>
+      <w:pPr>
+        <w:pStyle w:val="Body A"/>
+        <w:spacing w:after="0"/>
         <w:rPr>
           <w:rFonts w:ascii="Arial" w:cs="Arial" w:hAnsi="Arial" w:eastAsia="Arial"/>
           <w:sz w:val="20"/>
           <w:szCs w:val="20"/>
-        </w:rPr>
-      </w:pPr>
-    </w:p>
-    <w:p>
-      <w:pPr>
-        <w:pStyle w:val="Body"/>
+          <w:u w:val="single"/>
+        </w:rPr>
+      </w:pPr>
+      <w:r>
+        <w:rPr>
+          <w:rFonts w:ascii="Arial"/>
+          <w:sz w:val="20"/>
+          <w:szCs w:val="20"/>
+          <w:u w:val="single"/>
+          <w:rtl w:val="0"/>
+          <w:lang w:val="en-US"/>
+        </w:rPr>
+        <w:t>Description</w:t>
+      </w:r>
+    </w:p>
+    <w:p>
+      <w:pPr>
+        <w:pStyle w:val="Body A"/>
+        <w:spacing w:after="0"/>
         <w:rPr>
           <w:rFonts w:ascii="Arial" w:cs="Arial" w:hAnsi="Arial" w:eastAsia="Arial"/>
           <w:sz w:val="20"/>
           <w:szCs w:val="20"/>
-        </w:rPr>
-      </w:pPr>
-    </w:p>
-    <w:p>
-      <w:pPr>
-        <w:pStyle w:val="Body"/>
+          <w:u w:val="single"/>
+        </w:rPr>
+      </w:pPr>
+    </w:p>
+    <w:p>
+      <w:pPr>
+        <w:pStyle w:val="Body A"/>
+        <w:spacing w:after="0"/>
+        <w:rPr>
+          <w:sz w:val="22"/>
+          <w:szCs w:val="22"/>
+          <w:rtl w:val="0"/>
+        </w:rPr>
+      </w:pPr>
+      <w:r>
+        <w:rPr>
+          <w:rFonts w:ascii="Trebuchet MS"/>
+          <w:sz w:val="22"/>
+          <w:szCs w:val="22"/>
+          <w:rtl w:val="0"/>
+          <w:lang w:val="en-US"/>
+        </w:rPr>
+        <w:t xml:space="preserve">This Test Case is to test that the current list of pending loans  can be rejected and can be started the scanning process again properly </w:t>
+      </w:r>
+    </w:p>
+    <w:p>
+      <w:pPr>
+        <w:pStyle w:val="Body A"/>
+        <w:rPr>
+          <w:sz w:val="22"/>
+          <w:szCs w:val="22"/>
+          <w:rtl w:val="0"/>
+        </w:rPr>
+      </w:pPr>
+    </w:p>
+    <w:p>
+      <w:pPr>
+        <w:pStyle w:val="Body A"/>
         <w:rPr>
           <w:rFonts w:ascii="Arial" w:cs="Arial" w:hAnsi="Arial" w:eastAsia="Arial"/>
           <w:sz w:val="20"/>
           <w:szCs w:val="20"/>
-        </w:rPr>
-      </w:pPr>
-    </w:p>
-    <w:p>
-      <w:pPr>
-        <w:pStyle w:val="Body"/>
-        <w:rPr>
-          <w:rtl w:val="0"/>
+          <w:u w:val="single"/>
         </w:rPr>
       </w:pPr>
       <w:r>
@@ -3671,260 +4973,191 @@
           <w:rFonts w:ascii="Arial"/>
           <w:sz w:val="20"/>
           <w:szCs w:val="20"/>
+          <w:u w:val="single"/>
           <w:rtl w:val="0"/>
           <w:lang w:val="en-US"/>
         </w:rPr>
-        <w:t>5.</w:t>
-      </w:r>
+        <w:t>Pre-conditions</w:t>
+      </w:r>
+    </w:p>
+    <w:p>
+      <w:pPr>
+        <w:pStyle w:val="Body A"/>
+        <w:rPr>
+          <w:rFonts w:ascii="Arial" w:cs="Arial" w:hAnsi="Arial" w:eastAsia="Arial"/>
+          <w:sz w:val="20"/>
+          <w:szCs w:val="20"/>
+          <w:u w:val="single"/>
+        </w:rPr>
+      </w:pPr>
+    </w:p>
+    <w:p>
+      <w:pPr>
+        <w:pStyle w:val="Body A"/>
+        <w:rPr>
+          <w:sz w:val="22"/>
+          <w:szCs w:val="22"/>
+          <w:rtl w:val="0"/>
+        </w:rPr>
+      </w:pPr>
       <w:r>
         <w:rPr>
           <w:rFonts w:ascii="Calibri" w:cs="Calibri" w:hAnsi="Calibri" w:eastAsia="Calibri"/>
+          <w:sz w:val="22"/>
+          <w:szCs w:val="22"/>
           <w:rtl w:val="0"/>
           <w:lang w:val="en-US"/>
         </w:rPr>
-        <w:t xml:space="preserve">Reject Loans </w:t>
-      </w:r>
-    </w:p>
-    <w:p>
-      <w:pPr>
-        <w:pStyle w:val="Body"/>
-        <w:spacing w:after="0"/>
-        <w:rPr>
-          <w:rtl w:val="0"/>
-        </w:rPr>
-      </w:pPr>
-    </w:p>
-    <w:p>
-      <w:pPr>
-        <w:pStyle w:val="Body"/>
-        <w:spacing w:after="0"/>
+        <w:t>Borrow Book Interface is displayed</w:t>
+      </w:r>
+    </w:p>
+    <w:p>
+      <w:pPr>
+        <w:pStyle w:val="Body A"/>
+        <w:rPr>
+          <w:sz w:val="22"/>
+          <w:szCs w:val="22"/>
+          <w:rtl w:val="0"/>
+        </w:rPr>
+      </w:pPr>
+      <w:r>
+        <w:rPr>
+          <w:rFonts w:ascii="Calibri" w:cs="Calibri" w:hAnsi="Calibri" w:eastAsia="Calibri"/>
+          <w:sz w:val="22"/>
+          <w:szCs w:val="22"/>
+          <w:rtl w:val="0"/>
+          <w:lang w:val="en-US"/>
+        </w:rPr>
+        <w:t>Confirming Loan panel of Borrow Book Interface Is displayed</w:t>
+      </w:r>
+    </w:p>
+    <w:p>
+      <w:pPr>
+        <w:pStyle w:val="Body A"/>
+        <w:rPr>
+          <w:sz w:val="22"/>
+          <w:szCs w:val="22"/>
+          <w:rtl w:val="0"/>
+        </w:rPr>
+      </w:pPr>
+      <w:r>
+        <w:rPr>
+          <w:rFonts w:ascii="Calibri" w:cs="Calibri" w:hAnsi="Calibri" w:eastAsia="Calibri"/>
+          <w:sz w:val="22"/>
+          <w:szCs w:val="22"/>
+          <w:rtl w:val="0"/>
+          <w:lang w:val="en-US"/>
+        </w:rPr>
+        <w:t>List of pending loans is displayed</w:t>
+      </w:r>
+    </w:p>
+    <w:p>
+      <w:pPr>
+        <w:pStyle w:val="Body A"/>
+        <w:rPr>
+          <w:sz w:val="22"/>
+          <w:szCs w:val="22"/>
+          <w:rtl w:val="0"/>
+        </w:rPr>
+      </w:pPr>
+      <w:r>
+        <w:rPr>
+          <w:rFonts w:ascii="Calibri" w:cs="Calibri" w:hAnsi="Calibri" w:eastAsia="Calibri"/>
+          <w:sz w:val="22"/>
+          <w:szCs w:val="22"/>
+          <w:rtl w:val="0"/>
+          <w:lang w:val="en-US"/>
+        </w:rPr>
+        <w:t>Reject Button, Cancel button and confirm button are enabled</w:t>
+      </w:r>
+    </w:p>
+    <w:p>
+      <w:pPr>
+        <w:pStyle w:val="Body A"/>
+        <w:rPr>
+          <w:sz w:val="22"/>
+          <w:szCs w:val="22"/>
+          <w:rtl w:val="0"/>
+        </w:rPr>
+      </w:pPr>
+      <w:r>
+        <w:rPr>
+          <w:rFonts w:ascii="Calibri" w:cs="Calibri" w:hAnsi="Calibri" w:eastAsia="Calibri"/>
+          <w:sz w:val="22"/>
+          <w:szCs w:val="22"/>
+          <w:rtl w:val="0"/>
+          <w:lang w:val="en-US"/>
+        </w:rPr>
+        <w:t>Card Reader is disabled</w:t>
+      </w:r>
+    </w:p>
+    <w:p>
+      <w:pPr>
+        <w:pStyle w:val="Body A"/>
+        <w:rPr>
+          <w:sz w:val="22"/>
+          <w:szCs w:val="22"/>
+          <w:rtl w:val="0"/>
+        </w:rPr>
+      </w:pPr>
+      <w:r>
+        <w:rPr>
+          <w:rFonts w:ascii="Calibri" w:cs="Calibri" w:hAnsi="Calibri" w:eastAsia="Calibri"/>
+          <w:sz w:val="22"/>
+          <w:szCs w:val="22"/>
+          <w:rtl w:val="0"/>
+          <w:lang w:val="nl-NL"/>
+        </w:rPr>
+        <w:t>scanner is disabled</w:t>
+      </w:r>
+    </w:p>
+    <w:p>
+      <w:pPr>
+        <w:pStyle w:val="Body A"/>
         <w:rPr>
           <w:rFonts w:ascii="Arial" w:cs="Arial" w:hAnsi="Arial" w:eastAsia="Arial"/>
           <w:sz w:val="20"/>
           <w:szCs w:val="20"/>
+        </w:rPr>
+      </w:pPr>
+      <w:r>
+        <w:rPr>
+          <w:rFonts w:ascii="Arial"/>
+          <w:sz w:val="20"/>
+          <w:szCs w:val="20"/>
           <w:u w:val="single"/>
-        </w:rPr>
-      </w:pPr>
+          <w:rtl w:val="0"/>
+          <w:lang w:val="en-US"/>
+        </w:rPr>
+        <w:t>Post-conditions</w:t>
+      </w:r>
       <w:r>
         <w:rPr>
           <w:rFonts w:ascii="Arial"/>
           <w:sz w:val="20"/>
           <w:szCs w:val="20"/>
-          <w:u w:val="single"/>
           <w:rtl w:val="0"/>
           <w:lang w:val="en-US"/>
         </w:rPr>
-        <w:t>Description</w:t>
-      </w:r>
-    </w:p>
-    <w:p>
-      <w:pPr>
-        <w:pStyle w:val="Body"/>
-        <w:spacing w:after="0"/>
-        <w:rPr>
-          <w:rFonts w:ascii="Arial" w:cs="Arial" w:hAnsi="Arial" w:eastAsia="Arial"/>
-          <w:sz w:val="20"/>
-          <w:szCs w:val="20"/>
-          <w:u w:val="single"/>
-        </w:rPr>
-      </w:pPr>
-    </w:p>
-    <w:p>
-      <w:pPr>
-        <w:pStyle w:val="Body"/>
-        <w:spacing w:after="0"/>
-        <w:rPr>
-          <w:rtl w:val="0"/>
-        </w:rPr>
-      </w:pPr>
-      <w:r>
-        <w:rPr>
-          <w:rFonts w:ascii="Trebuchet MS"/>
-          <w:rtl w:val="0"/>
-          <w:lang w:val="en-US"/>
-        </w:rPr>
-        <w:t xml:space="preserve">This Test Case is to test that the current list of pending loans  can be rejected and can be started the scanning process again properly </w:t>
-      </w:r>
-    </w:p>
-    <w:p>
-      <w:pPr>
-        <w:pStyle w:val="Body"/>
-        <w:rPr>
-          <w:rtl w:val="0"/>
-        </w:rPr>
-      </w:pPr>
-    </w:p>
-    <w:p>
-      <w:pPr>
-        <w:pStyle w:val="Body"/>
-        <w:rPr>
-          <w:rFonts w:ascii="Arial" w:cs="Arial" w:hAnsi="Arial" w:eastAsia="Arial"/>
-          <w:sz w:val="20"/>
-          <w:szCs w:val="20"/>
-          <w:u w:val="single"/>
-        </w:rPr>
-      </w:pPr>
-      <w:r>
-        <w:rPr>
-          <w:rFonts w:ascii="Arial"/>
-          <w:sz w:val="20"/>
-          <w:szCs w:val="20"/>
-          <w:u w:val="single"/>
-          <w:rtl w:val="0"/>
-          <w:lang w:val="en-US"/>
-        </w:rPr>
-        <w:t>Pre-conditions</w:t>
-      </w:r>
-    </w:p>
-    <w:p>
-      <w:pPr>
-        <w:pStyle w:val="Body"/>
-        <w:rPr>
-          <w:rFonts w:ascii="Arial" w:cs="Arial" w:hAnsi="Arial" w:eastAsia="Arial"/>
-          <w:sz w:val="20"/>
-          <w:szCs w:val="20"/>
-          <w:u w:val="single"/>
-        </w:rPr>
-      </w:pPr>
-    </w:p>
-    <w:p>
-      <w:pPr>
-        <w:pStyle w:val="Body"/>
-        <w:rPr>
-          <w:rtl w:val="0"/>
-        </w:rPr>
-      </w:pPr>
-      <w:r>
-        <w:rPr>
-          <w:rFonts w:ascii="Calibri" w:cs="Calibri" w:hAnsi="Calibri" w:eastAsia="Calibri"/>
-          <w:rtl w:val="0"/>
-          <w:lang w:val="en-US"/>
-        </w:rPr>
-        <w:t>Borrow Book Interface is displayed</w:t>
-      </w:r>
-    </w:p>
-    <w:p>
-      <w:pPr>
-        <w:pStyle w:val="Body"/>
-        <w:rPr>
-          <w:rtl w:val="0"/>
-        </w:rPr>
-      </w:pPr>
-      <w:r>
-        <w:rPr>
-          <w:rFonts w:ascii="Calibri" w:cs="Calibri" w:hAnsi="Calibri" w:eastAsia="Calibri"/>
-          <w:rtl w:val="0"/>
-          <w:lang w:val="en-US"/>
-        </w:rPr>
-        <w:t>Confirming Loan panel of Borrow Book Interface Is displayed</w:t>
-      </w:r>
-    </w:p>
-    <w:p>
-      <w:pPr>
-        <w:pStyle w:val="Body"/>
-        <w:rPr>
-          <w:rtl w:val="0"/>
-        </w:rPr>
-      </w:pPr>
-      <w:r>
-        <w:rPr>
-          <w:rFonts w:ascii="Calibri" w:cs="Calibri" w:hAnsi="Calibri" w:eastAsia="Calibri"/>
-          <w:rtl w:val="0"/>
-          <w:lang w:val="en-US"/>
-        </w:rPr>
-        <w:t>List of pending loans is displayed</w:t>
-      </w:r>
-    </w:p>
-    <w:p>
-      <w:pPr>
-        <w:pStyle w:val="Body"/>
-        <w:rPr>
-          <w:rtl w:val="0"/>
-        </w:rPr>
-      </w:pPr>
-      <w:r>
-        <w:rPr>
-          <w:rFonts w:ascii="Calibri" w:cs="Calibri" w:hAnsi="Calibri" w:eastAsia="Calibri"/>
-          <w:rtl w:val="0"/>
-          <w:lang w:val="en-US"/>
-        </w:rPr>
-        <w:t>Reject Button, Cancel button and confirm button are enabled</w:t>
-      </w:r>
-    </w:p>
-    <w:p>
-      <w:pPr>
-        <w:pStyle w:val="Body"/>
-        <w:rPr>
-          <w:rtl w:val="0"/>
-        </w:rPr>
-      </w:pPr>
-      <w:r>
-        <w:rPr>
-          <w:rFonts w:ascii="Calibri" w:cs="Calibri" w:hAnsi="Calibri" w:eastAsia="Calibri"/>
-          <w:rtl w:val="0"/>
-          <w:lang w:val="en-US"/>
-        </w:rPr>
-        <w:t>Card Reader is disabled</w:t>
-      </w:r>
-    </w:p>
-    <w:p>
-      <w:pPr>
-        <w:pStyle w:val="Body"/>
-        <w:rPr>
-          <w:rtl w:val="0"/>
-        </w:rPr>
-      </w:pPr>
-      <w:r>
-        <w:rPr>
-          <w:rFonts w:ascii="Calibri" w:cs="Calibri" w:hAnsi="Calibri" w:eastAsia="Calibri"/>
-          <w:rtl w:val="0"/>
-          <w:lang w:val="nl-NL"/>
-        </w:rPr>
-        <w:t>scanner is disabled</w:t>
-      </w:r>
-    </w:p>
-    <w:p>
-      <w:pPr>
-        <w:pStyle w:val="Body"/>
-        <w:rPr>
-          <w:rFonts w:ascii="Arial" w:cs="Arial" w:hAnsi="Arial" w:eastAsia="Arial"/>
-          <w:sz w:val="20"/>
-          <w:szCs w:val="20"/>
-        </w:rPr>
-      </w:pPr>
-      <w:r>
-        <w:rPr>
-          <w:rFonts w:ascii="Arial"/>
-          <w:sz w:val="20"/>
-          <w:szCs w:val="20"/>
-          <w:u w:val="single"/>
-          <w:rtl w:val="0"/>
-          <w:lang w:val="en-US"/>
-        </w:rPr>
-        <w:t>Post-conditions</w:t>
-      </w:r>
-      <w:r>
-        <w:rPr>
-          <w:rFonts w:ascii="Arial"/>
-          <w:sz w:val="20"/>
-          <w:szCs w:val="20"/>
-          <w:rtl w:val="0"/>
-        </w:rPr>
         <w:t>:</w:t>
       </w:r>
     </w:p>
     <w:p>
       <w:pPr>
-        <w:pStyle w:val="Body"/>
+        <w:pStyle w:val="Body A"/>
         <w:spacing w:after="0"/>
         <w:ind w:firstLine="720"/>
         <w:rPr>
+          <w:sz w:val="22"/>
+          <w:szCs w:val="22"/>
           <w:rtl w:val="0"/>
         </w:rPr>
       </w:pPr>
       <w:r>
         <w:rPr>
           <w:rFonts w:ascii="Trebuchet MS"/>
+          <w:sz w:val="22"/>
+          <w:szCs w:val="22"/>
           <w:rtl w:val="0"/>
           <w:lang w:val="en-US"/>
         </w:rPr>
@@ -3933,15 +5166,19 @@
     </w:p>
     <w:p>
       <w:pPr>
-        <w:pStyle w:val="Body"/>
+        <w:pStyle w:val="Body A"/>
         <w:spacing w:after="0"/>
         <w:rPr>
+          <w:sz w:val="22"/>
+          <w:szCs w:val="22"/>
           <w:rtl w:val="0"/>
         </w:rPr>
       </w:pPr>
       <w:r>
         <w:rPr>
           <w:rFonts w:ascii="Trebuchet MS"/>
+          <w:sz w:val="22"/>
+          <w:szCs w:val="22"/>
           <w:rtl w:val="0"/>
         </w:rPr>
         <w:tab/>
@@ -3950,15 +5187,19 @@
     </w:p>
     <w:p>
       <w:pPr>
-        <w:pStyle w:val="Body"/>
+        <w:pStyle w:val="Body A"/>
         <w:spacing w:after="0"/>
         <w:rPr>
+          <w:sz w:val="22"/>
+          <w:szCs w:val="22"/>
           <w:rtl w:val="0"/>
         </w:rPr>
       </w:pPr>
       <w:r>
         <w:rPr>
           <w:rFonts w:ascii="Trebuchet MS"/>
+          <w:sz w:val="22"/>
+          <w:szCs w:val="22"/>
           <w:rtl w:val="0"/>
         </w:rPr>
         <w:tab/>
@@ -3967,15 +5208,19 @@
     </w:p>
     <w:p>
       <w:pPr>
-        <w:pStyle w:val="Body"/>
+        <w:pStyle w:val="Body A"/>
         <w:spacing w:after="0"/>
         <w:rPr>
+          <w:sz w:val="22"/>
+          <w:szCs w:val="22"/>
           <w:rtl w:val="0"/>
         </w:rPr>
       </w:pPr>
       <w:r>
         <w:rPr>
           <w:rFonts w:ascii="Trebuchet MS"/>
+          <w:sz w:val="22"/>
+          <w:szCs w:val="22"/>
           <w:rtl w:val="0"/>
         </w:rPr>
         <w:tab/>
@@ -3984,16 +5229,20 @@
     </w:p>
     <w:p>
       <w:pPr>
-        <w:pStyle w:val="Body"/>
+        <w:pStyle w:val="Body A"/>
         <w:spacing w:after="0"/>
         <w:ind w:firstLine="720"/>
         <w:rPr>
+          <w:sz w:val="22"/>
+          <w:szCs w:val="22"/>
           <w:rtl w:val="0"/>
         </w:rPr>
       </w:pPr>
       <w:r>
         <w:rPr>
           <w:rFonts w:ascii="Trebuchet MS"/>
+          <w:sz w:val="22"/>
+          <w:szCs w:val="22"/>
           <w:rtl w:val="0"/>
           <w:lang w:val="en-US"/>
         </w:rPr>
@@ -4002,16 +5251,20 @@
     </w:p>
     <w:p>
       <w:pPr>
-        <w:pStyle w:val="Body"/>
+        <w:pStyle w:val="Body A"/>
         <w:spacing w:after="0"/>
         <w:ind w:firstLine="720"/>
         <w:rPr>
+          <w:sz w:val="22"/>
+          <w:szCs w:val="22"/>
           <w:rtl w:val="0"/>
         </w:rPr>
       </w:pPr>
       <w:r>
         <w:rPr>
           <w:rFonts w:ascii="Trebuchet MS"/>
+          <w:sz w:val="22"/>
+          <w:szCs w:val="22"/>
           <w:rtl w:val="0"/>
           <w:lang w:val="en-US"/>
         </w:rPr>
@@ -4020,16 +5273,20 @@
     </w:p>
     <w:p>
       <w:pPr>
-        <w:pStyle w:val="Body"/>
+        <w:pStyle w:val="Body A"/>
         <w:spacing w:after="0"/>
         <w:ind w:firstLine="720"/>
         <w:rPr>
+          <w:sz w:val="22"/>
+          <w:szCs w:val="22"/>
           <w:rtl w:val="0"/>
         </w:rPr>
       </w:pPr>
       <w:r>
         <w:rPr>
           <w:rFonts w:ascii="Trebuchet MS"/>
+          <w:sz w:val="22"/>
+          <w:szCs w:val="22"/>
           <w:rtl w:val="0"/>
           <w:lang w:val="en-US"/>
         </w:rPr>
@@ -4038,16 +5295,20 @@
     </w:p>
     <w:p>
       <w:pPr>
-        <w:pStyle w:val="Body"/>
+        <w:pStyle w:val="Body A"/>
         <w:spacing w:after="0"/>
         <w:ind w:firstLine="720"/>
         <w:rPr>
+          <w:sz w:val="22"/>
+          <w:szCs w:val="22"/>
           <w:rtl w:val="0"/>
         </w:rPr>
       </w:pPr>
       <w:r>
         <w:rPr>
           <w:rFonts w:ascii="Trebuchet MS"/>
+          <w:sz w:val="22"/>
+          <w:szCs w:val="22"/>
           <w:rtl w:val="0"/>
           <w:lang w:val="en-US"/>
         </w:rPr>
@@ -4056,16 +5317,20 @@
     </w:p>
     <w:p>
       <w:pPr>
-        <w:pStyle w:val="Body"/>
+        <w:pStyle w:val="Body A"/>
         <w:spacing w:after="0"/>
         <w:ind w:firstLine="720"/>
         <w:rPr>
+          <w:sz w:val="22"/>
+          <w:szCs w:val="22"/>
           <w:rtl w:val="0"/>
         </w:rPr>
       </w:pPr>
       <w:r>
         <w:rPr>
           <w:rFonts w:ascii="Trebuchet MS"/>
+          <w:sz w:val="22"/>
+          <w:szCs w:val="22"/>
           <w:rtl w:val="0"/>
           <w:lang w:val="nl-NL"/>
         </w:rPr>
@@ -4074,17 +5339,19 @@
     </w:p>
     <w:p>
       <w:pPr>
-        <w:pStyle w:val="Body"/>
+        <w:pStyle w:val="Body A"/>
         <w:spacing w:after="0"/>
         <w:ind w:firstLine="720"/>
         <w:rPr>
-          <w:rtl w:val="0"/>
-        </w:rPr>
-      </w:pPr>
-    </w:p>
-    <w:p>
-      <w:pPr>
-        <w:pStyle w:val="Body"/>
+          <w:sz w:val="22"/>
+          <w:szCs w:val="22"/>
+          <w:rtl w:val="0"/>
+        </w:rPr>
+      </w:pPr>
+    </w:p>
+    <w:p>
+      <w:pPr>
+        <w:pStyle w:val="Body A"/>
         <w:widowControl w:val="0"/>
         <w:spacing w:line="240" w:lineRule="auto"/>
         <w:rPr>
@@ -4096,7 +5363,7 @@
     </w:p>
     <w:p>
       <w:pPr>
-        <w:pStyle w:val="Body"/>
+        <w:pStyle w:val="Body A"/>
         <w:rPr>
           <w:rFonts w:ascii="Arial" w:cs="Arial" w:hAnsi="Arial" w:eastAsia="Arial"/>
           <w:sz w:val="20"/>
@@ -4106,7 +5373,7 @@
     </w:p>
     <w:p>
       <w:pPr>
-        <w:pStyle w:val="Body"/>
+        <w:pStyle w:val="Body A"/>
         <w:rPr>
           <w:rFonts w:ascii="Arial" w:cs="Arial" w:hAnsi="Arial" w:eastAsia="Arial"/>
           <w:sz w:val="20"/>
@@ -4116,7 +5383,7 @@
     </w:p>
     <w:p>
       <w:pPr>
-        <w:pStyle w:val="Body"/>
+        <w:pStyle w:val="Body A"/>
         <w:rPr>
           <w:rFonts w:ascii="Arial" w:cs="Arial" w:hAnsi="Arial" w:eastAsia="Arial"/>
           <w:sz w:val="20"/>
@@ -4126,7 +5393,7 @@
     </w:p>
     <w:p>
       <w:pPr>
-        <w:pStyle w:val="Body"/>
+        <w:pStyle w:val="Body A"/>
         <w:rPr>
           <w:rFonts w:ascii="Arial" w:cs="Arial" w:hAnsi="Arial" w:eastAsia="Arial"/>
           <w:sz w:val="20"/>
@@ -4136,7 +5403,7 @@
     </w:p>
     <w:p>
       <w:pPr>
-        <w:pStyle w:val="Body"/>
+        <w:pStyle w:val="Body A"/>
         <w:rPr>
           <w:rFonts w:ascii="Arial" w:cs="Arial" w:hAnsi="Arial" w:eastAsia="Arial"/>
           <w:sz w:val="20"/>
@@ -4146,7 +5413,7 @@
     </w:p>
     <w:p>
       <w:pPr>
-        <w:pStyle w:val="Body"/>
+        <w:pStyle w:val="Body A"/>
         <w:rPr>
           <w:rFonts w:ascii="Arial" w:cs="Arial" w:hAnsi="Arial" w:eastAsia="Arial"/>
           <w:sz w:val="20"/>
@@ -4156,7 +5423,7 @@
     </w:p>
     <w:p>
       <w:pPr>
-        <w:pStyle w:val="Body"/>
+        <w:pStyle w:val="Body A"/>
         <w:rPr>
           <w:rFonts w:ascii="Arial" w:cs="Arial" w:hAnsi="Arial" w:eastAsia="Arial"/>
           <w:sz w:val="20"/>
@@ -4166,7 +5433,7 @@
     </w:p>
     <w:p>
       <w:pPr>
-        <w:pStyle w:val="Body"/>
+        <w:pStyle w:val="Body A"/>
         <w:spacing w:after="0"/>
         <w:rPr>
           <w:rFonts w:ascii="Arial" w:cs="Arial" w:hAnsi="Arial" w:eastAsia="Arial"/>
@@ -4177,7 +5444,7 @@
     </w:p>
     <w:p>
       <w:pPr>
-        <w:pStyle w:val="Body"/>
+        <w:pStyle w:val="Body A"/>
         <w:spacing w:after="0"/>
         <w:rPr>
           <w:rFonts w:ascii="Arial" w:cs="Arial" w:hAnsi="Arial" w:eastAsia="Arial"/>
@@ -4189,7 +5456,8 @@
     </w:p>
     <w:p>
       <w:pPr>
-        <w:pStyle w:val="Body"/>
+        <w:pStyle w:val="Body A"/>
+        <w:widowControl w:val="0"/>
         <w:rPr>
           <w:rFonts w:ascii="Arial" w:cs="Arial" w:hAnsi="Arial" w:eastAsia="Arial"/>
           <w:sz w:val="20"/>
@@ -4215,19 +5483,53 @@
         <w:tblLayout w:type="fixed"/>
       </w:tblPr>
       <w:tblGrid>
-        <w:gridCol w:w="4395"/>
-        <w:gridCol w:w="4965"/>
+        <w:gridCol w:w="969"/>
+        <w:gridCol w:w="3940"/>
+        <w:gridCol w:w="4451"/>
       </w:tblGrid>
       <w:tr>
         <w:tblPrEx>
           <w:shd w:val="clear" w:color="auto" w:fill="auto"/>
         </w:tblPrEx>
         <w:trPr>
-          <w:trHeight w:val="241" w:hRule="atLeast"/>
+          <w:trHeight w:val="251" w:hRule="atLeast"/>
         </w:trPr>
         <w:tc>
           <w:tcPr>
-            <w:tcW w:type="dxa" w:w="9360"/>
+            <w:tcW w:type="dxa" w:w="969"/>
+            <w:tcBorders>
+              <w:top w:val="single" w:color="000000" w:sz="4" w:space="0" w:shadow="0" w:frame="0"/>
+              <w:left w:val="single" w:color="000000" w:sz="4" w:space="0" w:shadow="0" w:frame="0"/>
+              <w:bottom w:val="single" w:color="000000" w:sz="4" w:space="0" w:shadow="0" w:frame="0"/>
+              <w:right w:val="single" w:color="000000" w:sz="4" w:space="0" w:shadow="0" w:frame="0"/>
+            </w:tcBorders>
+            <w:shd w:val="clear" w:color="auto" w:fill="e6e6e6"/>
+            <w:tcMar>
+              <w:top w:type="dxa" w:w="80"/>
+              <w:left w:type="dxa" w:w="80"/>
+              <w:bottom w:type="dxa" w:w="80"/>
+              <w:right w:type="dxa" w:w="80"/>
+            </w:tcMar>
+            <w:vAlign w:val="top"/>
+          </w:tcPr>
+          <w:p>
+            <w:pPr>
+              <w:pStyle w:val="bp"/>
+              <w:spacing w:before="0" w:after="0"/>
+              <w:jc w:val="center"/>
+            </w:pPr>
+            <w:r>
+              <w:rPr>
+                <w:rFonts w:ascii="Times New Roman"/>
+                <w:rtl w:val="0"/>
+              </w:rPr>
+              <w:t>ID</w:t>
+            </w:r>
+          </w:p>
+        </w:tc>
+        <w:tc>
+          <w:tcPr>
+            <w:tcW w:type="dxa" w:w="8390"/>
             <w:gridSpan w:val="2"/>
             <w:tcBorders>
               <w:top w:val="single" w:color="000000" w:sz="4" w:space="0" w:shadow="0" w:frame="0"/>
@@ -4280,11 +5582,31 @@
           <w:shd w:val="clear" w:color="auto" w:fill="auto"/>
         </w:tblPrEx>
         <w:trPr>
-          <w:trHeight w:val="241" w:hRule="atLeast"/>
+          <w:trHeight w:val="251" w:hRule="atLeast"/>
         </w:trPr>
         <w:tc>
           <w:tcPr>
-            <w:tcW w:type="dxa" w:w="4395"/>
+            <w:tcW w:type="dxa" w:w="969"/>
+            <w:tcBorders>
+              <w:top w:val="single" w:color="000000" w:sz="4" w:space="0" w:shadow="0" w:frame="0"/>
+              <w:left w:val="single" w:color="000000" w:sz="4" w:space="0" w:shadow="0" w:frame="0"/>
+              <w:bottom w:val="single" w:color="000000" w:sz="4" w:space="0" w:shadow="0" w:frame="0"/>
+              <w:right w:val="single" w:color="000000" w:sz="4" w:space="0" w:shadow="0" w:frame="0"/>
+            </w:tcBorders>
+            <w:shd w:val="clear" w:color="auto" w:fill="e6e6e6"/>
+            <w:tcMar>
+              <w:top w:type="dxa" w:w="80"/>
+              <w:left w:type="dxa" w:w="80"/>
+              <w:bottom w:type="dxa" w:w="80"/>
+              <w:right w:type="dxa" w:w="80"/>
+            </w:tcMar>
+            <w:vAlign w:val="top"/>
+          </w:tcPr>
+          <w:p/>
+        </w:tc>
+        <w:tc>
+          <w:tcPr>
+            <w:tcW w:type="dxa" w:w="3939"/>
             <w:tcBorders>
               <w:top w:val="single" w:color="000000" w:sz="4" w:space="0" w:shadow="0" w:frame="0"/>
               <w:left w:val="single" w:color="000000" w:sz="4" w:space="0" w:shadow="0" w:frame="0"/>
@@ -4332,7 +5654,7 @@
         </w:tc>
         <w:tc>
           <w:tcPr>
-            <w:tcW w:type="dxa" w:w="4964"/>
+            <w:tcW w:type="dxa" w:w="4450"/>
             <w:tcBorders>
               <w:top w:val="single" w:color="000000" w:sz="4" w:space="0" w:shadow="0" w:frame="0"/>
               <w:left w:val="single" w:color="000000" w:sz="4" w:space="0" w:shadow="0" w:frame="0"/>
@@ -4384,11 +5706,11 @@
           <w:shd w:val="clear" w:color="auto" w:fill="auto"/>
         </w:tblPrEx>
         <w:trPr>
-          <w:trHeight w:val="241" w:hRule="atLeast"/>
+          <w:trHeight w:val="251" w:hRule="atLeast"/>
         </w:trPr>
         <w:tc>
           <w:tcPr>
-            <w:tcW w:type="dxa" w:w="4395"/>
+            <w:tcW w:type="dxa" w:w="969"/>
             <w:tcBorders>
               <w:top w:val="single" w:color="000000" w:sz="4" w:space="0" w:shadow="0" w:frame="0"/>
               <w:left w:val="single" w:color="000000" w:sz="4" w:space="0" w:shadow="0" w:frame="0"/>
@@ -4414,13 +5736,111 @@
                 <w:rFonts w:ascii="Times New Roman"/>
                 <w:rtl w:val="0"/>
               </w:rPr>
+              <w:t>5.1</w:t>
+            </w:r>
+          </w:p>
+        </w:tc>
+        <w:tc>
+          <w:tcPr>
+            <w:tcW w:type="dxa" w:w="3939"/>
+            <w:tcBorders>
+              <w:top w:val="single" w:color="000000" w:sz="4" w:space="0" w:shadow="0" w:frame="0"/>
+              <w:left w:val="single" w:color="000000" w:sz="4" w:space="0" w:shadow="0" w:frame="0"/>
+              <w:bottom w:val="single" w:color="000000" w:sz="4" w:space="0" w:shadow="0" w:frame="0"/>
+              <w:right w:val="single" w:color="000000" w:sz="4" w:space="0" w:shadow="0" w:frame="0"/>
+            </w:tcBorders>
+            <w:shd w:val="clear" w:color="auto" w:fill="auto"/>
+            <w:tcMar>
+              <w:top w:type="dxa" w:w="80"/>
+              <w:left w:type="dxa" w:w="80"/>
+              <w:bottom w:type="dxa" w:w="80"/>
+              <w:right w:type="dxa" w:w="80"/>
+            </w:tcMar>
+            <w:vAlign w:val="top"/>
+          </w:tcPr>
+          <w:p>
+            <w:pPr>
+              <w:pStyle w:val="bp"/>
+              <w:spacing w:before="0" w:after="0"/>
+            </w:pPr>
+            <w:r>
+              <w:rPr>
+                <w:caps w:val="0"/>
+                <w:smallCaps w:val="0"/>
+                <w:strike w:val="0"/>
+                <w:dstrike w:val="0"/>
+                <w:outline w:val="0"/>
+                <w:color w:val="000000"/>
+                <w:spacing w:val="0"/>
+                <w:kern w:val="0"/>
+                <w:position w:val="0"/>
+                <w:sz w:val="22"/>
+                <w:szCs w:val="22"/>
+                <w:u w:val="none" w:color="000000"/>
+                <w:vertAlign w:val="baseline"/>
+                <w:rtl w:val="0"/>
+                <w:lang w:val="en-US"/>
+              </w:rPr>
               <w:t>Click reject button</w:t>
             </w:r>
           </w:p>
         </w:tc>
         <w:tc>
           <w:tcPr>
-            <w:tcW w:type="dxa" w:w="4964"/>
+            <w:tcW w:type="dxa" w:w="4450"/>
+            <w:tcBorders>
+              <w:top w:val="single" w:color="000000" w:sz="4" w:space="0" w:shadow="0" w:frame="0"/>
+              <w:left w:val="single" w:color="000000" w:sz="4" w:space="0" w:shadow="0" w:frame="0"/>
+              <w:bottom w:val="single" w:color="000000" w:sz="4" w:space="0" w:shadow="0" w:frame="0"/>
+              <w:right w:val="single" w:color="000000" w:sz="4" w:space="0" w:shadow="0" w:frame="0"/>
+            </w:tcBorders>
+            <w:shd w:val="clear" w:color="auto" w:fill="auto"/>
+            <w:tcMar>
+              <w:top w:type="dxa" w:w="80"/>
+              <w:left w:type="dxa" w:w="80"/>
+              <w:bottom w:type="dxa" w:w="80"/>
+              <w:right w:type="dxa" w:w="80"/>
+            </w:tcMar>
+            <w:vAlign w:val="top"/>
+          </w:tcPr>
+          <w:p>
+            <w:pPr>
+              <w:pStyle w:val="bp"/>
+              <w:spacing w:before="0" w:after="0"/>
+            </w:pPr>
+            <w:r>
+              <w:rPr>
+                <w:caps w:val="0"/>
+                <w:smallCaps w:val="0"/>
+                <w:strike w:val="0"/>
+                <w:dstrike w:val="0"/>
+                <w:outline w:val="0"/>
+                <w:color w:val="000000"/>
+                <w:spacing w:val="0"/>
+                <w:kern w:val="0"/>
+                <w:position w:val="0"/>
+                <w:sz w:val="22"/>
+                <w:szCs w:val="22"/>
+                <w:u w:val="none" w:color="000000"/>
+                <w:vertAlign w:val="baseline"/>
+                <w:rtl w:val="0"/>
+                <w:lang w:val="en-US"/>
+              </w:rPr>
+              <w:t>Return to previous window</w:t>
+            </w:r>
+          </w:p>
+        </w:tc>
+      </w:tr>
+      <w:tr>
+        <w:tblPrEx>
+          <w:shd w:val="clear" w:color="auto" w:fill="auto"/>
+        </w:tblPrEx>
+        <w:trPr>
+          <w:trHeight w:val="260" w:hRule="atLeast"/>
+        </w:trPr>
+        <w:tc>
+          <w:tcPr>
+            <w:tcW w:type="dxa" w:w="969"/>
             <w:tcBorders>
               <w:top w:val="single" w:color="000000" w:sz="4" w:space="0" w:shadow="0" w:frame="0"/>
               <w:left w:val="single" w:color="000000" w:sz="4" w:space="0" w:shadow="0" w:frame="0"/>
@@ -4446,21 +5866,13 @@
                 <w:rFonts w:ascii="Times New Roman"/>
                 <w:rtl w:val="0"/>
               </w:rPr>
-              <w:t>Return to previous window</w:t>
+              <w:t>5.2</w:t>
             </w:r>
           </w:p>
         </w:tc>
-      </w:tr>
-      <w:tr>
-        <w:tblPrEx>
-          <w:shd w:val="clear" w:color="auto" w:fill="auto"/>
-        </w:tblPrEx>
-        <w:trPr>
-          <w:trHeight w:val="250" w:hRule="atLeast"/>
-        </w:trPr>
         <w:tc>
           <w:tcPr>
-            <w:tcW w:type="dxa" w:w="4395"/>
+            <w:tcW w:type="dxa" w:w="3939"/>
             <w:tcBorders>
               <w:top w:val="single" w:color="000000" w:sz="4" w:space="0" w:shadow="0" w:frame="0"/>
               <w:left w:val="single" w:color="000000" w:sz="4" w:space="0" w:shadow="0" w:frame="0"/>
@@ -4483,8 +5895,21 @@
             </w:pPr>
             <w:r>
               <w:rPr>
-                <w:rFonts w:ascii="Times New Roman"/>
+                <w:caps w:val="0"/>
+                <w:smallCaps w:val="0"/>
+                <w:strike w:val="0"/>
+                <w:dstrike w:val="0"/>
+                <w:outline w:val="0"/>
+                <w:color w:val="000000"/>
+                <w:spacing w:val="0"/>
+                <w:kern w:val="0"/>
+                <w:position w:val="0"/>
+                <w:sz w:val="22"/>
+                <w:szCs w:val="22"/>
+                <w:u w:val="none" w:color="000000"/>
+                <w:vertAlign w:val="baseline"/>
                 <w:rtl w:val="0"/>
+                <w:lang w:val="en-US"/>
               </w:rPr>
               <w:t>click cancel button</w:t>
             </w:r>
@@ -4492,7 +5917,7 @@
         </w:tc>
         <w:tc>
           <w:tcPr>
-            <w:tcW w:type="dxa" w:w="4964"/>
+            <w:tcW w:type="dxa" w:w="4450"/>
             <w:tcBorders>
               <w:top w:val="single" w:color="000000" w:sz="4" w:space="0" w:shadow="0" w:frame="0"/>
               <w:left w:val="single" w:color="000000" w:sz="4" w:space="0" w:shadow="0" w:frame="0"/>
@@ -4511,12 +5936,25 @@
           <w:p>
             <w:pPr>
               <w:pStyle w:val="Table Style 2"/>
-              <w:bidi w:val="0"/>
             </w:pPr>
             <w:r>
               <w:rPr>
                 <w:rFonts w:ascii="Helvetica" w:cs="Arial Unicode MS" w:hAnsi="Arial Unicode MS" w:eastAsia="Arial Unicode MS"/>
+                <w:caps w:val="0"/>
+                <w:smallCaps w:val="0"/>
+                <w:strike w:val="0"/>
+                <w:dstrike w:val="0"/>
+                <w:outline w:val="0"/>
+                <w:color w:val="000000"/>
+                <w:spacing w:val="0"/>
+                <w:kern w:val="0"/>
+                <w:position w:val="0"/>
+                <w:sz w:val="20"/>
+                <w:szCs w:val="20"/>
+                <w:u w:val="none" w:color="000000"/>
+                <w:vertAlign w:val="baseline"/>
                 <w:rtl w:val="0"/>
+                <w:lang w:val="en-US"/>
               </w:rPr>
               <w:t>Return back to main interface</w:t>
             </w:r>
@@ -4526,8 +5964,9 @@
     </w:tbl>
     <w:p>
       <w:pPr>
-        <w:pStyle w:val="Body"/>
-        <w:spacing w:after="0"/>
+        <w:pStyle w:val="Body A"/>
+        <w:widowControl w:val="0"/>
+        <w:spacing w:line="240" w:lineRule="auto"/>
       </w:pPr>
       <w:r>
         <w:rPr>
@@ -4717,14 +6156,20 @@
       <w:vertAlign w:val="baseline"/>
     </w:rPr>
   </w:style>
-  <w:style w:type="paragraph" w:styleId="Body">
-    <w:name w:val="Body"/>
-    <w:next w:val="Body"/>
+  <w:style w:type="paragraph" w:styleId="Body A">
+    <w:name w:val="Body A"/>
+    <w:next w:val="Body A"/>
     <w:pPr>
       <w:keepNext w:val="0"/>
       <w:keepLines w:val="0"/>
       <w:pageBreakBefore w:val="0"/>
       <w:widowControl w:val="1"/>
+      <w:pBdr>
+        <w:top w:val="nil"/>
+        <w:left w:val="nil"/>
+        <w:bottom w:val="nil"/>
+        <w:right w:val="nil"/>
+      </w:pBdr>
       <w:shd w:val="clear" w:color="auto" w:fill="auto"/>
       <w:suppressAutoHyphens w:val="0"/>
       <w:bidi w:val="0"/>
@@ -4763,6 +6208,12 @@
       <w:keepLines w:val="0"/>
       <w:pageBreakBefore w:val="0"/>
       <w:widowControl w:val="1"/>
+      <w:pBdr>
+        <w:top w:val="nil"/>
+        <w:left w:val="nil"/>
+        <w:bottom w:val="nil"/>
+        <w:right w:val="nil"/>
+      </w:pBdr>
       <w:shd w:val="clear" w:color="auto" w:fill="auto"/>
       <w:suppressAutoHyphens w:val="0"/>
       <w:bidi w:val="0"/>
@@ -4801,6 +6252,12 @@
       <w:keepLines w:val="0"/>
       <w:pageBreakBefore w:val="0"/>
       <w:widowControl w:val="1"/>
+      <w:pBdr>
+        <w:top w:val="nil"/>
+        <w:left w:val="nil"/>
+        <w:bottom w:val="nil"/>
+        <w:right w:val="nil"/>
+      </w:pBdr>
       <w:shd w:val="clear" w:color="auto" w:fill="auto"/>
       <w:suppressAutoHyphens w:val="0"/>
       <w:bidi w:val="0"/>
@@ -4826,7 +6283,50 @@
       <w:position w:val="0"/>
       <w:sz w:val="20"/>
       <w:szCs w:val="20"/>
-      <w:u w:val="none"/>
+      <w:u w:val="none" w:color="000000"/>
+      <w:vertAlign w:val="baseline"/>
+    </w:rPr>
+  </w:style>
+  <w:style w:type="paragraph" w:styleId="Body">
+    <w:name w:val="Body"/>
+    <w:next w:val="Body"/>
+    <w:pPr>
+      <w:keepNext w:val="0"/>
+      <w:keepLines w:val="0"/>
+      <w:pageBreakBefore w:val="0"/>
+      <w:widowControl w:val="1"/>
+      <w:pBdr>
+        <w:top w:val="nil"/>
+        <w:left w:val="nil"/>
+        <w:bottom w:val="nil"/>
+        <w:right w:val="nil"/>
+      </w:pBdr>
+      <w:shd w:val="clear" w:color="auto" w:fill="auto"/>
+      <w:suppressAutoHyphens w:val="0"/>
+      <w:bidi w:val="0"/>
+      <w:spacing w:before="0" w:after="0" w:line="240" w:lineRule="auto"/>
+      <w:ind w:left="0" w:right="0" w:firstLine="0"/>
+      <w:jc w:val="left"/>
+      <w:outlineLvl w:val="9"/>
+    </w:pPr>
+    <w:rPr>
+      <w:rFonts w:ascii="Times New Roman" w:cs="Times New Roman" w:hAnsi="Times New Roman" w:eastAsia="Times New Roman"/>
+      <w:b w:val="0"/>
+      <w:bCs w:val="0"/>
+      <w:i w:val="0"/>
+      <w:iCs w:val="0"/>
+      <w:caps w:val="0"/>
+      <w:smallCaps w:val="0"/>
+      <w:strike w:val="0"/>
+      <w:dstrike w:val="0"/>
+      <w:outline w:val="0"/>
+      <w:color w:val="000000"/>
+      <w:spacing w:val="0"/>
+      <w:kern w:val="0"/>
+      <w:position w:val="0"/>
+      <w:sz w:val="24"/>
+      <w:szCs w:val="24"/>
+      <w:u w:val="none" w:color="000000"/>
       <w:vertAlign w:val="baseline"/>
     </w:rPr>
   </w:style>
@@ -5780,10 +7280,10 @@
       <a:lstStyle>
         <a:defPPr marL="0" marR="0" indent="0" algn="l" defTabSz="457200" rtl="0" fontAlgn="auto" latinLnBrk="1" hangingPunct="0">
           <a:lnSpc>
-            <a:spcPct val="115000"/>
+            <a:spcPct val="100000"/>
           </a:lnSpc>
           <a:spcBef>
-            <a:spcPts val="1000"/>
+            <a:spcPts val="0"/>
           </a:spcBef>
           <a:spcAft>
             <a:spcPts val="0"/>
@@ -5793,7 +7293,7 @@
           <a:buFontTx/>
           <a:buNone/>
           <a:tabLst/>
-          <a:defRPr b="0" baseline="0" cap="none" i="0" spc="0" strike="noStrike" sz="1100" u="none" kumimoji="0" normalizeH="0">
+          <a:defRPr b="0" baseline="0" cap="none" i="0" spc="0" strike="noStrike" sz="1200" u="none" kumimoji="0" normalizeH="0">
             <a:ln>
               <a:noFill/>
             </a:ln>
@@ -5806,10 +7306,10 @@
                 <a:srgbClr val="000000"/>
               </a:solidFill>
             </a:uFill>
-            <a:latin typeface="Calibri"/>
-            <a:ea typeface="Calibri"/>
-            <a:cs typeface="Calibri"/>
-            <a:sym typeface="Calibri"/>
+            <a:latin typeface="Times New Roman"/>
+            <a:ea typeface="Times New Roman"/>
+            <a:cs typeface="Times New Roman"/>
+            <a:sym typeface="Times New Roman"/>
           </a:defRPr>
         </a:defPPr>
         <a:lvl1pPr marL="0" marR="0" indent="0" algn="l" defTabSz="914400" rtl="0" fontAlgn="auto" latinLnBrk="1" hangingPunct="0">
